--- a/unit03_hashing/lab/new_lab03.docx
+++ b/unit03_hashing/lab/new_lab03.docx
@@ -1,6 +1,6 @@
 
 <file path=word/document.xml><?xml version="1.0" encoding="utf-8"?>
-<w:document xmlns:wpc="http://schemas.microsoft.com/office/word/2010/wordprocessingCanvas" xmlns:cx="http://schemas.microsoft.com/office/drawing/2014/chartex" xmlns:cx1="http://schemas.microsoft.com/office/drawing/2015/9/8/chartex" xmlns:cx2="http://schemas.microsoft.com/office/drawing/2015/10/21/chartex" xmlns:cx3="http://schemas.microsoft.com/office/drawing/2016/5/9/chartex" xmlns:cx4="http://schemas.microsoft.com/office/drawing/2016/5/10/chartex" xmlns:cx5="http://schemas.microsoft.com/office/drawing/2016/5/11/chartex" xmlns:cx6="http://schemas.microsoft.com/office/drawing/2016/5/12/chartex" xmlns:cx7="http://schemas.microsoft.com/office/drawing/2016/5/13/chartex" xmlns:cx8="http://schemas.microsoft.com/office/drawing/2016/5/14/chartex" xmlns:mc="http://schemas.openxmlformats.org/markup-compatibility/2006" xmlns:aink="http://schemas.microsoft.com/office/drawing/2016/ink" xmlns:am3d="http://schemas.microsoft.com/office/drawing/2017/model3d" xmlns:o="urn:schemas-microsoft-com:office:office" xmlns:r="http://schemas.openxmlformats.org/officeDocument/2006/relationships" xmlns:m="http://schemas.openxmlformats.org/officeDocument/2006/math" xmlns:v="urn:schemas-microsoft-com:vml" xmlns:wp14="http://schemas.microsoft.com/office/word/2010/wordprocessingDrawing" xmlns:wp="http://schemas.openxmlformats.org/drawingml/2006/wordprocessingDrawing" xmlns:w10="urn:schemas-microsoft-com:office:word" xmlns:w="http://schemas.openxmlformats.org/wordprocessingml/2006/main" xmlns:w14="http://schemas.microsoft.com/office/word/2010/wordml" xmlns:w15="http://schemas.microsoft.com/office/word/2012/wordml" xmlns:w16cid="http://schemas.microsoft.com/office/word/2016/wordml/cid" xmlns:w16se="http://schemas.microsoft.com/office/word/2015/wordml/symex" xmlns:wpg="http://schemas.microsoft.com/office/word/2010/wordprocessingGroup" xmlns:wpi="http://schemas.microsoft.com/office/word/2010/wordprocessingInk" xmlns:wne="http://schemas.microsoft.com/office/word/2006/wordml" xmlns:wps="http://schemas.microsoft.com/office/word/2010/wordprocessingShape" mc:Ignorable="w14 w15 w16se w16cid wp14">
+<w:document xmlns:wpc="http://schemas.microsoft.com/office/word/2010/wordprocessingCanvas" xmlns:cx="http://schemas.microsoft.com/office/drawing/2014/chartex" xmlns:cx1="http://schemas.microsoft.com/office/drawing/2015/9/8/chartex" xmlns:cx2="http://schemas.microsoft.com/office/drawing/2015/10/21/chartex" xmlns:cx3="http://schemas.microsoft.com/office/drawing/2016/5/9/chartex" xmlns:cx4="http://schemas.microsoft.com/office/drawing/2016/5/10/chartex" xmlns:cx5="http://schemas.microsoft.com/office/drawing/2016/5/11/chartex" xmlns:cx6="http://schemas.microsoft.com/office/drawing/2016/5/12/chartex" xmlns:cx7="http://schemas.microsoft.com/office/drawing/2016/5/13/chartex" xmlns:cx8="http://schemas.microsoft.com/office/drawing/2016/5/14/chartex" xmlns:mc="http://schemas.openxmlformats.org/markup-compatibility/2006" xmlns:aink="http://schemas.microsoft.com/office/drawing/2016/ink" xmlns:am3d="http://schemas.microsoft.com/office/drawing/2017/model3d" xmlns:o="urn:schemas-microsoft-com:office:office" xmlns:r="http://schemas.openxmlformats.org/officeDocument/2006/relationships" xmlns:m="http://schemas.openxmlformats.org/officeDocument/2006/math" xmlns:v="urn:schemas-microsoft-com:vml" xmlns:wp14="http://schemas.microsoft.com/office/word/2010/wordprocessingDrawing" xmlns:wp="http://schemas.openxmlformats.org/drawingml/2006/wordprocessingDrawing" xmlns:w10="urn:schemas-microsoft-com:office:word" xmlns:w="http://schemas.openxmlformats.org/wordprocessingml/2006/main" xmlns:w14="http://schemas.microsoft.com/office/word/2010/wordml" xmlns:w15="http://schemas.microsoft.com/office/word/2012/wordml" xmlns:w16cex="http://schemas.microsoft.com/office/word/2018/wordml/cex" xmlns:w16cid="http://schemas.microsoft.com/office/word/2016/wordml/cid" xmlns:w16="http://schemas.microsoft.com/office/word/2018/wordml" xmlns:w16se="http://schemas.microsoft.com/office/word/2015/wordml/symex" xmlns:wpg="http://schemas.microsoft.com/office/word/2010/wordprocessingGroup" xmlns:wpi="http://schemas.microsoft.com/office/word/2010/wordprocessingInk" xmlns:wne="http://schemas.microsoft.com/office/word/2006/wordml" xmlns:wps="http://schemas.microsoft.com/office/word/2010/wordprocessingShape" mc:Ignorable="w14 w15 w16se w16cid w16 w16cex wp14">
   <w:body>
     <w:p>
       <w:pPr>
@@ -88,80 +88,42 @@
         </w:rPr>
         <w:t xml:space="preserve">, </w:t>
       </w:r>
-      <w:proofErr w:type="spellStart"/>
       <w:r>
         <w:rPr>
           <w:lang w:val="en-US" w:eastAsia="en-US"/>
         </w:rPr>
-        <w:t>analyse</w:t>
-      </w:r>
-      <w:proofErr w:type="spellEnd"/>
+        <w:t>analyse the</w:t>
+      </w:r>
       <w:r>
         <w:rPr>
           <w:lang w:val="en-US" w:eastAsia="en-US"/>
         </w:rPr>
-        <w:t xml:space="preserve"> the</w:t>
+        <w:t xml:space="preserve"> strength of </w:t>
       </w:r>
       <w:r>
         <w:rPr>
           <w:lang w:val="en-US" w:eastAsia="en-US"/>
         </w:rPr>
-        <w:t xml:space="preserve"> strength of </w:t>
+        <w:t>each of the methods,</w:t>
       </w:r>
       <w:r>
         <w:rPr>
           <w:lang w:val="en-US" w:eastAsia="en-US"/>
         </w:rPr>
-        <w:t>each of the methods,</w:t>
-      </w:r>
-      <w:r>
-        <w:rPr>
-          <w:lang w:val="en-US" w:eastAsia="en-US"/>
-        </w:rPr>
         <w:t xml:space="preserve"> and in the usage of salting. </w:t>
       </w:r>
       <w:r>
         <w:rPr>
           <w:lang w:eastAsia="en-US"/>
         </w:rPr>
-        <w:t xml:space="preserve">Overall the most popular hashing methods are: MD5 (128-bit); SHA-1 (160-bit); SHA-256 (256-bit); SHA-3 (256-bit), </w:t>
-      </w:r>
-      <w:proofErr w:type="spellStart"/>
-      <w:r>
-        <w:rPr>
-          <w:lang w:eastAsia="en-US"/>
-        </w:rPr>
-        <w:t>bcrypt</w:t>
-      </w:r>
-      <w:proofErr w:type="spellEnd"/>
-      <w:r>
-        <w:rPr>
-          <w:lang w:eastAsia="en-US"/>
-        </w:rPr>
-        <w:t xml:space="preserve"> (192-bit) and PBKDF2 (256-bit). The methods of </w:t>
-      </w:r>
-      <w:proofErr w:type="spellStart"/>
-      <w:r>
-        <w:rPr>
-          <w:lang w:eastAsia="en-US"/>
-        </w:rPr>
-        <w:t>bcrypt</w:t>
-      </w:r>
-      <w:proofErr w:type="spellEnd"/>
-      <w:r>
-        <w:rPr>
-          <w:lang w:eastAsia="en-US"/>
-        </w:rPr>
-        <w:t xml:space="preserve">, </w:t>
-      </w:r>
-      <w:proofErr w:type="spellStart"/>
-      <w:r>
-        <w:rPr>
-          <w:lang w:eastAsia="en-US"/>
-        </w:rPr>
-        <w:t>scrypt</w:t>
-      </w:r>
-      <w:proofErr w:type="spellEnd"/>
+        <w:t>Overall the most popular hashing methods are: MD5 (128-bit); SHA-1 (160-bit); SHA-256 (256-bit); SHA-3 (256-bit), bcrypt (192-bit) and PBKDF2 (256-bit). The methods of bcrypt</w:t>
+      </w:r>
+      <w:r>
+        <w:rPr>
+          <w:lang w:eastAsia="en-US"/>
+        </w:rPr>
+        <w:t>, scrypt</w:t>
+      </w:r>
       <w:r>
         <w:rPr>
           <w:lang w:eastAsia="en-US"/>
@@ -192,7 +154,6 @@
         </w:rPr>
         <w:t xml:space="preserve">makes the cracking of hashed passwords more difficult. We will also investigate the key hash cracking tools such as </w:t>
       </w:r>
-      <w:proofErr w:type="spellStart"/>
       <w:r>
         <w:rPr>
           <w:b/>
@@ -200,7 +161,6 @@
         </w:rPr>
         <w:t>hashcat</w:t>
       </w:r>
-      <w:proofErr w:type="spellEnd"/>
       <w:r>
         <w:rPr>
           <w:b/>
@@ -219,23 +179,7 @@
           <w:b/>
           <w:lang w:eastAsia="en-US"/>
         </w:rPr>
-        <w:t xml:space="preserve"> John </w:t>
-      </w:r>
-      <w:proofErr w:type="gramStart"/>
-      <w:r>
-        <w:rPr>
-          <w:b/>
-          <w:lang w:eastAsia="en-US"/>
-        </w:rPr>
-        <w:t>The</w:t>
-      </w:r>
-      <w:proofErr w:type="gramEnd"/>
-      <w:r>
-        <w:rPr>
-          <w:b/>
-          <w:lang w:eastAsia="en-US"/>
-        </w:rPr>
-        <w:t xml:space="preserve"> Ripper</w:t>
+        <w:t xml:space="preserve"> John The Ripper</w:t>
       </w:r>
       <w:r>
         <w:rPr>
@@ -1584,13 +1528,8 @@
           <w:p/>
           <w:p>
             <w:r>
-              <w:t xml:space="preserve">How does the number of hex characters relate to the length of the hash </w:t>
-            </w:r>
-            <w:proofErr w:type="gramStart"/>
-            <w:r>
-              <w:t>signature:</w:t>
-            </w:r>
-            <w:proofErr w:type="gramEnd"/>
+              <w:t>How does the number of hex characters relate to the length of the hash signature:</w:t>
+            </w:r>
           </w:p>
           <w:p/>
           <w:p/>
@@ -1701,7 +1640,6 @@
                 <w:lang w:eastAsia="en-US"/>
               </w:rPr>
             </w:pPr>
-            <w:proofErr w:type="spellStart"/>
             <w:r>
               <w:rPr>
                 <w:rStyle w:val="Hyperlink"/>
@@ -1710,9 +1648,17 @@
                 <w:szCs w:val="20"/>
                 <w:lang w:eastAsia="en-US"/>
               </w:rPr>
-              <w:t>fred</w:t>
-            </w:r>
-            <w:proofErr w:type="spellEnd"/>
+              <w:t>fred:$apr1$Jbe/hCIb$/k3A4kjpJyC06BUUaPRKs0</w:t>
+            </w:r>
+          </w:p>
+          <w:p>
+            <w:pPr>
+              <w:rPr>
+                <w:rStyle w:val="Hyperlink"/>
+                <w:rFonts w:ascii="Lucida Console" w:hAnsi="Lucida Console" w:cs="Courier New"/>
+                <w:lang w:eastAsia="en-US"/>
+              </w:rPr>
+            </w:pPr>
             <w:r>
               <w:rPr>
                 <w:rStyle w:val="Hyperlink"/>
@@ -1721,9 +1667,8 @@
                 <w:szCs w:val="20"/>
                 <w:lang w:eastAsia="en-US"/>
               </w:rPr>
-              <w:t>:$apr1$Jbe/</w:t>
-            </w:r>
-            <w:proofErr w:type="spellStart"/>
+              <w:t>ian:$apr1$0GyPhsLi$jTTzW0HNS4Cl5ZEoyFLjB.</w:t>
+            </w:r>
             <w:r>
               <w:rPr>
                 <w:rStyle w:val="Hyperlink"/>
@@ -1732,9 +1677,17 @@
                 <w:szCs w:val="20"/>
                 <w:lang w:eastAsia="en-US"/>
               </w:rPr>
-              <w:t>hCIb</w:t>
-            </w:r>
-            <w:proofErr w:type="spellEnd"/>
+              <w:br/>
+              <w:t>jane:</w:t>
+            </w:r>
+            <w:r>
+              <w:rPr>
+                <w:rFonts w:ascii="Lucida Console" w:hAnsi="Lucida Console"/>
+                <w:sz w:val="20"/>
+                <w:szCs w:val="20"/>
+              </w:rPr>
+              <w:t xml:space="preserve"> </w:t>
+            </w:r>
             <w:r>
               <w:rPr>
                 <w:rStyle w:val="Hyperlink"/>
@@ -1743,125 +1696,55 @@
                 <w:szCs w:val="20"/>
                 <w:lang w:eastAsia="en-US"/>
               </w:rPr>
-              <w:t>$/k3A4kjpJyC06BUUaPRKs0</w:t>
-            </w:r>
-          </w:p>
-          <w:p>
-            <w:pPr>
+              <w:t>$1$rqOIRBBN$R2pOQH9egTTVN1Nlst2U7</w:t>
+            </w:r>
+            <w:r>
               <w:rPr>
                 <w:rStyle w:val="Hyperlink"/>
                 <w:rFonts w:ascii="Lucida Console" w:hAnsi="Lucida Console" w:cs="Courier New"/>
                 <w:lang w:eastAsia="en-US"/>
               </w:rPr>
-            </w:pPr>
-            <w:proofErr w:type="spellStart"/>
-            <w:r>
-              <w:rPr>
-                <w:rStyle w:val="Hyperlink"/>
-                <w:rFonts w:ascii="Lucida Console" w:hAnsi="Lucida Console" w:cs="Courier New"/>
-                <w:sz w:val="20"/>
-                <w:szCs w:val="20"/>
-                <w:lang w:eastAsia="en-US"/>
-              </w:rPr>
-              <w:t>ian</w:t>
-            </w:r>
-            <w:proofErr w:type="spellEnd"/>
-            <w:r>
-              <w:rPr>
-                <w:rStyle w:val="Hyperlink"/>
-                <w:rFonts w:ascii="Lucida Console" w:hAnsi="Lucida Console" w:cs="Courier New"/>
-                <w:sz w:val="20"/>
-                <w:szCs w:val="20"/>
-                <w:lang w:eastAsia="en-US"/>
-              </w:rPr>
-              <w:t>:$apr1$0GyPhsLi$jTTzW0HNS4Cl5ZEoyFLjB.</w:t>
-            </w:r>
-            <w:r>
-              <w:rPr>
-                <w:rStyle w:val="Hyperlink"/>
-                <w:rFonts w:ascii="Lucida Console" w:hAnsi="Lucida Console" w:cs="Courier New"/>
-                <w:sz w:val="20"/>
-                <w:szCs w:val="20"/>
-                <w:lang w:eastAsia="en-US"/>
-              </w:rPr>
-              <w:br/>
-              <w:t>jane:</w:t>
-            </w:r>
-            <w:r>
-              <w:rPr>
-                <w:rFonts w:ascii="Lucida Console" w:hAnsi="Lucida Console"/>
-                <w:sz w:val="20"/>
-                <w:szCs w:val="20"/>
-              </w:rPr>
+              <w:t>.</w:t>
+            </w:r>
+          </w:p>
+          <w:p/>
+          <w:p>
+            <w:r>
+              <w:t xml:space="preserve">[Hint: </w:t>
+            </w:r>
+            <w:r>
+              <w:rPr>
+                <w:noProof/>
+              </w:rPr>
+              <w:t>openssl</w:t>
+            </w:r>
+            <w:r>
               <w:t xml:space="preserve"> </w:t>
             </w:r>
             <w:r>
               <w:rPr>
-                <w:rStyle w:val="Hyperlink"/>
-                <w:rFonts w:ascii="Lucida Console" w:hAnsi="Lucida Console" w:cs="Courier New"/>
-                <w:sz w:val="20"/>
-                <w:szCs w:val="20"/>
-                <w:lang w:eastAsia="en-US"/>
-              </w:rPr>
-              <w:t>$1$rqOIRBBN$R2pOQH9egTTVN1Nlst2U7</w:t>
-            </w:r>
-            <w:r>
-              <w:rPr>
-                <w:rStyle w:val="Hyperlink"/>
-                <w:rFonts w:ascii="Lucida Console" w:hAnsi="Lucida Console" w:cs="Courier New"/>
-                <w:lang w:eastAsia="en-US"/>
-              </w:rPr>
-              <w:t>.</w:t>
-            </w:r>
-          </w:p>
-          <w:p/>
-          <w:p>
-            <w:r>
-              <w:t xml:space="preserve">[Hint: </w:t>
-            </w:r>
-            <w:r>
-              <w:rPr>
                 <w:noProof/>
               </w:rPr>
-              <w:t>openssl</w:t>
+              <w:t>passwd</w:t>
+            </w:r>
+            <w:r>
+              <w:t xml:space="preserve"> -apr1 -salt </w:t>
+            </w:r>
+            <w:r>
+              <w:rPr>
+                <w:i/>
+              </w:rPr>
+              <w:t>ZaZS/8TF</w:t>
             </w:r>
             <w:r>
               <w:t xml:space="preserve"> </w:t>
             </w:r>
             <w:r>
               <w:rPr>
-                <w:noProof/>
-              </w:rPr>
-              <w:t>passwd</w:t>
-            </w:r>
-            <w:r>
-              <w:t xml:space="preserve"> -apr1 -salt </w:t>
-            </w:r>
-            <w:proofErr w:type="spellStart"/>
-            <w:r>
-              <w:rPr>
                 <w:i/>
               </w:rPr>
-              <w:t>ZaZS</w:t>
-            </w:r>
-            <w:proofErr w:type="spellEnd"/>
-            <w:r>
-              <w:rPr>
-                <w:i/>
-              </w:rPr>
-              <w:t>/8TF</w:t>
-            </w:r>
-            <w:r>
-              <w:t xml:space="preserve"> </w:t>
-            </w:r>
-            <w:proofErr w:type="spellStart"/>
-            <w:r>
-              <w:rPr>
-                <w:i/>
-              </w:rPr>
               <w:t>napier</w:t>
             </w:r>
-            <w:proofErr w:type="spellEnd"/>
             <w:r>
               <w:t>]</w:t>
             </w:r>
@@ -2126,7 +2009,6 @@
               </w:rPr>
               <w:t xml:space="preserve">(a quick way to download is </w:t>
             </w:r>
-            <w:proofErr w:type="spellStart"/>
             <w:r>
               <w:rPr>
                 <w:rStyle w:val="Hyperlink"/>
@@ -2135,18 +2017,7 @@
                 <w:szCs w:val="16"/>
                 <w:lang w:eastAsia="en-US"/>
               </w:rPr>
-              <w:t>wget</w:t>
-            </w:r>
-            <w:proofErr w:type="spellEnd"/>
-            <w:r>
-              <w:rPr>
-                <w:rStyle w:val="Hyperlink"/>
-                <w:rFonts w:ascii="Lucida Console" w:hAnsi="Lucida Console"/>
-                <w:sz w:val="16"/>
-                <w:szCs w:val="16"/>
-                <w:lang w:eastAsia="en-US"/>
-              </w:rPr>
-              <w:t xml:space="preserve"> asecuritysite.com/</w:t>
+              <w:t>wget asecuritysite.com/</w:t>
             </w:r>
             <w:r>
               <w:rPr>
@@ -2421,7 +2292,6 @@
               </w:rPr>
               <w:t xml:space="preserve">(a quick way to download is </w:t>
             </w:r>
-            <w:proofErr w:type="spellStart"/>
             <w:r>
               <w:rPr>
                 <w:rStyle w:val="Hyperlink"/>
@@ -2430,18 +2300,7 @@
                 <w:szCs w:val="16"/>
                 <w:lang w:eastAsia="en-US"/>
               </w:rPr>
-              <w:t>wget</w:t>
-            </w:r>
-            <w:proofErr w:type="spellEnd"/>
-            <w:r>
-              <w:rPr>
-                <w:rStyle w:val="Hyperlink"/>
-                <w:rFonts w:ascii="Lucida Console" w:hAnsi="Lucida Console"/>
-                <w:sz w:val="16"/>
-                <w:szCs w:val="16"/>
-                <w:lang w:eastAsia="en-US"/>
-              </w:rPr>
-              <w:t xml:space="preserve"> asecuritysite.com/letters.zip</w:t>
+              <w:t>wget asecuritysite.com/letters.zip</w:t>
             </w:r>
             <w:r>
               <w:rPr>
@@ -2494,29 +2353,7 @@
                 <w:szCs w:val="20"/>
                 <w:lang w:eastAsia="en-US"/>
               </w:rPr>
-              <w:t xml:space="preserve">cat letter_of_rec.ps | </w:t>
-            </w:r>
-            <w:proofErr w:type="spellStart"/>
-            <w:r>
-              <w:rPr>
-                <w:rStyle w:val="Hyperlink"/>
-                <w:rFonts w:ascii="Lucida Console" w:hAnsi="Lucida Console"/>
-                <w:sz w:val="20"/>
-                <w:szCs w:val="20"/>
-                <w:lang w:eastAsia="en-US"/>
-              </w:rPr>
-              <w:t>openssl</w:t>
-            </w:r>
-            <w:proofErr w:type="spellEnd"/>
-            <w:r>
-              <w:rPr>
-                <w:rStyle w:val="Hyperlink"/>
-                <w:rFonts w:ascii="Lucida Console" w:hAnsi="Lucida Console"/>
-                <w:sz w:val="20"/>
-                <w:szCs w:val="20"/>
-                <w:lang w:eastAsia="en-US"/>
-              </w:rPr>
-              <w:t xml:space="preserve"> md5</w:t>
+              <w:t>cat letter_of_rec.ps | openssl md5</w:t>
             </w:r>
           </w:p>
         </w:tc>
@@ -2588,14 +2425,12 @@
         <w:tab/>
         <w:t>Hash Cracking (</w:t>
       </w:r>
-      <w:proofErr w:type="spellStart"/>
       <w:r>
         <w:rPr>
           <w:rStyle w:val="Hyperlink"/>
         </w:rPr>
         <w:t>Hashcat</w:t>
       </w:r>
-      <w:proofErr w:type="spellEnd"/>
       <w:r>
         <w:rPr>
           <w:rStyle w:val="Hyperlink"/>
@@ -2696,31 +2531,7 @@
           </w:tcPr>
           <w:p>
             <w:r>
-              <w:t xml:space="preserve">Run the </w:t>
-            </w:r>
-            <w:proofErr w:type="spellStart"/>
-            <w:r>
-              <w:t>hashcat</w:t>
-            </w:r>
-            <w:proofErr w:type="spellEnd"/>
-            <w:r>
-              <w:t xml:space="preserve"> benchmark (</w:t>
-            </w:r>
-            <w:proofErr w:type="spellStart"/>
-            <w:r>
-              <w:t>eg</w:t>
-            </w:r>
-            <w:proofErr w:type="spellEnd"/>
-            <w:r>
-              <w:t xml:space="preserve"> </w:t>
-            </w:r>
-            <w:proofErr w:type="spellStart"/>
-            <w:r>
-              <w:t>hashcat</w:t>
-            </w:r>
-            <w:proofErr w:type="spellEnd"/>
-            <w:r>
-              <w:t xml:space="preserve"> –b -m 0), and complete the following:</w:t>
+              <w:t>Run the hashcat benchmark (eg hashcat –b -m 0), and complete the following:</w:t>
             </w:r>
           </w:p>
           <w:p/>
@@ -2800,14 +2611,12 @@
             <w:r>
               <w:t>) with the words of “</w:t>
             </w:r>
-            <w:proofErr w:type="spellStart"/>
             <w:r>
               <w:rPr>
                 <w:noProof/>
               </w:rPr>
               <w:t>napier</w:t>
             </w:r>
-            <w:proofErr w:type="spellEnd"/>
             <w:r>
               <w:t>”, “password” “Ankle123” and “</w:t>
             </w:r>
@@ -2821,15 +2630,7 @@
           <w:p/>
           <w:p>
             <w:r>
-              <w:t xml:space="preserve">Using </w:t>
-            </w:r>
-            <w:proofErr w:type="spellStart"/>
-            <w:r>
-              <w:t>hashcat</w:t>
-            </w:r>
-            <w:proofErr w:type="spellEnd"/>
-            <w:r>
-              <w:t xml:space="preserve"> crack the following MD5 signatures (hash1):</w:t>
+              <w:t>Using hashcat crack the following MD5 signatures (hash1):</w:t>
             </w:r>
           </w:p>
           <w:p/>
@@ -2910,23 +2711,13 @@
             <w:r>
               <w:t xml:space="preserve">Command used:  </w:t>
             </w:r>
-            <w:proofErr w:type="spellStart"/>
             <w:r>
               <w:rPr>
                 <w:rFonts w:ascii="Lucida Console" w:hAnsi="Lucida Console"/>
                 <w:sz w:val="20"/>
                 <w:szCs w:val="20"/>
               </w:rPr>
-              <w:t>hashcat</w:t>
-            </w:r>
-            <w:proofErr w:type="spellEnd"/>
-            <w:r>
-              <w:rPr>
-                <w:rFonts w:ascii="Lucida Console" w:hAnsi="Lucida Console"/>
-                <w:sz w:val="20"/>
-                <w:szCs w:val="20"/>
-              </w:rPr>
-              <w:t xml:space="preserve"> –m 0 hash1 words</w:t>
+              <w:t>hashcat –m 0 hash1 words</w:t>
             </w:r>
           </w:p>
         </w:tc>
@@ -2993,23 +2784,7 @@
                 <w:rStyle w:val="Hyperlink"/>
                 <w:lang w:eastAsia="en-US"/>
               </w:rPr>
-              <w:t>Is it [</w:t>
-            </w:r>
-            <w:proofErr w:type="spellStart"/>
-            <w:r>
-              <w:rPr>
-                <w:rStyle w:val="Hyperlink"/>
-                <w:lang w:eastAsia="en-US"/>
-              </w:rPr>
-              <w:t>napier</w:t>
-            </w:r>
-            <w:proofErr w:type="spellEnd"/>
-            <w:r>
-              <w:rPr>
-                <w:rStyle w:val="Hyperlink"/>
-                <w:lang w:eastAsia="en-US"/>
-              </w:rPr>
-              <w:t>][password][Ankle123][inkwell]</w:t>
+              <w:t>Is it [napier][password][Ankle123][inkwell]</w:t>
             </w:r>
             <w:r>
               <w:rPr>
@@ -3057,23 +2832,7 @@
                 <w:rStyle w:val="Hyperlink"/>
                 <w:lang w:eastAsia="en-US"/>
               </w:rPr>
-              <w:t>Is it [</w:t>
-            </w:r>
-            <w:proofErr w:type="spellStart"/>
-            <w:r>
-              <w:rPr>
-                <w:rStyle w:val="Hyperlink"/>
-                <w:lang w:eastAsia="en-US"/>
-              </w:rPr>
-              <w:t>napier</w:t>
-            </w:r>
-            <w:proofErr w:type="spellEnd"/>
-            <w:r>
-              <w:rPr>
-                <w:rStyle w:val="Hyperlink"/>
-                <w:lang w:eastAsia="en-US"/>
-              </w:rPr>
-              <w:t>][password][Ankle123][inkwell]</w:t>
+              <w:t>Is it [napier][password][Ankle123][inkwell]</w:t>
             </w:r>
             <w:r>
               <w:rPr>
@@ -3113,23 +2872,7 @@
                 <w:rStyle w:val="Hyperlink"/>
                 <w:lang w:eastAsia="en-US"/>
               </w:rPr>
-              <w:t xml:space="preserve"> Is it [</w:t>
-            </w:r>
-            <w:proofErr w:type="spellStart"/>
-            <w:r>
-              <w:rPr>
-                <w:rStyle w:val="Hyperlink"/>
-                <w:lang w:eastAsia="en-US"/>
-              </w:rPr>
-              <w:t>napier</w:t>
-            </w:r>
-            <w:proofErr w:type="spellEnd"/>
-            <w:r>
-              <w:rPr>
-                <w:rStyle w:val="Hyperlink"/>
-                <w:lang w:eastAsia="en-US"/>
-              </w:rPr>
-              <w:t>][password][Ankle123][inkwell]</w:t>
+              <w:t xml:space="preserve"> Is it [napier][password][Ankle123][inkwell]</w:t>
             </w:r>
             <w:r>
               <w:rPr>
@@ -3175,23 +2918,7 @@
                 <w:rStyle w:val="Hyperlink"/>
                 <w:lang w:eastAsia="en-US"/>
               </w:rPr>
-              <w:t xml:space="preserve"> Is it [</w:t>
-            </w:r>
-            <w:proofErr w:type="spellStart"/>
-            <w:r>
-              <w:rPr>
-                <w:rStyle w:val="Hyperlink"/>
-                <w:lang w:eastAsia="en-US"/>
-              </w:rPr>
-              <w:t>napier</w:t>
-            </w:r>
-            <w:proofErr w:type="spellEnd"/>
-            <w:r>
-              <w:rPr>
-                <w:rStyle w:val="Hyperlink"/>
-                <w:lang w:eastAsia="en-US"/>
-              </w:rPr>
-              <w:t>][password][Ankle123][inkwell]</w:t>
+              <w:t xml:space="preserve"> Is it [napier][password][Ankle123][inkwell]</w:t>
             </w:r>
             <w:r>
               <w:rPr>
@@ -3619,7 +3346,6 @@
                 <w:lang w:eastAsia="en-US"/>
               </w:rPr>
             </w:pPr>
-            <w:proofErr w:type="spellStart"/>
             <w:r>
               <w:rPr>
                 <w:rFonts w:ascii="Lucida Console" w:hAnsi="Lucida Console"/>
@@ -3627,17 +3353,7 @@
                 <w:szCs w:val="20"/>
                 <w:lang w:eastAsia="en-US"/>
               </w:rPr>
-              <w:t>hashcat</w:t>
-            </w:r>
-            <w:proofErr w:type="spellEnd"/>
-            <w:r>
-              <w:rPr>
-                <w:rFonts w:ascii="Lucida Console" w:hAnsi="Lucida Console"/>
-                <w:sz w:val="20"/>
-                <w:szCs w:val="20"/>
-                <w:lang w:eastAsia="en-US"/>
-              </w:rPr>
-              <w:t xml:space="preserve"> -m 1400 file.txt words.txt</w:t>
+              <w:t>hashcat -m 1400 file.txt words.txt</w:t>
             </w:r>
           </w:p>
           <w:p>
@@ -3762,7 +3478,6 @@
                 <w:lang w:eastAsia="en-US"/>
               </w:rPr>
             </w:pPr>
-            <w:proofErr w:type="spellStart"/>
             <w:r>
               <w:rPr>
                 <w:rFonts w:ascii="Lucida Console" w:hAnsi="Lucida Console"/>
@@ -3770,17 +3485,7 @@
                 <w:szCs w:val="20"/>
                 <w:lang w:eastAsia="en-US"/>
               </w:rPr>
-              <w:t>hashcat</w:t>
-            </w:r>
-            <w:proofErr w:type="spellEnd"/>
-            <w:r>
-              <w:rPr>
-                <w:rFonts w:ascii="Lucida Console" w:hAnsi="Lucida Console"/>
-                <w:sz w:val="20"/>
-                <w:szCs w:val="20"/>
-                <w:lang w:eastAsia="en-US"/>
-              </w:rPr>
-              <w:t xml:space="preserve"> -m 1000 file.txt words.txt</w:t>
+              <w:t>hashcat -m 1000 file.txt words.txt</w:t>
             </w:r>
           </w:p>
         </w:tc>
@@ -3837,203 +3542,92 @@
           <w:rFonts w:ascii="Lucida Console" w:hAnsi="Lucida Console"/>
           <w:lang w:eastAsia="en-US"/>
         </w:rPr>
-        <w:t>~/.</w:t>
-      </w:r>
-      <w:proofErr w:type="spellStart"/>
-      <w:r>
-        <w:rPr>
-          <w:rFonts w:ascii="Lucida Console" w:hAnsi="Lucida Console"/>
-          <w:lang w:eastAsia="en-US"/>
-        </w:rPr>
-        <w:t>hashcat</w:t>
-      </w:r>
-      <w:proofErr w:type="spellEnd"/>
-      <w:r>
-        <w:rPr>
-          <w:rFonts w:ascii="Lucida Console" w:hAnsi="Lucida Console"/>
-          <w:lang w:eastAsia="en-US"/>
-        </w:rPr>
-        <w:t>/</w:t>
-      </w:r>
-      <w:proofErr w:type="spellStart"/>
-      <w:r>
-        <w:rPr>
-          <w:rFonts w:ascii="Lucida Console" w:hAnsi="Lucida Console"/>
-          <w:lang w:eastAsia="en-US"/>
-        </w:rPr>
-        <w:t>hashcat.potfile</w:t>
-      </w:r>
-      <w:proofErr w:type="spellEnd"/>
-    </w:p>
-    <w:p>
-      <w:pPr>
-        <w:rPr>
-          <w:lang w:eastAsia="en-US"/>
-        </w:rPr>
-      </w:pPr>
-    </w:p>
-    <w:p>
-      <w:pPr>
-        <w:rPr>
-          <w:lang w:eastAsia="en-US"/>
-        </w:rPr>
-      </w:pPr>
-      <w:r>
-        <w:rPr>
-          <w:lang w:eastAsia="en-US"/>
-        </w:rPr>
-        <w:t xml:space="preserve">What do you observe when you use the </w:t>
-      </w:r>
-      <w:proofErr w:type="gramStart"/>
-      <w:r>
-        <w:rPr>
-          <w:lang w:eastAsia="en-US"/>
-        </w:rPr>
-        <w:t>command:</w:t>
-      </w:r>
-      <w:proofErr w:type="gramEnd"/>
-    </w:p>
-    <w:p>
-      <w:pPr>
-        <w:rPr>
-          <w:lang w:eastAsia="en-US"/>
-        </w:rPr>
-      </w:pPr>
-    </w:p>
-    <w:p>
-      <w:pPr>
-        <w:rPr>
-          <w:rFonts w:ascii="Lucida Console" w:hAnsi="Lucida Console"/>
-          <w:lang w:eastAsia="en-US"/>
-        </w:rPr>
-      </w:pPr>
-      <w:r>
-        <w:rPr>
-          <w:rFonts w:ascii="Lucida Console" w:hAnsi="Lucida Console"/>
-          <w:lang w:eastAsia="en-US"/>
-        </w:rPr>
-        <w:t>cat ~/.</w:t>
-      </w:r>
-      <w:proofErr w:type="spellStart"/>
-      <w:r>
-        <w:rPr>
-          <w:rFonts w:ascii="Lucida Console" w:hAnsi="Lucida Console"/>
-          <w:lang w:eastAsia="en-US"/>
-        </w:rPr>
-        <w:t>hashcat</w:t>
-      </w:r>
-      <w:proofErr w:type="spellEnd"/>
-      <w:r>
-        <w:rPr>
-          <w:rFonts w:ascii="Lucida Console" w:hAnsi="Lucida Console"/>
-          <w:lang w:eastAsia="en-US"/>
-        </w:rPr>
-        <w:t>/</w:t>
-      </w:r>
-      <w:proofErr w:type="spellStart"/>
-      <w:r>
-        <w:rPr>
-          <w:rFonts w:ascii="Lucida Console" w:hAnsi="Lucida Console"/>
-          <w:lang w:eastAsia="en-US"/>
-        </w:rPr>
-        <w:t>hashcat.potfile</w:t>
-      </w:r>
-      <w:proofErr w:type="spellEnd"/>
-    </w:p>
-    <w:p>
-      <w:pPr>
-        <w:rPr>
-          <w:lang w:eastAsia="en-US"/>
-        </w:rPr>
-      </w:pPr>
-    </w:p>
-    <w:p>
-      <w:pPr>
-        <w:rPr>
-          <w:lang w:eastAsia="en-US"/>
-        </w:rPr>
-      </w:pPr>
-      <w:r>
-        <w:rPr>
-          <w:lang w:eastAsia="en-US"/>
-        </w:rPr>
-        <w:t xml:space="preserve">Note, </w:t>
-      </w:r>
-      <w:proofErr w:type="spellStart"/>
-      <w:r>
-        <w:rPr>
-          <w:lang w:eastAsia="en-US"/>
-        </w:rPr>
-        <w:t>hashcat</w:t>
-      </w:r>
-      <w:proofErr w:type="spellEnd"/>
-      <w:r>
-        <w:rPr>
-          <w:lang w:eastAsia="en-US"/>
-        </w:rPr>
-        <w:t xml:space="preserve"> doesn’t show previously cracked values, so if you want it to </w:t>
-      </w:r>
-      <w:proofErr w:type="spellStart"/>
-      <w:r>
-        <w:rPr>
-          <w:lang w:eastAsia="en-US"/>
-        </w:rPr>
-        <w:t>recrack</w:t>
-      </w:r>
-      <w:proofErr w:type="spellEnd"/>
-      <w:r>
-        <w:rPr>
-          <w:lang w:eastAsia="en-US"/>
-        </w:rPr>
-        <w:t xml:space="preserve"> them, just use:</w:t>
-      </w:r>
-    </w:p>
-    <w:p>
-      <w:pPr>
-        <w:rPr>
-          <w:lang w:eastAsia="en-US"/>
-        </w:rPr>
-      </w:pPr>
-    </w:p>
-    <w:p>
-      <w:pPr>
-        <w:rPr>
-          <w:rFonts w:ascii="Lucida Console" w:hAnsi="Lucida Console"/>
-          <w:lang w:eastAsia="en-US"/>
-        </w:rPr>
-      </w:pPr>
-      <w:r>
-        <w:rPr>
-          <w:rFonts w:ascii="Lucida Console" w:hAnsi="Lucida Console"/>
-          <w:lang w:eastAsia="en-US"/>
-        </w:rPr>
-        <w:t>rm ~/.</w:t>
-      </w:r>
-      <w:proofErr w:type="spellStart"/>
-      <w:r>
-        <w:rPr>
-          <w:rFonts w:ascii="Lucida Console" w:hAnsi="Lucida Console"/>
-          <w:lang w:eastAsia="en-US"/>
-        </w:rPr>
-        <w:t>hashcat</w:t>
-      </w:r>
-      <w:proofErr w:type="spellEnd"/>
-      <w:r>
-        <w:rPr>
-          <w:rFonts w:ascii="Lucida Console" w:hAnsi="Lucida Console"/>
-          <w:lang w:eastAsia="en-US"/>
-        </w:rPr>
-        <w:t>/</w:t>
-      </w:r>
-      <w:proofErr w:type="spellStart"/>
-      <w:r>
-        <w:rPr>
-          <w:rFonts w:ascii="Lucida Console" w:hAnsi="Lucida Console"/>
-          <w:lang w:eastAsia="en-US"/>
-        </w:rPr>
-        <w:t>hashcat.potfile</w:t>
-      </w:r>
-      <w:proofErr w:type="spellEnd"/>
+        <w:t>~/.hashcat/hashcat.potfile</w:t>
+      </w:r>
+    </w:p>
+    <w:p>
+      <w:pPr>
+        <w:rPr>
+          <w:lang w:eastAsia="en-US"/>
+        </w:rPr>
+      </w:pPr>
+    </w:p>
+    <w:p>
+      <w:pPr>
+        <w:rPr>
+          <w:lang w:eastAsia="en-US"/>
+        </w:rPr>
+      </w:pPr>
+      <w:r>
+        <w:rPr>
+          <w:lang w:eastAsia="en-US"/>
+        </w:rPr>
+        <w:t>What do you observe when you use the command:</w:t>
+      </w:r>
+    </w:p>
+    <w:p>
+      <w:pPr>
+        <w:rPr>
+          <w:lang w:eastAsia="en-US"/>
+        </w:rPr>
+      </w:pPr>
+    </w:p>
+    <w:p>
+      <w:pPr>
+        <w:rPr>
+          <w:rFonts w:ascii="Lucida Console" w:hAnsi="Lucida Console"/>
+          <w:lang w:eastAsia="en-US"/>
+        </w:rPr>
+      </w:pPr>
+      <w:r>
+        <w:rPr>
+          <w:rFonts w:ascii="Lucida Console" w:hAnsi="Lucida Console"/>
+          <w:lang w:eastAsia="en-US"/>
+        </w:rPr>
+        <w:t>cat ~/.hashcat/hashcat.potfile</w:t>
+      </w:r>
+    </w:p>
+    <w:p>
+      <w:pPr>
+        <w:rPr>
+          <w:lang w:eastAsia="en-US"/>
+        </w:rPr>
+      </w:pPr>
+    </w:p>
+    <w:p>
+      <w:pPr>
+        <w:rPr>
+          <w:lang w:eastAsia="en-US"/>
+        </w:rPr>
+      </w:pPr>
+      <w:r>
+        <w:rPr>
+          <w:lang w:eastAsia="en-US"/>
+        </w:rPr>
+        <w:t>Note, hashcat doesn’t show previously cracked values, so if you want it to recrack them, just use:</w:t>
+      </w:r>
+    </w:p>
+    <w:p>
+      <w:pPr>
+        <w:rPr>
+          <w:lang w:eastAsia="en-US"/>
+        </w:rPr>
+      </w:pPr>
+    </w:p>
+    <w:p>
+      <w:pPr>
+        <w:rPr>
+          <w:rFonts w:ascii="Lucida Console" w:hAnsi="Lucida Console"/>
+          <w:lang w:eastAsia="en-US"/>
+        </w:rPr>
+      </w:pPr>
+      <w:r>
+        <w:rPr>
+          <w:rFonts w:ascii="Lucida Console" w:hAnsi="Lucida Console"/>
+          <w:lang w:eastAsia="en-US"/>
+        </w:rPr>
+        <w:t>rm ~/.hashcat/hashcat.potfile</w:t>
+      </w:r>
     </w:p>
     <w:p>
       <w:pPr>
@@ -4134,8 +3728,6 @@
           <w:lang w:eastAsia="en-US"/>
         </w:rPr>
       </w:pPr>
-      <w:bookmarkStart w:id="0" w:name="_GoBack"/>
-      <w:bookmarkEnd w:id="0"/>
       <w:r>
         <w:rPr>
           <w:rFonts w:ascii="Lucida Console" w:hAnsi="Lucida Console"/>
@@ -4305,7 +3897,6 @@
           <w:lang w:eastAsia="en-US"/>
         </w:rPr>
       </w:pPr>
-      <w:proofErr w:type="spellStart"/>
       <w:r>
         <w:rPr>
           <w:rFonts w:ascii="Lucida Console" w:hAnsi="Lucida Console"/>
@@ -4313,9 +3904,8 @@
           <w:szCs w:val="20"/>
           <w:lang w:eastAsia="en-US"/>
         </w:rPr>
-        <w:t>hashcat</w:t>
-      </w:r>
-      <w:proofErr w:type="spellEnd"/>
+        <w:t>hashcat -a 3 -m 1</w:t>
+      </w:r>
       <w:r>
         <w:rPr>
           <w:rFonts w:ascii="Lucida Console" w:hAnsi="Lucida Console"/>
@@ -4323,7 +3913,7 @@
           <w:szCs w:val="20"/>
           <w:lang w:eastAsia="en-US"/>
         </w:rPr>
-        <w:t xml:space="preserve"> -a 3 -m 1</w:t>
+        <w:t>4</w:t>
       </w:r>
       <w:r>
         <w:rPr>
@@ -4332,7 +3922,7 @@
           <w:szCs w:val="20"/>
           <w:lang w:eastAsia="en-US"/>
         </w:rPr>
-        <w:t>4</w:t>
+        <w:t>00</w:t>
       </w:r>
       <w:r>
         <w:rPr>
@@ -4341,7 +3931,7 @@
           <w:szCs w:val="20"/>
           <w:lang w:eastAsia="en-US"/>
         </w:rPr>
-        <w:t>00</w:t>
+        <w:t xml:space="preserve"> </w:t>
       </w:r>
       <w:r>
         <w:rPr>
@@ -4350,28 +3940,8 @@
           <w:szCs w:val="20"/>
           <w:lang w:eastAsia="en-US"/>
         </w:rPr>
-        <w:t xml:space="preserve"> </w:t>
-      </w:r>
-      <w:r>
-        <w:rPr>
-          <w:rFonts w:ascii="Lucida Console" w:hAnsi="Lucida Console"/>
-          <w:sz w:val="20"/>
-          <w:szCs w:val="20"/>
-          <w:lang w:eastAsia="en-US"/>
-        </w:rPr>
-        <w:t>file.txt ?</w:t>
-      </w:r>
-      <w:proofErr w:type="spellStart"/>
-      <w:r>
-        <w:rPr>
-          <w:rFonts w:ascii="Lucida Console" w:hAnsi="Lucida Console"/>
-          <w:sz w:val="20"/>
-          <w:szCs w:val="20"/>
-          <w:lang w:eastAsia="en-US"/>
-        </w:rPr>
-        <w:t>l?l?l?l?l?l?l?l</w:t>
-      </w:r>
-      <w:proofErr w:type="spellEnd"/>
+        <w:t>file.txt ?l?l?l?l?l?l?l?l</w:t>
+      </w:r>
       <w:r>
         <w:rPr>
           <w:rFonts w:ascii="Lucida Console" w:hAnsi="Lucida Console"/>
@@ -4608,21 +4178,7 @@
         <w:rPr>
           <w:lang w:eastAsia="en-US"/>
         </w:rPr>
-        <w:t>aa-&gt;</w:t>
-      </w:r>
-      <w:proofErr w:type="spellStart"/>
-      <w:r>
-        <w:rPr>
-          <w:lang w:eastAsia="en-US"/>
-        </w:rPr>
-        <w:t>zz</w:t>
-      </w:r>
-      <w:proofErr w:type="spellEnd"/>
-      <w:r>
-        <w:rPr>
-          <w:lang w:eastAsia="en-US"/>
-        </w:rPr>
-        <w:t>:</w:t>
+        <w:t>aa-&gt;zz:</w:t>
       </w:r>
     </w:p>
     <w:p>
@@ -4637,33 +4193,11 @@
           <w:lang w:eastAsia="en-US"/>
         </w:rPr>
       </w:pPr>
-      <w:proofErr w:type="spellStart"/>
-      <w:r>
-        <w:rPr>
-          <w:lang w:eastAsia="en-US"/>
-        </w:rPr>
-        <w:t>aaa</w:t>
-      </w:r>
-      <w:proofErr w:type="spellEnd"/>
-      <w:r>
-        <w:rPr>
-          <w:lang w:eastAsia="en-US"/>
-        </w:rPr>
-        <w:t>-&gt;</w:t>
-      </w:r>
-      <w:proofErr w:type="spellStart"/>
-      <w:r>
-        <w:rPr>
-          <w:lang w:eastAsia="en-US"/>
-        </w:rPr>
-        <w:t>zzz</w:t>
-      </w:r>
-      <w:proofErr w:type="spellEnd"/>
-      <w:r>
-        <w:rPr>
-          <w:lang w:eastAsia="en-US"/>
-        </w:rPr>
-        <w:t>:</w:t>
+      <w:r>
+        <w:rPr>
+          <w:lang w:eastAsia="en-US"/>
+        </w:rPr>
+        <w:t>aaa-&gt;zzz:</w:t>
       </w:r>
     </w:p>
     <w:p>
@@ -4678,19 +4212,11 @@
           <w:lang w:eastAsia="en-US"/>
         </w:rPr>
       </w:pPr>
-      <w:proofErr w:type="spellStart"/>
-      <w:r>
-        <w:rPr>
-          <w:lang w:eastAsia="en-US"/>
-        </w:rPr>
-        <w:t>aaaa</w:t>
-      </w:r>
-      <w:proofErr w:type="spellEnd"/>
-      <w:r>
-        <w:rPr>
-          <w:lang w:eastAsia="en-US"/>
-        </w:rPr>
-        <w:t>-&gt;zzzz:</w:t>
+      <w:r>
+        <w:rPr>
+          <w:lang w:eastAsia="en-US"/>
+        </w:rPr>
+        <w:t>aaaa-&gt;zzzz:</w:t>
       </w:r>
     </w:p>
     <w:p>
@@ -4825,7 +4351,6 @@
           <w:lang w:eastAsia="en-US"/>
         </w:rPr>
       </w:pPr>
-      <w:proofErr w:type="spellStart"/>
       <w:r>
         <w:rPr>
           <w:rFonts w:ascii="Lucida Console" w:hAnsi="Lucida Console"/>
@@ -4833,19 +4358,18 @@
           <w:szCs w:val="20"/>
           <w:lang w:eastAsia="en-US"/>
         </w:rPr>
-        <w:t>hashcat</w:t>
-      </w:r>
-      <w:proofErr w:type="spellEnd"/>
-      <w:r>
+        <w:t>hashcat -a 3 -m 1000 file.txt password?l</w:t>
+      </w:r>
+    </w:p>
+    <w:p>
+      <w:pPr>
         <w:rPr>
           <w:rFonts w:ascii="Lucida Console" w:hAnsi="Lucida Console"/>
           <w:sz w:val="20"/>
           <w:szCs w:val="20"/>
           <w:lang w:eastAsia="en-US"/>
         </w:rPr>
-        <w:t xml:space="preserve"> -a 3 -m 1000 file.txt </w:t>
-      </w:r>
-      <w:proofErr w:type="spellStart"/>
+      </w:pPr>
       <w:r>
         <w:rPr>
           <w:rFonts w:ascii="Lucida Console" w:hAnsi="Lucida Console"/>
@@ -4853,9 +4377,8 @@
           <w:szCs w:val="20"/>
           <w:lang w:eastAsia="en-US"/>
         </w:rPr>
-        <w:t>password?l</w:t>
-      </w:r>
-      <w:proofErr w:type="spellEnd"/>
+        <w:t>hashcat -a 3 -m 1000 file.txt password?u</w:t>
+      </w:r>
     </w:p>
     <w:p>
       <w:pPr>
@@ -4866,7 +4389,6 @@
           <w:lang w:eastAsia="en-US"/>
         </w:rPr>
       </w:pPr>
-      <w:proofErr w:type="spellStart"/>
       <w:r>
         <w:rPr>
           <w:rFonts w:ascii="Lucida Console" w:hAnsi="Lucida Console"/>
@@ -4874,9 +4396,8 @@
           <w:szCs w:val="20"/>
           <w:lang w:eastAsia="en-US"/>
         </w:rPr>
-        <w:t>hashcat</w:t>
-      </w:r>
-      <w:proofErr w:type="spellEnd"/>
+        <w:t>hashcat -a</w:t>
+      </w:r>
       <w:r>
         <w:rPr>
           <w:rFonts w:ascii="Lucida Console" w:hAnsi="Lucida Console"/>
@@ -4884,9 +4405,8 @@
           <w:szCs w:val="20"/>
           <w:lang w:eastAsia="en-US"/>
         </w:rPr>
-        <w:t xml:space="preserve"> -a 3 -m 1000 file.txt </w:t>
-      </w:r>
-      <w:proofErr w:type="spellStart"/>
+        <w:t xml:space="preserve"> </w:t>
+      </w:r>
       <w:r>
         <w:rPr>
           <w:rFonts w:ascii="Lucida Console" w:hAnsi="Lucida Console"/>
@@ -4894,68 +4414,8 @@
           <w:szCs w:val="20"/>
           <w:lang w:eastAsia="en-US"/>
         </w:rPr>
-        <w:t>password?u</w:t>
-      </w:r>
-      <w:proofErr w:type="spellEnd"/>
-    </w:p>
-    <w:p>
-      <w:pPr>
-        <w:rPr>
-          <w:rFonts w:ascii="Lucida Console" w:hAnsi="Lucida Console"/>
-          <w:sz w:val="20"/>
-          <w:szCs w:val="20"/>
-          <w:lang w:eastAsia="en-US"/>
-        </w:rPr>
-      </w:pPr>
-      <w:proofErr w:type="spellStart"/>
-      <w:r>
-        <w:rPr>
-          <w:rFonts w:ascii="Lucida Console" w:hAnsi="Lucida Console"/>
-          <w:sz w:val="20"/>
-          <w:szCs w:val="20"/>
-          <w:lang w:eastAsia="en-US"/>
-        </w:rPr>
-        <w:t>hashcat</w:t>
-      </w:r>
-      <w:proofErr w:type="spellEnd"/>
-      <w:r>
-        <w:rPr>
-          <w:rFonts w:ascii="Lucida Console" w:hAnsi="Lucida Console"/>
-          <w:sz w:val="20"/>
-          <w:szCs w:val="20"/>
-          <w:lang w:eastAsia="en-US"/>
-        </w:rPr>
-        <w:t xml:space="preserve"> -a</w:t>
-      </w:r>
-      <w:r>
-        <w:rPr>
-          <w:rFonts w:ascii="Lucida Console" w:hAnsi="Lucida Console"/>
-          <w:sz w:val="20"/>
-          <w:szCs w:val="20"/>
-          <w:lang w:eastAsia="en-US"/>
-        </w:rPr>
-        <w:t xml:space="preserve"> </w:t>
-      </w:r>
-      <w:r>
-        <w:rPr>
-          <w:rFonts w:ascii="Lucida Console" w:hAnsi="Lucida Console"/>
-          <w:sz w:val="20"/>
-          <w:szCs w:val="20"/>
-          <w:lang w:eastAsia="en-US"/>
-        </w:rPr>
-        <w:t xml:space="preserve">3 -m 1000 file.txt </w:t>
-      </w:r>
-      <w:proofErr w:type="spellStart"/>
-      <w:r>
-        <w:rPr>
-          <w:rFonts w:ascii="Lucida Console" w:hAnsi="Lucida Console"/>
-          <w:sz w:val="20"/>
-          <w:szCs w:val="20"/>
-          <w:lang w:eastAsia="en-US"/>
-        </w:rPr>
-        <w:t>password?d</w:t>
-      </w:r>
-      <w:proofErr w:type="spellEnd"/>
+        <w:t>3 -m 1000 file.txt password?d</w:t>
+      </w:r>
     </w:p>
     <w:p>
       <w:pPr>
@@ -5154,21 +4614,7 @@
         <w:rPr>
           <w:rStyle w:val="Hyperlink"/>
         </w:rPr>
-        <w:t xml:space="preserve">John </w:t>
-      </w:r>
-      <w:proofErr w:type="gramStart"/>
-      <w:r>
-        <w:rPr>
-          <w:rStyle w:val="Hyperlink"/>
-        </w:rPr>
-        <w:t>The</w:t>
-      </w:r>
-      <w:proofErr w:type="gramEnd"/>
-      <w:r>
-        <w:rPr>
-          <w:rStyle w:val="Hyperlink"/>
-        </w:rPr>
-        <w:t xml:space="preserve"> Ripper</w:t>
+        <w:t>John The Ripper</w:t>
       </w:r>
       <w:r>
         <w:rPr>
@@ -5315,23 +4761,7 @@
                 <w:rStyle w:val="Hyperlink"/>
                 <w:lang w:eastAsia="en-US"/>
               </w:rPr>
-              <w:t xml:space="preserve">, and using John the Ripper, and using a word list with the names of fruits, crack the following </w:t>
-            </w:r>
-            <w:proofErr w:type="spellStart"/>
-            <w:r>
-              <w:rPr>
-                <w:rStyle w:val="Hyperlink"/>
-                <w:lang w:eastAsia="en-US"/>
-              </w:rPr>
-              <w:t>pwdump</w:t>
-            </w:r>
-            <w:proofErr w:type="spellEnd"/>
-            <w:r>
-              <w:rPr>
-                <w:rStyle w:val="Hyperlink"/>
-                <w:lang w:eastAsia="en-US"/>
-              </w:rPr>
-              <w:t xml:space="preserve"> passwords:</w:t>
+              <w:t>, and using John the Ripper, and using a word list with the names of fruits, crack the following pwdump passwords:</w:t>
             </w:r>
           </w:p>
           <w:p>
@@ -5442,23 +4872,7 @@
                 <w:rStyle w:val="Hyperlink"/>
                 <w:lang w:eastAsia="en-US"/>
               </w:rPr>
-              <w:t xml:space="preserve">, and using John the Ripper, the following </w:t>
-            </w:r>
-            <w:proofErr w:type="spellStart"/>
-            <w:r>
-              <w:rPr>
-                <w:rStyle w:val="Hyperlink"/>
-                <w:lang w:eastAsia="en-US"/>
-              </w:rPr>
-              <w:t>pwdump</w:t>
-            </w:r>
-            <w:proofErr w:type="spellEnd"/>
-            <w:r>
-              <w:rPr>
-                <w:rStyle w:val="Hyperlink"/>
-                <w:lang w:eastAsia="en-US"/>
-              </w:rPr>
-              <w:t xml:space="preserve"> passwords (they are names of major Scottish cities/towns):</w:t>
+              <w:t>, and using John the Ripper, the following pwdump passwords (they are names of major Scottish cities/towns):</w:t>
             </w:r>
           </w:p>
           <w:p>
@@ -5606,23 +5020,7 @@
                 <w:rStyle w:val="Hyperlink"/>
                 <w:lang w:eastAsia="en-US"/>
               </w:rPr>
-              <w:t xml:space="preserve">, and using John the Ripper, crack the following </w:t>
-            </w:r>
-            <w:proofErr w:type="spellStart"/>
-            <w:r>
-              <w:rPr>
-                <w:rStyle w:val="Hyperlink"/>
-                <w:lang w:eastAsia="en-US"/>
-              </w:rPr>
-              <w:t>pwdump</w:t>
-            </w:r>
-            <w:proofErr w:type="spellEnd"/>
-            <w:r>
-              <w:rPr>
-                <w:rStyle w:val="Hyperlink"/>
-                <w:lang w:eastAsia="en-US"/>
-              </w:rPr>
-              <w:t xml:space="preserve"> passwords (they are the names of animals):</w:t>
+              <w:t>, and using John the Ripper, crack the following pwdump passwords (they are the names of animals):</w:t>
             </w:r>
           </w:p>
           <w:p>
@@ -6227,7 +5625,6 @@
           <w:rFonts w:ascii="Lucida Console" w:hAnsi="Lucida Console"/>
           <w:sz w:val="20"/>
           <w:szCs w:val="20"/>
-          <w:lang w:val="en-US"/>
         </w:rPr>
       </w:pPr>
       <w:r>
@@ -6235,29 +5632,8 @@
           <w:rFonts w:ascii="Lucida Console" w:hAnsi="Lucida Console"/>
           <w:sz w:val="20"/>
           <w:szCs w:val="20"/>
-          <w:lang w:val="en-US"/>
-        </w:rPr>
-        <w:t xml:space="preserve">import </w:t>
-      </w:r>
-      <w:proofErr w:type="spellStart"/>
-      <w:r>
-        <w:rPr>
-          <w:rFonts w:ascii="Lucida Console" w:hAnsi="Lucida Console"/>
-          <w:sz w:val="20"/>
-          <w:szCs w:val="20"/>
-          <w:lang w:val="en-US"/>
-        </w:rPr>
-        <w:t>passlib.hash</w:t>
-      </w:r>
-      <w:proofErr w:type="spellEnd"/>
-      <w:r>
-        <w:rPr>
-          <w:rFonts w:ascii="Lucida Console" w:hAnsi="Lucida Console"/>
-          <w:sz w:val="20"/>
-          <w:szCs w:val="20"/>
-          <w:lang w:val="en-US"/>
-        </w:rPr>
-        <w:t>;</w:t>
+        </w:rPr>
+        <w:t>import passlib.hash;</w:t>
       </w:r>
     </w:p>
     <w:p>
@@ -6272,7 +5648,6 @@
           <w:rFonts w:ascii="Lucida Console" w:hAnsi="Lucida Console"/>
           <w:sz w:val="20"/>
           <w:szCs w:val="20"/>
-          <w:lang w:val="en-US"/>
         </w:rPr>
       </w:pPr>
       <w:r>
@@ -6280,7 +5655,6 @@
           <w:rFonts w:ascii="Lucida Console" w:hAnsi="Lucida Console"/>
           <w:sz w:val="20"/>
           <w:szCs w:val="20"/>
-          <w:lang w:val="en-US"/>
         </w:rPr>
         <w:t>string="hello"</w:t>
       </w:r>
@@ -6297,7 +5671,6 @@
           <w:rFonts w:ascii="Lucida Console" w:hAnsi="Lucida Console"/>
           <w:sz w:val="20"/>
           <w:szCs w:val="20"/>
-          <w:lang w:val="en-US"/>
         </w:rPr>
       </w:pPr>
       <w:r>
@@ -6305,29 +5678,8 @@
           <w:rFonts w:ascii="Lucida Console" w:hAnsi="Lucida Console"/>
           <w:sz w:val="20"/>
           <w:szCs w:val="20"/>
-          <w:lang w:val="en-US"/>
-        </w:rPr>
-        <w:t>print "LM Hash:"+</w:t>
-      </w:r>
-      <w:proofErr w:type="spellStart"/>
-      <w:r>
-        <w:rPr>
-          <w:rFonts w:ascii="Lucida Console" w:hAnsi="Lucida Console"/>
-          <w:sz w:val="20"/>
-          <w:szCs w:val="20"/>
-          <w:lang w:val="en-US"/>
-        </w:rPr>
-        <w:t>passlib.hash.lmhash.encrypt</w:t>
-      </w:r>
-      <w:proofErr w:type="spellEnd"/>
-      <w:r>
-        <w:rPr>
-          <w:rFonts w:ascii="Lucida Console" w:hAnsi="Lucida Console"/>
-          <w:sz w:val="20"/>
-          <w:szCs w:val="20"/>
-          <w:lang w:val="en-US"/>
-        </w:rPr>
-        <w:t>(string)</w:t>
+        </w:rPr>
+        <w:t>print ("LM Hash:"+passlib.hash.lmhash.hash(string))</w:t>
       </w:r>
     </w:p>
     <w:p>
@@ -6342,7 +5694,6 @@
           <w:rFonts w:ascii="Lucida Console" w:hAnsi="Lucida Console"/>
           <w:sz w:val="20"/>
           <w:szCs w:val="20"/>
-          <w:lang w:val="en-US"/>
         </w:rPr>
       </w:pPr>
       <w:r>
@@ -6350,30 +5701,25 @@
           <w:rFonts w:ascii="Lucida Console" w:hAnsi="Lucida Console"/>
           <w:sz w:val="20"/>
           <w:szCs w:val="20"/>
-          <w:lang w:val="en-US"/>
-        </w:rPr>
-        <w:t>print "NT Hash:"+</w:t>
-      </w:r>
-      <w:proofErr w:type="spellStart"/>
-      <w:r>
+        </w:rPr>
+        <w:t>print ("NT Hash:"+passlib.hash.nthash.hash(string))</w:t>
+      </w:r>
+    </w:p>
+    <w:p>
+      <w:pPr>
+        <w:pBdr>
+          <w:top w:val="single" w:sz="4" w:space="1" w:color="auto"/>
+          <w:left w:val="single" w:sz="4" w:space="4" w:color="auto"/>
+          <w:bottom w:val="single" w:sz="4" w:space="1" w:color="auto"/>
+          <w:right w:val="single" w:sz="4" w:space="4" w:color="auto"/>
+        </w:pBdr>
         <w:rPr>
           <w:rFonts w:ascii="Lucida Console" w:hAnsi="Lucida Console"/>
           <w:sz w:val="20"/>
           <w:szCs w:val="20"/>
           <w:lang w:val="en-US"/>
         </w:rPr>
-        <w:t>passlib.hash.nthash.encrypt</w:t>
-      </w:r>
-      <w:proofErr w:type="spellEnd"/>
-      <w:r>
-        <w:rPr>
-          <w:rFonts w:ascii="Lucida Console" w:hAnsi="Lucida Console"/>
-          <w:sz w:val="20"/>
-          <w:szCs w:val="20"/>
-          <w:lang w:val="en-US"/>
-        </w:rPr>
-        <w:t>(string)</w:t>
-      </w:r>
+      </w:pPr>
     </w:p>
     <w:p>
       <w:pPr>
@@ -6802,7 +6148,6 @@
         </w:rPr>
         <w:t xml:space="preserve"> -</w:t>
       </w:r>
-      <w:proofErr w:type="spellStart"/>
       <w:r>
         <w:rPr>
           <w:rStyle w:val="HTMLCode"/>
@@ -6811,7 +6156,6 @@
         </w:rPr>
         <w:t>nbm</w:t>
       </w:r>
-      <w:proofErr w:type="spellEnd"/>
       <w:r>
         <w:rPr>
           <w:rStyle w:val="HTMLCode"/>
@@ -6873,23 +6217,7 @@
           <w:rStyle w:val="HTMLCode"/>
           <w:rFonts w:ascii="Lucida Console" w:eastAsiaTheme="majorEastAsia" w:hAnsi="Lucida Console"/>
         </w:rPr>
-        <w:t xml:space="preserve"># </w:t>
-      </w:r>
-      <w:proofErr w:type="spellStart"/>
-      <w:r>
-        <w:rPr>
-          <w:rStyle w:val="HTMLCode"/>
-          <w:rFonts w:ascii="Lucida Console" w:eastAsiaTheme="majorEastAsia" w:hAnsi="Lucida Console"/>
-        </w:rPr>
-        <w:t>openssl</w:t>
-      </w:r>
-      <w:proofErr w:type="spellEnd"/>
-      <w:r>
-        <w:rPr>
-          <w:rStyle w:val="HTMLCode"/>
-          <w:rFonts w:ascii="Lucida Console" w:eastAsiaTheme="majorEastAsia" w:hAnsi="Lucida Console"/>
-        </w:rPr>
-        <w:t xml:space="preserve"> passwd -apr1 -salt PkWj6gM4 hello</w:t>
+        <w:t># openssl passwd -apr1 -salt PkWj6gM4 hello</w:t>
       </w:r>
     </w:p>
     <w:p>
@@ -6931,6 +6259,7 @@
         <w:rPr>
           <w:lang w:val="en-US"/>
         </w:rPr>
+        <w:lastRenderedPageBreak/>
         <w:t xml:space="preserve">We can also create a simple Python program with the </w:t>
       </w:r>
       <w:r>
@@ -6964,32 +6293,18 @@
           <w:right w:val="single" w:sz="4" w:space="4" w:color="auto"/>
         </w:pBdr>
         <w:rPr>
-          <w:rStyle w:val="HTMLCode"/>
-          <w:rFonts w:ascii="Lucida Console" w:eastAsiaTheme="majorEastAsia" w:hAnsi="Lucida Console"/>
-        </w:rPr>
-      </w:pPr>
-      <w:r>
-        <w:rPr>
-          <w:rStyle w:val="HTMLCode"/>
-          <w:rFonts w:ascii="Lucida Console" w:eastAsiaTheme="majorEastAsia" w:hAnsi="Lucida Console"/>
-        </w:rPr>
-        <w:t xml:space="preserve">import </w:t>
-      </w:r>
-      <w:proofErr w:type="spellStart"/>
-      <w:r>
-        <w:rPr>
-          <w:rStyle w:val="HTMLCode"/>
-          <w:rFonts w:ascii="Lucida Console" w:eastAsiaTheme="majorEastAsia" w:hAnsi="Lucida Console"/>
-        </w:rPr>
-        <w:t>passlib.hash</w:t>
-      </w:r>
-      <w:proofErr w:type="spellEnd"/>
-      <w:r>
-        <w:rPr>
-          <w:rStyle w:val="HTMLCode"/>
-          <w:rFonts w:ascii="Lucida Console" w:eastAsiaTheme="majorEastAsia" w:hAnsi="Lucida Console"/>
-        </w:rPr>
-        <w:t>;</w:t>
+          <w:rFonts w:ascii="Lucida Console" w:eastAsiaTheme="majorEastAsia" w:hAnsi="Lucida Console" w:cs="Courier New"/>
+          <w:sz w:val="20"/>
+          <w:szCs w:val="20"/>
+        </w:rPr>
+      </w:pPr>
+      <w:r>
+        <w:rPr>
+          <w:rFonts w:ascii="Lucida Console" w:eastAsiaTheme="majorEastAsia" w:hAnsi="Lucida Console" w:cs="Courier New"/>
+          <w:sz w:val="20"/>
+          <w:szCs w:val="20"/>
+        </w:rPr>
+        <w:t>import passlib.hash;</w:t>
       </w:r>
     </w:p>
     <w:p>
@@ -7001,8 +6316,9 @@
           <w:right w:val="single" w:sz="4" w:space="4" w:color="auto"/>
         </w:pBdr>
         <w:rPr>
-          <w:rStyle w:val="HTMLCode"/>
-          <w:rFonts w:ascii="Lucida Console" w:eastAsiaTheme="majorEastAsia" w:hAnsi="Lucida Console"/>
+          <w:rFonts w:ascii="Lucida Console" w:eastAsiaTheme="majorEastAsia" w:hAnsi="Lucida Console" w:cs="Courier New"/>
+          <w:sz w:val="20"/>
+          <w:szCs w:val="20"/>
         </w:rPr>
       </w:pPr>
     </w:p>
@@ -7015,14 +6331,16 @@
           <w:right w:val="single" w:sz="4" w:space="4" w:color="auto"/>
         </w:pBdr>
         <w:rPr>
-          <w:rStyle w:val="HTMLCode"/>
-          <w:rFonts w:ascii="Lucida Console" w:eastAsiaTheme="majorEastAsia" w:hAnsi="Lucida Console"/>
-        </w:rPr>
-      </w:pPr>
-      <w:r>
-        <w:rPr>
-          <w:rStyle w:val="HTMLCode"/>
-          <w:rFonts w:ascii="Lucida Console" w:eastAsiaTheme="majorEastAsia" w:hAnsi="Lucida Console"/>
+          <w:rFonts w:ascii="Lucida Console" w:eastAsiaTheme="majorEastAsia" w:hAnsi="Lucida Console" w:cs="Courier New"/>
+          <w:sz w:val="20"/>
+          <w:szCs w:val="20"/>
+        </w:rPr>
+      </w:pPr>
+      <w:r>
+        <w:rPr>
+          <w:rFonts w:ascii="Lucida Console" w:eastAsiaTheme="majorEastAsia" w:hAnsi="Lucida Console" w:cs="Courier New"/>
+          <w:sz w:val="20"/>
+          <w:szCs w:val="20"/>
         </w:rPr>
         <w:t>salt="PkWj6gM4"</w:t>
       </w:r>
@@ -7036,14 +6354,16 @@
           <w:right w:val="single" w:sz="4" w:space="4" w:color="auto"/>
         </w:pBdr>
         <w:rPr>
-          <w:rStyle w:val="HTMLCode"/>
-          <w:rFonts w:ascii="Lucida Console" w:eastAsiaTheme="majorEastAsia" w:hAnsi="Lucida Console"/>
-        </w:rPr>
-      </w:pPr>
-      <w:r>
-        <w:rPr>
-          <w:rStyle w:val="HTMLCode"/>
-          <w:rFonts w:ascii="Lucida Console" w:eastAsiaTheme="majorEastAsia" w:hAnsi="Lucida Console"/>
+          <w:rFonts w:ascii="Lucida Console" w:eastAsiaTheme="majorEastAsia" w:hAnsi="Lucida Console" w:cs="Courier New"/>
+          <w:sz w:val="20"/>
+          <w:szCs w:val="20"/>
+        </w:rPr>
+      </w:pPr>
+      <w:r>
+        <w:rPr>
+          <w:rFonts w:ascii="Lucida Console" w:eastAsiaTheme="majorEastAsia" w:hAnsi="Lucida Console" w:cs="Courier New"/>
+          <w:sz w:val="20"/>
+          <w:szCs w:val="20"/>
         </w:rPr>
         <w:t>string="hello"</w:t>
       </w:r>
@@ -7063,10 +6383,11 @@
       </w:pPr>
       <w:r>
         <w:rPr>
-          <w:rStyle w:val="HTMLCode"/>
-          <w:rFonts w:ascii="Lucida Console" w:eastAsiaTheme="majorEastAsia" w:hAnsi="Lucida Console"/>
-        </w:rPr>
-        <w:t>print "APR1:"+passlib.hash.apr_md5_crypt.encrypt(string, salt=salt)</w:t>
+          <w:rFonts w:ascii="Lucida Console" w:eastAsiaTheme="majorEastAsia" w:hAnsi="Lucida Console" w:cs="Courier New"/>
+          <w:sz w:val="20"/>
+          <w:szCs w:val="20"/>
+        </w:rPr>
+        <w:t>print ("APR1:"+passlib.hash.apr_md5_crypt.hash(string, salt=salt))</w:t>
       </w:r>
     </w:p>
     <w:p>
@@ -7300,14 +6621,12 @@
             <w:r>
               <w:t>“</w:t>
             </w:r>
-            <w:proofErr w:type="spellStart"/>
             <w:r>
               <w:rPr>
                 <w:noProof/>
               </w:rPr>
               <w:t>changeme</w:t>
             </w:r>
-            <w:proofErr w:type="spellEnd"/>
             <w:r>
               <w:t>”:</w:t>
             </w:r>
@@ -7497,7 +6816,6 @@
         </w:rPr>
         <w:t xml:space="preserve"> -</w:t>
       </w:r>
-      <w:proofErr w:type="spellStart"/>
       <w:r>
         <w:rPr>
           <w:rFonts w:ascii="Lucida Console" w:hAnsi="Lucida Console"/>
@@ -7508,7 +6826,6 @@
         </w:rPr>
         <w:t>nbs</w:t>
       </w:r>
-      <w:proofErr w:type="spellEnd"/>
       <w:r>
         <w:rPr>
           <w:rFonts w:ascii="Lucida Console" w:hAnsi="Lucida Console"/>
@@ -7595,7 +6912,6 @@
           <w:rFonts w:ascii="Lucida Console" w:hAnsi="Lucida Console"/>
           <w:sz w:val="20"/>
           <w:szCs w:val="20"/>
-          <w:lang w:val="en-US"/>
         </w:rPr>
       </w:pPr>
       <w:r>
@@ -7603,29 +6919,8 @@
           <w:rFonts w:ascii="Lucida Console" w:hAnsi="Lucida Console"/>
           <w:sz w:val="20"/>
           <w:szCs w:val="20"/>
-          <w:lang w:val="en-US"/>
-        </w:rPr>
-        <w:t xml:space="preserve">import </w:t>
-      </w:r>
-      <w:proofErr w:type="spellStart"/>
-      <w:r>
-        <w:rPr>
-          <w:rFonts w:ascii="Lucida Console" w:hAnsi="Lucida Console"/>
-          <w:sz w:val="20"/>
-          <w:szCs w:val="20"/>
-          <w:lang w:val="en-US"/>
-        </w:rPr>
-        <w:t>passlib.hash</w:t>
-      </w:r>
-      <w:proofErr w:type="spellEnd"/>
-      <w:r>
-        <w:rPr>
-          <w:rFonts w:ascii="Lucida Console" w:hAnsi="Lucida Console"/>
-          <w:sz w:val="20"/>
-          <w:szCs w:val="20"/>
-          <w:lang w:val="en-US"/>
-        </w:rPr>
-        <w:t>;</w:t>
+        </w:rPr>
+        <w:t>import passlib.hash;</w:t>
       </w:r>
     </w:p>
     <w:p>
@@ -7640,7 +6935,6 @@
           <w:rFonts w:ascii="Lucida Console" w:hAnsi="Lucida Console"/>
           <w:sz w:val="20"/>
           <w:szCs w:val="20"/>
-          <w:lang w:val="en-US"/>
         </w:rPr>
       </w:pPr>
       <w:r>
@@ -7648,7 +6942,6 @@
           <w:rFonts w:ascii="Lucida Console" w:hAnsi="Lucida Console"/>
           <w:sz w:val="20"/>
           <w:szCs w:val="20"/>
-          <w:lang w:val="en-US"/>
         </w:rPr>
         <w:t>salt="8sFt66rZ"</w:t>
       </w:r>
@@ -7665,7 +6958,6 @@
           <w:rFonts w:ascii="Lucida Console" w:hAnsi="Lucida Console"/>
           <w:sz w:val="20"/>
           <w:szCs w:val="20"/>
-          <w:lang w:val="en-US"/>
         </w:rPr>
       </w:pPr>
       <w:r>
@@ -7673,7 +6965,6 @@
           <w:rFonts w:ascii="Lucida Console" w:hAnsi="Lucida Console"/>
           <w:sz w:val="20"/>
           <w:szCs w:val="20"/>
-          <w:lang w:val="en-US"/>
         </w:rPr>
         <w:t>string="hello"</w:t>
       </w:r>
@@ -7690,7 +6981,6 @@
           <w:rFonts w:ascii="Lucida Console" w:hAnsi="Lucida Console"/>
           <w:sz w:val="20"/>
           <w:szCs w:val="20"/>
-          <w:lang w:val="en-US"/>
         </w:rPr>
       </w:pPr>
       <w:r>
@@ -7698,9 +6988,8 @@
           <w:rFonts w:ascii="Lucida Console" w:hAnsi="Lucida Console"/>
           <w:sz w:val="20"/>
           <w:szCs w:val="20"/>
-          <w:lang w:val="en-US"/>
-        </w:rPr>
-        <w:t>print "SHA1:"+passlib.hash.sha1_crypt.encrypt(string, salt=salt)</w:t>
+        </w:rPr>
+        <w:t>print ("SHA1:"+passlib.hash.sha1_crypt.hash(string, salt=salt))</w:t>
       </w:r>
     </w:p>
     <w:p>
@@ -7715,7 +7004,6 @@
           <w:rFonts w:ascii="Lucida Console" w:hAnsi="Lucida Console"/>
           <w:sz w:val="20"/>
           <w:szCs w:val="20"/>
-          <w:lang w:val="en-US"/>
         </w:rPr>
       </w:pPr>
       <w:r>
@@ -7723,9 +7011,8 @@
           <w:rFonts w:ascii="Lucida Console" w:hAnsi="Lucida Console"/>
           <w:sz w:val="20"/>
           <w:szCs w:val="20"/>
-          <w:lang w:val="en-US"/>
-        </w:rPr>
-        <w:t>print "SHA256:"+passlib.hash.sha256_crypt.encrypt(string, salt=salt)</w:t>
+        </w:rPr>
+        <w:t>print ("SHA256:"+passlib.hash.sha256_crypt.hash(string, salt=salt))</w:t>
       </w:r>
     </w:p>
     <w:p>
@@ -7740,7 +7027,6 @@
           <w:rFonts w:ascii="Lucida Console" w:hAnsi="Lucida Console"/>
           <w:sz w:val="20"/>
           <w:szCs w:val="20"/>
-          <w:lang w:val="en-US"/>
         </w:rPr>
       </w:pPr>
       <w:r>
@@ -7748,9 +7034,8 @@
           <w:rFonts w:ascii="Lucida Console" w:hAnsi="Lucida Console"/>
           <w:sz w:val="20"/>
           <w:szCs w:val="20"/>
-          <w:lang w:val="en-US"/>
-        </w:rPr>
-        <w:t>print "SHA512:"+passlib.hash.sha512_crypt.encrypt(string, salt=salt)</w:t>
+        </w:rPr>
+        <w:t>print ("SHA512:"+passlib.hash.sha512_crypt.hash(string, salt=salt))</w:t>
       </w:r>
     </w:p>
     <w:p>
@@ -8013,7 +7298,6 @@
               <w:rPr>
                 <w:b/>
               </w:rPr>
-              <w:lastRenderedPageBreak/>
               <w:t>F</w:t>
             </w:r>
             <w:r>
@@ -8062,14 +7346,12 @@
             <w:r>
               <w:t>“</w:t>
             </w:r>
-            <w:proofErr w:type="spellStart"/>
             <w:r>
               <w:rPr>
                 <w:noProof/>
               </w:rPr>
               <w:t>changeme</w:t>
             </w:r>
-            <w:proofErr w:type="spellEnd"/>
             <w:r>
               <w:t>”:</w:t>
             </w:r>
@@ -8300,35 +7582,7 @@
         <w:rPr>
           <w:lang w:val="en-US"/>
         </w:rPr>
-        <w:t xml:space="preserve">DK = PBKDF2(Password, Salt, </w:t>
-      </w:r>
-      <w:proofErr w:type="spellStart"/>
-      <w:r>
-        <w:rPr>
-          <w:lang w:val="en-US"/>
-        </w:rPr>
-        <w:t>MInterations</w:t>
-      </w:r>
-      <w:proofErr w:type="spellEnd"/>
-      <w:r>
-        <w:rPr>
-          <w:lang w:val="en-US"/>
-        </w:rPr>
-        <w:t xml:space="preserve">, </w:t>
-      </w:r>
-      <w:proofErr w:type="spellStart"/>
-      <w:r>
-        <w:rPr>
-          <w:lang w:val="en-US"/>
-        </w:rPr>
-        <w:t>dkLen</w:t>
-      </w:r>
-      <w:proofErr w:type="spellEnd"/>
-      <w:r>
-        <w:rPr>
-          <w:lang w:val="en-US"/>
-        </w:rPr>
-        <w:t>)</w:t>
+        <w:t>DK = PBKDF2(Password, Salt, MInterations, dkLen)</w:t>
       </w:r>
     </w:p>
     <w:p>
@@ -8354,21 +7608,7 @@
         <w:rPr>
           <w:lang w:val="en-US"/>
         </w:rPr>
-        <w:t xml:space="preserve">here Password is the pass phrase, Salt is the salt, </w:t>
-      </w:r>
-      <w:proofErr w:type="spellStart"/>
-      <w:r>
-        <w:rPr>
-          <w:lang w:val="en-US"/>
-        </w:rPr>
-        <w:t>MInterations</w:t>
-      </w:r>
-      <w:proofErr w:type="spellEnd"/>
-      <w:r>
-        <w:rPr>
-          <w:lang w:val="en-US"/>
-        </w:rPr>
-        <w:t xml:space="preserve"> is the number of </w:t>
+        <w:t xml:space="preserve">here Password is the pass phrase, Salt is the salt, MInterations is the number of </w:t>
       </w:r>
       <w:r>
         <w:rPr>
@@ -8452,49 +7692,7 @@
         <w:rPr>
           <w:lang w:val="en-US"/>
         </w:rPr>
-        <w:t>PSK = PBKDF2(</w:t>
-      </w:r>
-      <w:proofErr w:type="spellStart"/>
-      <w:r>
-        <w:rPr>
-          <w:lang w:val="en-US"/>
-        </w:rPr>
-        <w:t>PassPhrase</w:t>
-      </w:r>
-      <w:proofErr w:type="spellEnd"/>
-      <w:r>
-        <w:rPr>
-          <w:lang w:val="en-US"/>
-        </w:rPr>
-        <w:t xml:space="preserve">, </w:t>
-      </w:r>
-      <w:proofErr w:type="spellStart"/>
-      <w:r>
-        <w:rPr>
-          <w:lang w:val="en-US"/>
-        </w:rPr>
-        <w:t>ssid</w:t>
-      </w:r>
-      <w:proofErr w:type="spellEnd"/>
-      <w:r>
-        <w:rPr>
-          <w:lang w:val="en-US"/>
-        </w:rPr>
-        <w:t xml:space="preserve">, </w:t>
-      </w:r>
-      <w:proofErr w:type="spellStart"/>
-      <w:r>
-        <w:rPr>
-          <w:lang w:val="en-US"/>
-        </w:rPr>
-        <w:t>ssidLength</w:t>
-      </w:r>
-      <w:proofErr w:type="spellEnd"/>
-      <w:r>
-        <w:rPr>
-          <w:lang w:val="en-US"/>
-        </w:rPr>
-        <w:t>, 4096, 256)</w:t>
+        <w:t>PSK = PBKDF2(PassPhrase, ssid, ssidLength, 4096, 256)</w:t>
       </w:r>
     </w:p>
     <w:p>
@@ -8553,21 +7751,7 @@
         <w:rPr>
           <w:lang w:val="en-US"/>
         </w:rPr>
-        <w:t xml:space="preserve">byte[] result = </w:t>
-      </w:r>
-      <w:proofErr w:type="spellStart"/>
-      <w:r>
-        <w:rPr>
-          <w:lang w:val="en-US"/>
-        </w:rPr>
-        <w:t>passwordDerive.GenerateDerivedKey</w:t>
-      </w:r>
-      <w:proofErr w:type="spellEnd"/>
-      <w:r>
-        <w:rPr>
-          <w:lang w:val="en-US"/>
-        </w:rPr>
-        <w:t xml:space="preserve">(16, </w:t>
+        <w:t xml:space="preserve">byte[] result = passwordDerive.GenerateDerivedKey(16, </w:t>
       </w:r>
     </w:p>
     <w:p>
@@ -8743,39 +7927,22 @@
           <w:top w:val="single" w:sz="4" w:space="1" w:color="auto"/>
           <w:left w:val="single" w:sz="4" w:space="4" w:color="auto"/>
           <w:bottom w:val="single" w:sz="4" w:space="1" w:color="auto"/>
-          <w:right w:val="single" w:sz="4" w:space="4" w:color="auto"/>
+          <w:right w:val="single" w:sz="4" w:space="22" w:color="auto"/>
         </w:pBdr>
-        <w:rPr>
-          <w:rFonts w:ascii="Lucida Console" w:hAnsi="Lucida Console"/>
-          <w:sz w:val="18"/>
-          <w:szCs w:val="18"/>
-        </w:rPr>
-      </w:pPr>
-      <w:r>
-        <w:rPr>
-          <w:rFonts w:ascii="Lucida Console" w:hAnsi="Lucida Console"/>
-          <w:sz w:val="18"/>
-          <w:szCs w:val="18"/>
-        </w:rPr>
-        <w:t xml:space="preserve">import </w:t>
-      </w:r>
-      <w:proofErr w:type="spellStart"/>
-      <w:r>
-        <w:rPr>
-          <w:rFonts w:ascii="Lucida Console" w:hAnsi="Lucida Console"/>
-          <w:sz w:val="18"/>
-          <w:szCs w:val="18"/>
-        </w:rPr>
-        <w:t>hashlib</w:t>
-      </w:r>
-      <w:proofErr w:type="spellEnd"/>
-      <w:r>
-        <w:rPr>
-          <w:rFonts w:ascii="Lucida Console" w:hAnsi="Lucida Console"/>
-          <w:sz w:val="18"/>
-          <w:szCs w:val="18"/>
-        </w:rPr>
-        <w:t>;</w:t>
+        <w:ind w:right="-472"/>
+        <w:rPr>
+          <w:rFonts w:ascii="Lucida Console" w:hAnsi="Lucida Console"/>
+          <w:sz w:val="18"/>
+          <w:szCs w:val="18"/>
+        </w:rPr>
+      </w:pPr>
+      <w:r>
+        <w:rPr>
+          <w:rFonts w:ascii="Lucida Console" w:hAnsi="Lucida Console"/>
+          <w:sz w:val="18"/>
+          <w:szCs w:val="18"/>
+        </w:rPr>
+        <w:t>import passlib.hash;</w:t>
       </w:r>
     </w:p>
     <w:p>
@@ -8784,39 +7951,22 @@
           <w:top w:val="single" w:sz="4" w:space="1" w:color="auto"/>
           <w:left w:val="single" w:sz="4" w:space="4" w:color="auto"/>
           <w:bottom w:val="single" w:sz="4" w:space="1" w:color="auto"/>
-          <w:right w:val="single" w:sz="4" w:space="4" w:color="auto"/>
+          <w:right w:val="single" w:sz="4" w:space="22" w:color="auto"/>
         </w:pBdr>
-        <w:rPr>
-          <w:rFonts w:ascii="Lucida Console" w:hAnsi="Lucida Console"/>
-          <w:sz w:val="18"/>
-          <w:szCs w:val="18"/>
-        </w:rPr>
-      </w:pPr>
-      <w:r>
-        <w:rPr>
-          <w:rFonts w:ascii="Lucida Console" w:hAnsi="Lucida Console"/>
-          <w:sz w:val="18"/>
-          <w:szCs w:val="18"/>
-        </w:rPr>
-        <w:t xml:space="preserve">import </w:t>
-      </w:r>
-      <w:proofErr w:type="spellStart"/>
-      <w:r>
-        <w:rPr>
-          <w:rFonts w:ascii="Lucida Console" w:hAnsi="Lucida Console"/>
-          <w:sz w:val="18"/>
-          <w:szCs w:val="18"/>
-        </w:rPr>
-        <w:t>passlib.hash</w:t>
-      </w:r>
-      <w:proofErr w:type="spellEnd"/>
-      <w:r>
-        <w:rPr>
-          <w:rFonts w:ascii="Lucida Console" w:hAnsi="Lucida Console"/>
-          <w:sz w:val="18"/>
-          <w:szCs w:val="18"/>
-        </w:rPr>
-        <w:t>;</w:t>
+        <w:ind w:right="-472"/>
+        <w:rPr>
+          <w:rFonts w:ascii="Lucida Console" w:hAnsi="Lucida Console"/>
+          <w:sz w:val="18"/>
+          <w:szCs w:val="18"/>
+        </w:rPr>
+      </w:pPr>
+      <w:r>
+        <w:rPr>
+          <w:rFonts w:ascii="Lucida Console" w:hAnsi="Lucida Console"/>
+          <w:sz w:val="18"/>
+          <w:szCs w:val="18"/>
+        </w:rPr>
+        <w:t>import sys;</w:t>
       </w:r>
     </w:p>
     <w:p>
@@ -8825,22 +7975,15 @@
           <w:top w:val="single" w:sz="4" w:space="1" w:color="auto"/>
           <w:left w:val="single" w:sz="4" w:space="4" w:color="auto"/>
           <w:bottom w:val="single" w:sz="4" w:space="1" w:color="auto"/>
-          <w:right w:val="single" w:sz="4" w:space="4" w:color="auto"/>
+          <w:right w:val="single" w:sz="4" w:space="22" w:color="auto"/>
         </w:pBdr>
-        <w:rPr>
-          <w:rFonts w:ascii="Lucida Console" w:hAnsi="Lucida Console"/>
-          <w:sz w:val="18"/>
-          <w:szCs w:val="18"/>
-        </w:rPr>
-      </w:pPr>
-      <w:r>
-        <w:rPr>
-          <w:rFonts w:ascii="Lucida Console" w:hAnsi="Lucida Console"/>
-          <w:sz w:val="18"/>
-          <w:szCs w:val="18"/>
-        </w:rPr>
-        <w:t>import sys;</w:t>
-      </w:r>
+        <w:ind w:right="-472"/>
+        <w:rPr>
+          <w:rFonts w:ascii="Lucida Console" w:hAnsi="Lucida Console"/>
+          <w:sz w:val="18"/>
+          <w:szCs w:val="18"/>
+        </w:rPr>
+      </w:pPr>
     </w:p>
     <w:p>
       <w:pPr>
@@ -8848,14 +7991,23 @@
           <w:top w:val="single" w:sz="4" w:space="1" w:color="auto"/>
           <w:left w:val="single" w:sz="4" w:space="4" w:color="auto"/>
           <w:bottom w:val="single" w:sz="4" w:space="1" w:color="auto"/>
-          <w:right w:val="single" w:sz="4" w:space="4" w:color="auto"/>
+          <w:right w:val="single" w:sz="4" w:space="22" w:color="auto"/>
         </w:pBdr>
-        <w:rPr>
-          <w:rFonts w:ascii="Lucida Console" w:hAnsi="Lucida Console"/>
-          <w:sz w:val="18"/>
-          <w:szCs w:val="18"/>
-        </w:rPr>
-      </w:pPr>
+        <w:ind w:right="-472"/>
+        <w:rPr>
+          <w:rFonts w:ascii="Lucida Console" w:hAnsi="Lucida Console"/>
+          <w:sz w:val="18"/>
+          <w:szCs w:val="18"/>
+        </w:rPr>
+      </w:pPr>
+      <w:r>
+        <w:rPr>
+          <w:rFonts w:ascii="Lucida Console" w:hAnsi="Lucida Console"/>
+          <w:sz w:val="18"/>
+          <w:szCs w:val="18"/>
+        </w:rPr>
+        <w:t>salt="ZDzPE45C"</w:t>
+      </w:r>
     </w:p>
     <w:p>
       <w:pPr>
@@ -8863,14 +8015,23 @@
           <w:top w:val="single" w:sz="4" w:space="1" w:color="auto"/>
           <w:left w:val="single" w:sz="4" w:space="4" w:color="auto"/>
           <w:bottom w:val="single" w:sz="4" w:space="1" w:color="auto"/>
-          <w:right w:val="single" w:sz="4" w:space="4" w:color="auto"/>
+          <w:right w:val="single" w:sz="4" w:space="22" w:color="auto"/>
         </w:pBdr>
-        <w:rPr>
-          <w:rFonts w:ascii="Lucida Console" w:hAnsi="Lucida Console"/>
-          <w:sz w:val="18"/>
-          <w:szCs w:val="18"/>
-        </w:rPr>
-      </w:pPr>
+        <w:ind w:right="-472"/>
+        <w:rPr>
+          <w:rFonts w:ascii="Lucida Console" w:hAnsi="Lucida Console"/>
+          <w:sz w:val="18"/>
+          <w:szCs w:val="18"/>
+        </w:rPr>
+      </w:pPr>
+      <w:r>
+        <w:rPr>
+          <w:rFonts w:ascii="Lucida Console" w:hAnsi="Lucida Console"/>
+          <w:sz w:val="18"/>
+          <w:szCs w:val="18"/>
+        </w:rPr>
+        <w:t>string="password"</w:t>
+      </w:r>
     </w:p>
     <w:p>
       <w:pPr>
@@ -8878,22 +8039,15 @@
           <w:top w:val="single" w:sz="4" w:space="1" w:color="auto"/>
           <w:left w:val="single" w:sz="4" w:space="4" w:color="auto"/>
           <w:bottom w:val="single" w:sz="4" w:space="1" w:color="auto"/>
-          <w:right w:val="single" w:sz="4" w:space="4" w:color="auto"/>
+          <w:right w:val="single" w:sz="4" w:space="22" w:color="auto"/>
         </w:pBdr>
-        <w:rPr>
-          <w:rFonts w:ascii="Lucida Console" w:hAnsi="Lucida Console"/>
-          <w:sz w:val="18"/>
-          <w:szCs w:val="18"/>
-        </w:rPr>
-      </w:pPr>
-      <w:r>
-        <w:rPr>
-          <w:rFonts w:ascii="Lucida Console" w:hAnsi="Lucida Console"/>
-          <w:sz w:val="18"/>
-          <w:szCs w:val="18"/>
-        </w:rPr>
-        <w:t>salt="ZDzPE45C"</w:t>
-      </w:r>
+        <w:ind w:right="-472"/>
+        <w:rPr>
+          <w:rFonts w:ascii="Lucida Console" w:hAnsi="Lucida Console"/>
+          <w:sz w:val="18"/>
+          <w:szCs w:val="18"/>
+        </w:rPr>
+      </w:pPr>
     </w:p>
     <w:p>
       <w:pPr>
@@ -8901,21 +8055,23 @@
           <w:top w:val="single" w:sz="4" w:space="1" w:color="auto"/>
           <w:left w:val="single" w:sz="4" w:space="4" w:color="auto"/>
           <w:bottom w:val="single" w:sz="4" w:space="1" w:color="auto"/>
-          <w:right w:val="single" w:sz="4" w:space="4" w:color="auto"/>
+          <w:right w:val="single" w:sz="4" w:space="22" w:color="auto"/>
         </w:pBdr>
-        <w:rPr>
-          <w:rFonts w:ascii="Lucida Console" w:hAnsi="Lucida Console"/>
-          <w:sz w:val="18"/>
-          <w:szCs w:val="18"/>
-        </w:rPr>
-      </w:pPr>
-      <w:r>
-        <w:rPr>
-          <w:rFonts w:ascii="Lucida Console" w:hAnsi="Lucida Console"/>
-          <w:sz w:val="18"/>
-          <w:szCs w:val="18"/>
-        </w:rPr>
-        <w:t>string="password"</w:t>
+        <w:ind w:right="-472"/>
+        <w:rPr>
+          <w:rFonts w:ascii="Lucida Console" w:hAnsi="Lucida Console"/>
+          <w:sz w:val="18"/>
+          <w:szCs w:val="18"/>
+        </w:rPr>
+      </w:pPr>
+      <w:r>
+        <w:rPr>
+          <w:rFonts w:ascii="Lucida Console" w:hAnsi="Lucida Console"/>
+          <w:sz w:val="18"/>
+          <w:szCs w:val="18"/>
+        </w:rPr>
+        <w:lastRenderedPageBreak/>
+        <w:t>if (len(sys.argv)&gt;1):</w:t>
       </w:r>
     </w:p>
     <w:p>
@@ -8924,14 +8080,24 @@
           <w:top w:val="single" w:sz="4" w:space="1" w:color="auto"/>
           <w:left w:val="single" w:sz="4" w:space="4" w:color="auto"/>
           <w:bottom w:val="single" w:sz="4" w:space="1" w:color="auto"/>
-          <w:right w:val="single" w:sz="4" w:space="4" w:color="auto"/>
+          <w:right w:val="single" w:sz="4" w:space="22" w:color="auto"/>
         </w:pBdr>
-        <w:rPr>
-          <w:rFonts w:ascii="Lucida Console" w:hAnsi="Lucida Console"/>
-          <w:sz w:val="18"/>
-          <w:szCs w:val="18"/>
-        </w:rPr>
-      </w:pPr>
+        <w:ind w:right="-472"/>
+        <w:rPr>
+          <w:rFonts w:ascii="Lucida Console" w:hAnsi="Lucida Console"/>
+          <w:sz w:val="18"/>
+          <w:szCs w:val="18"/>
+        </w:rPr>
+      </w:pPr>
+      <w:r>
+        <w:rPr>
+          <w:rFonts w:ascii="Lucida Console" w:hAnsi="Lucida Console"/>
+          <w:sz w:val="18"/>
+          <w:szCs w:val="18"/>
+        </w:rPr>
+        <w:tab/>
+        <w:t>string=sys.argv[1]</w:t>
+      </w:r>
     </w:p>
     <w:p>
       <w:pPr>
@@ -8939,58 +8105,15 @@
           <w:top w:val="single" w:sz="4" w:space="1" w:color="auto"/>
           <w:left w:val="single" w:sz="4" w:space="4" w:color="auto"/>
           <w:bottom w:val="single" w:sz="4" w:space="1" w:color="auto"/>
-          <w:right w:val="single" w:sz="4" w:space="4" w:color="auto"/>
+          <w:right w:val="single" w:sz="4" w:space="22" w:color="auto"/>
         </w:pBdr>
-        <w:rPr>
-          <w:rFonts w:ascii="Lucida Console" w:hAnsi="Lucida Console"/>
-          <w:sz w:val="18"/>
-          <w:szCs w:val="18"/>
-        </w:rPr>
-      </w:pPr>
-      <w:r>
-        <w:rPr>
-          <w:rFonts w:ascii="Lucida Console" w:hAnsi="Lucida Console"/>
-          <w:sz w:val="18"/>
-          <w:szCs w:val="18"/>
-        </w:rPr>
-        <w:t>if (</w:t>
-      </w:r>
-      <w:proofErr w:type="spellStart"/>
-      <w:r>
-        <w:rPr>
-          <w:rFonts w:ascii="Lucida Console" w:hAnsi="Lucida Console"/>
-          <w:sz w:val="18"/>
-          <w:szCs w:val="18"/>
-        </w:rPr>
-        <w:t>len</w:t>
-      </w:r>
-      <w:proofErr w:type="spellEnd"/>
-      <w:r>
-        <w:rPr>
-          <w:rFonts w:ascii="Lucida Console" w:hAnsi="Lucida Console"/>
-          <w:sz w:val="18"/>
-          <w:szCs w:val="18"/>
-        </w:rPr>
-        <w:t>(</w:t>
-      </w:r>
-      <w:proofErr w:type="spellStart"/>
-      <w:r>
-        <w:rPr>
-          <w:rFonts w:ascii="Lucida Console" w:hAnsi="Lucida Console"/>
-          <w:sz w:val="18"/>
-          <w:szCs w:val="18"/>
-        </w:rPr>
-        <w:t>sys.argv</w:t>
-      </w:r>
-      <w:proofErr w:type="spellEnd"/>
-      <w:r>
-        <w:rPr>
-          <w:rFonts w:ascii="Lucida Console" w:hAnsi="Lucida Console"/>
-          <w:sz w:val="18"/>
-          <w:szCs w:val="18"/>
-        </w:rPr>
-        <w:t>)&gt;1):</w:t>
-      </w:r>
+        <w:ind w:right="-472"/>
+        <w:rPr>
+          <w:rFonts w:ascii="Lucida Console" w:hAnsi="Lucida Console"/>
+          <w:sz w:val="18"/>
+          <w:szCs w:val="18"/>
+        </w:rPr>
+      </w:pPr>
     </w:p>
     <w:p>
       <w:pPr>
@@ -8998,41 +8121,22 @@
           <w:top w:val="single" w:sz="4" w:space="1" w:color="auto"/>
           <w:left w:val="single" w:sz="4" w:space="4" w:color="auto"/>
           <w:bottom w:val="single" w:sz="4" w:space="1" w:color="auto"/>
-          <w:right w:val="single" w:sz="4" w:space="4" w:color="auto"/>
+          <w:right w:val="single" w:sz="4" w:space="22" w:color="auto"/>
         </w:pBdr>
-        <w:rPr>
-          <w:rFonts w:ascii="Lucida Console" w:hAnsi="Lucida Console"/>
-          <w:sz w:val="18"/>
-          <w:szCs w:val="18"/>
-        </w:rPr>
-      </w:pPr>
-      <w:r>
-        <w:rPr>
-          <w:rFonts w:ascii="Lucida Console" w:hAnsi="Lucida Console"/>
-          <w:sz w:val="18"/>
-          <w:szCs w:val="18"/>
-        </w:rPr>
-        <w:lastRenderedPageBreak/>
-        <w:tab/>
-        <w:t>string=</w:t>
-      </w:r>
-      <w:proofErr w:type="spellStart"/>
-      <w:r>
-        <w:rPr>
-          <w:rFonts w:ascii="Lucida Console" w:hAnsi="Lucida Console"/>
-          <w:sz w:val="18"/>
-          <w:szCs w:val="18"/>
-        </w:rPr>
-        <w:t>sys.argv</w:t>
-      </w:r>
-      <w:proofErr w:type="spellEnd"/>
-      <w:r>
-        <w:rPr>
-          <w:rFonts w:ascii="Lucida Console" w:hAnsi="Lucida Console"/>
-          <w:sz w:val="18"/>
-          <w:szCs w:val="18"/>
-        </w:rPr>
-        <w:t>[1]</w:t>
+        <w:ind w:right="-472"/>
+        <w:rPr>
+          <w:rFonts w:ascii="Lucida Console" w:hAnsi="Lucida Console"/>
+          <w:sz w:val="18"/>
+          <w:szCs w:val="18"/>
+        </w:rPr>
+      </w:pPr>
+      <w:r>
+        <w:rPr>
+          <w:rFonts w:ascii="Lucida Console" w:hAnsi="Lucida Console"/>
+          <w:sz w:val="18"/>
+          <w:szCs w:val="18"/>
+        </w:rPr>
+        <w:t>if (len(sys.argv)&gt;2):</w:t>
       </w:r>
     </w:p>
     <w:p>
@@ -9041,14 +8145,24 @@
           <w:top w:val="single" w:sz="4" w:space="1" w:color="auto"/>
           <w:left w:val="single" w:sz="4" w:space="4" w:color="auto"/>
           <w:bottom w:val="single" w:sz="4" w:space="1" w:color="auto"/>
-          <w:right w:val="single" w:sz="4" w:space="4" w:color="auto"/>
+          <w:right w:val="single" w:sz="4" w:space="22" w:color="auto"/>
         </w:pBdr>
-        <w:rPr>
-          <w:rFonts w:ascii="Lucida Console" w:hAnsi="Lucida Console"/>
-          <w:sz w:val="18"/>
-          <w:szCs w:val="18"/>
-        </w:rPr>
-      </w:pPr>
+        <w:ind w:right="-472"/>
+        <w:rPr>
+          <w:rFonts w:ascii="Lucida Console" w:hAnsi="Lucida Console"/>
+          <w:sz w:val="18"/>
+          <w:szCs w:val="18"/>
+        </w:rPr>
+      </w:pPr>
+      <w:r>
+        <w:rPr>
+          <w:rFonts w:ascii="Lucida Console" w:hAnsi="Lucida Console"/>
+          <w:sz w:val="18"/>
+          <w:szCs w:val="18"/>
+        </w:rPr>
+        <w:tab/>
+        <w:t>salt=sys.argv[2]</w:t>
+      </w:r>
     </w:p>
     <w:p>
       <w:pPr>
@@ -9056,58 +8170,15 @@
           <w:top w:val="single" w:sz="4" w:space="1" w:color="auto"/>
           <w:left w:val="single" w:sz="4" w:space="4" w:color="auto"/>
           <w:bottom w:val="single" w:sz="4" w:space="1" w:color="auto"/>
-          <w:right w:val="single" w:sz="4" w:space="4" w:color="auto"/>
+          <w:right w:val="single" w:sz="4" w:space="22" w:color="auto"/>
         </w:pBdr>
-        <w:rPr>
-          <w:rFonts w:ascii="Lucida Console" w:hAnsi="Lucida Console"/>
-          <w:sz w:val="18"/>
-          <w:szCs w:val="18"/>
-        </w:rPr>
-      </w:pPr>
-      <w:r>
-        <w:rPr>
-          <w:rFonts w:ascii="Lucida Console" w:hAnsi="Lucida Console"/>
-          <w:sz w:val="18"/>
-          <w:szCs w:val="18"/>
-        </w:rPr>
-        <w:t>if (</w:t>
-      </w:r>
-      <w:proofErr w:type="spellStart"/>
-      <w:r>
-        <w:rPr>
-          <w:rFonts w:ascii="Lucida Console" w:hAnsi="Lucida Console"/>
-          <w:sz w:val="18"/>
-          <w:szCs w:val="18"/>
-        </w:rPr>
-        <w:t>len</w:t>
-      </w:r>
-      <w:proofErr w:type="spellEnd"/>
-      <w:r>
-        <w:rPr>
-          <w:rFonts w:ascii="Lucida Console" w:hAnsi="Lucida Console"/>
-          <w:sz w:val="18"/>
-          <w:szCs w:val="18"/>
-        </w:rPr>
-        <w:t>(</w:t>
-      </w:r>
-      <w:proofErr w:type="spellStart"/>
-      <w:r>
-        <w:rPr>
-          <w:rFonts w:ascii="Lucida Console" w:hAnsi="Lucida Console"/>
-          <w:sz w:val="18"/>
-          <w:szCs w:val="18"/>
-        </w:rPr>
-        <w:t>sys.argv</w:t>
-      </w:r>
-      <w:proofErr w:type="spellEnd"/>
-      <w:r>
-        <w:rPr>
-          <w:rFonts w:ascii="Lucida Console" w:hAnsi="Lucida Console"/>
-          <w:sz w:val="18"/>
-          <w:szCs w:val="18"/>
-        </w:rPr>
-        <w:t>)&gt;2):</w:t>
-      </w:r>
+        <w:ind w:right="-472"/>
+        <w:rPr>
+          <w:rFonts w:ascii="Lucida Console" w:hAnsi="Lucida Console"/>
+          <w:sz w:val="18"/>
+          <w:szCs w:val="18"/>
+        </w:rPr>
+      </w:pPr>
     </w:p>
     <w:p>
       <w:pPr>
@@ -9115,40 +8186,22 @@
           <w:top w:val="single" w:sz="4" w:space="1" w:color="auto"/>
           <w:left w:val="single" w:sz="4" w:space="4" w:color="auto"/>
           <w:bottom w:val="single" w:sz="4" w:space="1" w:color="auto"/>
-          <w:right w:val="single" w:sz="4" w:space="4" w:color="auto"/>
+          <w:right w:val="single" w:sz="4" w:space="22" w:color="auto"/>
         </w:pBdr>
-        <w:rPr>
-          <w:rFonts w:ascii="Lucida Console" w:hAnsi="Lucida Console"/>
-          <w:sz w:val="18"/>
-          <w:szCs w:val="18"/>
-        </w:rPr>
-      </w:pPr>
-      <w:r>
-        <w:rPr>
-          <w:rFonts w:ascii="Lucida Console" w:hAnsi="Lucida Console"/>
-          <w:sz w:val="18"/>
-          <w:szCs w:val="18"/>
-        </w:rPr>
-        <w:tab/>
-        <w:t>salt=</w:t>
-      </w:r>
-      <w:proofErr w:type="spellStart"/>
-      <w:r>
-        <w:rPr>
-          <w:rFonts w:ascii="Lucida Console" w:hAnsi="Lucida Console"/>
-          <w:sz w:val="18"/>
-          <w:szCs w:val="18"/>
-        </w:rPr>
-        <w:t>sys.argv</w:t>
-      </w:r>
-      <w:proofErr w:type="spellEnd"/>
-      <w:r>
-        <w:rPr>
-          <w:rFonts w:ascii="Lucida Console" w:hAnsi="Lucida Console"/>
-          <w:sz w:val="18"/>
-          <w:szCs w:val="18"/>
-        </w:rPr>
-        <w:t>[2]</w:t>
+        <w:ind w:right="-472"/>
+        <w:rPr>
+          <w:rFonts w:ascii="Lucida Console" w:hAnsi="Lucida Console"/>
+          <w:sz w:val="18"/>
+          <w:szCs w:val="18"/>
+        </w:rPr>
+      </w:pPr>
+      <w:r>
+        <w:rPr>
+          <w:rFonts w:ascii="Lucida Console" w:hAnsi="Lucida Console"/>
+          <w:sz w:val="18"/>
+          <w:szCs w:val="18"/>
+        </w:rPr>
+        <w:t>print ("PBKDF2 (SHA1):",passlib.hash.pbkdf2_sha1.hash(string, salt=salt.encode()))</w:t>
       </w:r>
     </w:p>
     <w:p>
@@ -9157,59 +8210,22 @@
           <w:top w:val="single" w:sz="4" w:space="1" w:color="auto"/>
           <w:left w:val="single" w:sz="4" w:space="4" w:color="auto"/>
           <w:bottom w:val="single" w:sz="4" w:space="1" w:color="auto"/>
-          <w:right w:val="single" w:sz="4" w:space="4" w:color="auto"/>
+          <w:right w:val="single" w:sz="4" w:space="22" w:color="auto"/>
         </w:pBdr>
-        <w:rPr>
-          <w:rFonts w:ascii="Lucida Console" w:hAnsi="Lucida Console"/>
-          <w:sz w:val="18"/>
-          <w:szCs w:val="18"/>
-        </w:rPr>
-      </w:pPr>
-    </w:p>
-    <w:p>
-      <w:pPr>
-        <w:pBdr>
-          <w:top w:val="single" w:sz="4" w:space="1" w:color="auto"/>
-          <w:left w:val="single" w:sz="4" w:space="4" w:color="auto"/>
-          <w:bottom w:val="single" w:sz="4" w:space="1" w:color="auto"/>
-          <w:right w:val="single" w:sz="4" w:space="4" w:color="auto"/>
-        </w:pBdr>
-        <w:rPr>
-          <w:rFonts w:ascii="Lucida Console" w:hAnsi="Lucida Console"/>
-          <w:sz w:val="18"/>
-          <w:szCs w:val="18"/>
-        </w:rPr>
-      </w:pPr>
-      <w:r>
-        <w:rPr>
-          <w:rFonts w:ascii="Lucida Console" w:hAnsi="Lucida Console"/>
-          <w:sz w:val="18"/>
-          <w:szCs w:val="18"/>
-        </w:rPr>
-        <w:t>print "PBKDF2 (SHA1):"+passlib.hash.pbkdf2_sha1.encrypt(string, salt=salt)</w:t>
-      </w:r>
-    </w:p>
-    <w:p>
-      <w:pPr>
-        <w:pBdr>
-          <w:top w:val="single" w:sz="4" w:space="1" w:color="auto"/>
-          <w:left w:val="single" w:sz="4" w:space="4" w:color="auto"/>
-          <w:bottom w:val="single" w:sz="4" w:space="1" w:color="auto"/>
-          <w:right w:val="single" w:sz="4" w:space="4" w:color="auto"/>
-        </w:pBdr>
-        <w:rPr>
-          <w:rFonts w:ascii="Lucida Console" w:hAnsi="Lucida Console"/>
-          <w:sz w:val="18"/>
-          <w:szCs w:val="18"/>
-        </w:rPr>
-      </w:pPr>
-      <w:r>
-        <w:rPr>
-          <w:rFonts w:ascii="Lucida Console" w:hAnsi="Lucida Console"/>
-          <w:sz w:val="18"/>
-          <w:szCs w:val="18"/>
-        </w:rPr>
-        <w:t>print "PBKDF2 (SHA256):"+passlib.hash.pbkdf2_sha256.encrypt(string, salt=salt)</w:t>
+        <w:ind w:right="-472"/>
+        <w:rPr>
+          <w:rFonts w:ascii="Lucida Console" w:hAnsi="Lucida Console"/>
+          <w:sz w:val="18"/>
+          <w:szCs w:val="18"/>
+        </w:rPr>
+      </w:pPr>
+      <w:r>
+        <w:rPr>
+          <w:rFonts w:ascii="Lucida Console" w:hAnsi="Lucida Console"/>
+          <w:sz w:val="18"/>
+          <w:szCs w:val="18"/>
+        </w:rPr>
+        <w:t>print ("PBKDF2 (SHA256):",passlib.hash.pbkdf2_sha256.hash(string,salt=salt.encode()))</w:t>
       </w:r>
     </w:p>
     <w:p/>
@@ -9348,14 +8364,12 @@
             <w:r>
               <w:t>“</w:t>
             </w:r>
-            <w:proofErr w:type="spellStart"/>
             <w:r>
               <w:rPr>
                 <w:noProof/>
               </w:rPr>
               <w:t>changeme</w:t>
             </w:r>
-            <w:proofErr w:type="spellEnd"/>
             <w:r>
               <w:t>”:</w:t>
             </w:r>
@@ -9415,7 +8429,6 @@
         </w:rPr>
         <w:tab/>
       </w:r>
-      <w:proofErr w:type="spellStart"/>
       <w:r>
         <w:rPr>
           <w:rStyle w:val="Hyperlink"/>
@@ -9423,7 +8436,6 @@
         </w:rPr>
         <w:t>Bcrypt</w:t>
       </w:r>
-      <w:proofErr w:type="spellEnd"/>
     </w:p>
     <w:p>
       <w:pPr>
@@ -9442,15 +8454,7 @@
         <w:t>this can be attacked by rainbow tables</w:t>
       </w:r>
       <w:r>
-        <w:t xml:space="preserve">. </w:t>
-      </w:r>
-      <w:proofErr w:type="spellStart"/>
-      <w:r>
-        <w:t>Bcrypt</w:t>
-      </w:r>
-      <w:proofErr w:type="spellEnd"/>
-      <w:r>
-        <w:t xml:space="preserve"> (Blowfish Crypt) is a </w:t>
+        <w:t xml:space="preserve">. Bcrypt (Blowfish Crypt) is a </w:t>
       </w:r>
       <w:r>
         <w:rPr>
@@ -9468,15 +8472,7 @@
         <w:t>was designed</w:t>
       </w:r>
       <w:r>
-        <w:t xml:space="preserve"> by Niels </w:t>
-      </w:r>
-      <w:proofErr w:type="spellStart"/>
-      <w:r>
-        <w:t>Provos</w:t>
-      </w:r>
-      <w:proofErr w:type="spellEnd"/>
-      <w:r>
-        <w:t xml:space="preserve"> and David </w:t>
+        <w:t xml:space="preserve"> by Niels Provos and David </w:t>
       </w:r>
       <w:r>
         <w:rPr>
@@ -9653,16 +8649,11 @@
       <w:r>
         <w:t xml:space="preserve">The slowness of </w:t>
       </w:r>
-      <w:proofErr w:type="spellStart"/>
       <w:r>
         <w:t>bcr</w:t>
       </w:r>
       <w:r>
-        <w:t>ypt</w:t>
-      </w:r>
-      <w:proofErr w:type="spellEnd"/>
-      <w:r>
-        <w:t xml:space="preserve"> </w:t>
+        <w:t xml:space="preserve">ypt </w:t>
       </w:r>
       <w:r>
         <w:rPr>
@@ -9823,23 +8814,7 @@
         <w:t>You</w:t>
       </w:r>
       <w:r>
-        <w:t xml:space="preserve"> can see that </w:t>
-      </w:r>
-      <w:proofErr w:type="spellStart"/>
-      <w:r>
-        <w:t>Bcrypt</w:t>
-      </w:r>
-      <w:proofErr w:type="spellEnd"/>
-      <w:r>
-        <w:t xml:space="preserve"> is almost 15,000 times slower than MD5 (380,000,000 words/sec down to only 25,860 words/sec). With John </w:t>
-      </w:r>
-      <w:proofErr w:type="gramStart"/>
-      <w:r>
-        <w:t>The</w:t>
-      </w:r>
-      <w:proofErr w:type="gramEnd"/>
-      <w:r>
-        <w:t xml:space="preserve"> Ripper:</w:t>
+        <w:t xml:space="preserve"> can see that Bcrypt is almost 15,000 times slower than MD5 (380,000,000 words/sec down to only 25,860 words/sec). With John The Ripper:</w:t>
       </w:r>
     </w:p>
     <w:p/>
@@ -9885,13 +8860,8 @@
         <w:spacing w:line="280" w:lineRule="atLeast"/>
         <w:jc w:val="both"/>
       </w:pPr>
-      <w:proofErr w:type="spellStart"/>
-      <w:r>
-        <w:t>bcrypt</w:t>
-      </w:r>
-      <w:proofErr w:type="spellEnd"/>
-      <w:r>
-        <w:t xml:space="preserve"> ("$2a$05", 32 iterations)  25488 c/s real, 708 c/s virtual</w:t>
+      <w:r>
+        <w:t>bcrypt ("$2a$05", 32 iterations)  25488 c/s real, 708 c/s virtual</w:t>
       </w:r>
     </w:p>
     <w:p>
@@ -9939,21 +8909,13 @@
         <w:t>you</w:t>
       </w:r>
       <w:r>
-        <w:t xml:space="preserve"> can see that </w:t>
-      </w:r>
-      <w:proofErr w:type="spellStart"/>
-      <w:r>
-        <w:t>B</w:t>
+        <w:t xml:space="preserve"> can see that B</w:t>
       </w:r>
       <w:r>
         <w:t>C</w:t>
       </w:r>
       <w:r>
-        <w:t>rypt</w:t>
-      </w:r>
-      <w:proofErr w:type="spellEnd"/>
-      <w:r>
-        <w:t xml:space="preserve"> over 3,000 times slower than LM hashes. So, although the main hashing methods are fast and efficient, this speed has a </w:t>
+        <w:t xml:space="preserve">rypt over 3,000 times slower than LM hashes. So, although the main hashing methods are fast and efficient, this speed has a </w:t>
       </w:r>
       <w:r>
         <w:rPr>
@@ -10079,60 +9041,172 @@
           <w:sz w:val="18"/>
           <w:szCs w:val="18"/>
         </w:rPr>
-        <w:t xml:space="preserve">import </w:t>
-      </w:r>
-      <w:r>
-        <w:rPr>
-          <w:rFonts w:ascii="Lucida Console" w:hAnsi="Lucida Console"/>
-          <w:noProof/>
-          <w:sz w:val="18"/>
-          <w:szCs w:val="18"/>
-        </w:rPr>
-        <w:t>hashlib</w:t>
-      </w:r>
-      <w:r>
-        <w:rPr>
-          <w:rFonts w:ascii="Lucida Console" w:hAnsi="Lucida Console"/>
-          <w:sz w:val="18"/>
-          <w:szCs w:val="18"/>
-        </w:rPr>
-        <w:t>;</w:t>
-      </w:r>
-    </w:p>
-    <w:p>
-      <w:pPr>
-        <w:rPr>
-          <w:rFonts w:ascii="Lucida Console" w:hAnsi="Lucida Console"/>
-          <w:sz w:val="18"/>
-          <w:szCs w:val="18"/>
-        </w:rPr>
-      </w:pPr>
-      <w:r>
-        <w:rPr>
-          <w:rFonts w:ascii="Lucida Console" w:hAnsi="Lucida Console"/>
-          <w:sz w:val="18"/>
-          <w:szCs w:val="18"/>
-        </w:rPr>
-        <w:t xml:space="preserve">import </w:t>
-      </w:r>
-      <w:proofErr w:type="spellStart"/>
-      <w:r>
-        <w:rPr>
-          <w:rFonts w:ascii="Lucida Console" w:hAnsi="Lucida Console"/>
-          <w:sz w:val="18"/>
-          <w:szCs w:val="18"/>
-        </w:rPr>
-        <w:t>passlib.hash</w:t>
-      </w:r>
-      <w:proofErr w:type="spellEnd"/>
-      <w:r>
-        <w:rPr>
-          <w:rFonts w:ascii="Lucida Console" w:hAnsi="Lucida Console"/>
-          <w:sz w:val="18"/>
-          <w:szCs w:val="18"/>
-        </w:rPr>
-        <w:t>;</w:t>
-      </w:r>
+        <w:t># https://asecuritysite.com/encryption/hash</w:t>
+      </w:r>
+    </w:p>
+    <w:p>
+      <w:pPr>
+        <w:rPr>
+          <w:rFonts w:ascii="Lucida Console" w:hAnsi="Lucida Console"/>
+          <w:sz w:val="18"/>
+          <w:szCs w:val="18"/>
+        </w:rPr>
+      </w:pPr>
+    </w:p>
+    <w:p>
+      <w:pPr>
+        <w:rPr>
+          <w:rFonts w:ascii="Lucida Console" w:hAnsi="Lucida Console"/>
+          <w:sz w:val="18"/>
+          <w:szCs w:val="18"/>
+        </w:rPr>
+      </w:pPr>
+    </w:p>
+    <w:p>
+      <w:pPr>
+        <w:rPr>
+          <w:rFonts w:ascii="Lucida Console" w:hAnsi="Lucida Console"/>
+          <w:sz w:val="18"/>
+          <w:szCs w:val="18"/>
+        </w:rPr>
+      </w:pPr>
+      <w:r>
+        <w:rPr>
+          <w:rFonts w:ascii="Lucida Console" w:hAnsi="Lucida Console"/>
+          <w:sz w:val="18"/>
+          <w:szCs w:val="18"/>
+        </w:rPr>
+        <w:t>import sys</w:t>
+      </w:r>
+    </w:p>
+    <w:p>
+      <w:pPr>
+        <w:rPr>
+          <w:rFonts w:ascii="Lucida Console" w:hAnsi="Lucida Console"/>
+          <w:sz w:val="18"/>
+          <w:szCs w:val="18"/>
+        </w:rPr>
+      </w:pPr>
+      <w:r>
+        <w:rPr>
+          <w:rFonts w:ascii="Lucida Console" w:hAnsi="Lucida Console"/>
+          <w:sz w:val="18"/>
+          <w:szCs w:val="18"/>
+        </w:rPr>
+        <w:t>from hashlib import md5</w:t>
+      </w:r>
+    </w:p>
+    <w:p>
+      <w:pPr>
+        <w:rPr>
+          <w:rFonts w:ascii="Lucida Console" w:hAnsi="Lucida Console"/>
+          <w:sz w:val="18"/>
+          <w:szCs w:val="18"/>
+        </w:rPr>
+      </w:pPr>
+      <w:r>
+        <w:rPr>
+          <w:rFonts w:ascii="Lucida Console" w:hAnsi="Lucida Console"/>
+          <w:sz w:val="18"/>
+          <w:szCs w:val="18"/>
+        </w:rPr>
+        <w:t>import passlib.hash;</w:t>
+      </w:r>
+    </w:p>
+    <w:p>
+      <w:pPr>
+        <w:rPr>
+          <w:rFonts w:ascii="Lucida Console" w:hAnsi="Lucida Console"/>
+          <w:sz w:val="18"/>
+          <w:szCs w:val="18"/>
+        </w:rPr>
+      </w:pPr>
+    </w:p>
+    <w:p>
+      <w:pPr>
+        <w:rPr>
+          <w:rFonts w:ascii="Lucida Console" w:hAnsi="Lucida Console"/>
+          <w:sz w:val="18"/>
+          <w:szCs w:val="18"/>
+        </w:rPr>
+      </w:pPr>
+      <w:r>
+        <w:rPr>
+          <w:rFonts w:ascii="Lucida Console" w:hAnsi="Lucida Console"/>
+          <w:sz w:val="18"/>
+          <w:szCs w:val="18"/>
+        </w:rPr>
+        <w:t>import bcrypt</w:t>
+      </w:r>
+    </w:p>
+    <w:p>
+      <w:pPr>
+        <w:rPr>
+          <w:rFonts w:ascii="Lucida Console" w:hAnsi="Lucida Console"/>
+          <w:sz w:val="18"/>
+          <w:szCs w:val="18"/>
+        </w:rPr>
+      </w:pPr>
+      <w:r>
+        <w:rPr>
+          <w:rFonts w:ascii="Lucida Console" w:hAnsi="Lucida Console"/>
+          <w:sz w:val="18"/>
+          <w:szCs w:val="18"/>
+        </w:rPr>
+        <w:t>import hashlib;</w:t>
+      </w:r>
+    </w:p>
+    <w:p>
+      <w:pPr>
+        <w:rPr>
+          <w:rFonts w:ascii="Lucida Console" w:hAnsi="Lucida Console"/>
+          <w:sz w:val="18"/>
+          <w:szCs w:val="18"/>
+        </w:rPr>
+      </w:pPr>
+    </w:p>
+    <w:p>
+      <w:pPr>
+        <w:rPr>
+          <w:rFonts w:ascii="Lucida Console" w:hAnsi="Lucida Console"/>
+          <w:sz w:val="18"/>
+          <w:szCs w:val="18"/>
+        </w:rPr>
+      </w:pPr>
+      <w:r>
+        <w:rPr>
+          <w:rFonts w:ascii="Lucida Console" w:hAnsi="Lucida Console"/>
+          <w:sz w:val="18"/>
+          <w:szCs w:val="18"/>
+        </w:rPr>
+        <w:t>num = 30</w:t>
+      </w:r>
+    </w:p>
+    <w:p>
+      <w:pPr>
+        <w:rPr>
+          <w:rFonts w:ascii="Lucida Console" w:hAnsi="Lucida Console"/>
+          <w:sz w:val="18"/>
+          <w:szCs w:val="18"/>
+        </w:rPr>
+      </w:pPr>
+      <w:r>
+        <w:rPr>
+          <w:rFonts w:ascii="Lucida Console" w:hAnsi="Lucida Console"/>
+          <w:sz w:val="18"/>
+          <w:szCs w:val="18"/>
+        </w:rPr>
+        <w:t>repeat_n=1</w:t>
+      </w:r>
+    </w:p>
+    <w:p>
+      <w:pPr>
+        <w:rPr>
+          <w:rFonts w:ascii="Lucida Console" w:hAnsi="Lucida Console"/>
+          <w:sz w:val="18"/>
+          <w:szCs w:val="18"/>
+        </w:rPr>
+      </w:pPr>
     </w:p>
     <w:p>
       <w:pPr>
@@ -10174,7 +9248,7 @@
           <w:sz w:val="18"/>
           <w:szCs w:val="18"/>
         </w:rPr>
-        <w:t>string="password"</w:t>
+        <w:t>string="the boy stood on the burning deck"</w:t>
       </w:r>
     </w:p>
     <w:p>
@@ -10211,315 +9285,220 @@
           <w:szCs w:val="18"/>
         </w:rPr>
       </w:pPr>
-      <w:r>
-        <w:rPr>
-          <w:rFonts w:ascii="Lucida Console" w:hAnsi="Lucida Console"/>
-          <w:sz w:val="18"/>
-          <w:szCs w:val="18"/>
-        </w:rPr>
-        <w:t xml:space="preserve">print "General </w:t>
-      </w:r>
-      <w:r>
-        <w:rPr>
-          <w:rFonts w:ascii="Lucida Console" w:hAnsi="Lucida Console"/>
-          <w:noProof/>
-          <w:sz w:val="18"/>
-          <w:szCs w:val="18"/>
-        </w:rPr>
-        <w:t>Hashes"</w:t>
-      </w:r>
-    </w:p>
-    <w:p>
-      <w:pPr>
-        <w:rPr>
-          <w:rFonts w:ascii="Lucida Console" w:hAnsi="Lucida Console"/>
-          <w:sz w:val="18"/>
-          <w:szCs w:val="18"/>
-        </w:rPr>
-      </w:pPr>
-      <w:r>
-        <w:rPr>
-          <w:rFonts w:ascii="Lucida Console" w:hAnsi="Lucida Console"/>
-          <w:sz w:val="18"/>
-          <w:szCs w:val="18"/>
-        </w:rPr>
-        <w:t>print "MD5:"+hashlib.md5(string).</w:t>
-      </w:r>
-      <w:proofErr w:type="spellStart"/>
-      <w:r>
-        <w:rPr>
-          <w:rFonts w:ascii="Lucida Console" w:hAnsi="Lucida Console"/>
-          <w:sz w:val="18"/>
-          <w:szCs w:val="18"/>
-        </w:rPr>
-        <w:t>hexdigest</w:t>
-      </w:r>
-      <w:proofErr w:type="spellEnd"/>
-      <w:r>
-        <w:rPr>
-          <w:rFonts w:ascii="Lucida Console" w:hAnsi="Lucida Console"/>
-          <w:sz w:val="18"/>
-          <w:szCs w:val="18"/>
-        </w:rPr>
-        <w:t>()</w:t>
-      </w:r>
-    </w:p>
-    <w:p>
-      <w:pPr>
-        <w:rPr>
-          <w:rFonts w:ascii="Lucida Console" w:hAnsi="Lucida Console"/>
-          <w:sz w:val="18"/>
-          <w:szCs w:val="18"/>
-        </w:rPr>
-      </w:pPr>
-      <w:r>
-        <w:rPr>
-          <w:rFonts w:ascii="Lucida Console" w:hAnsi="Lucida Console"/>
-          <w:sz w:val="18"/>
-          <w:szCs w:val="18"/>
-        </w:rPr>
-        <w:t>print "SHA1:"+hashlib.sha1(string).</w:t>
-      </w:r>
-      <w:proofErr w:type="spellStart"/>
-      <w:r>
-        <w:rPr>
-          <w:rFonts w:ascii="Lucida Console" w:hAnsi="Lucida Console"/>
-          <w:sz w:val="18"/>
-          <w:szCs w:val="18"/>
-        </w:rPr>
-        <w:t>hexdigest</w:t>
-      </w:r>
-      <w:proofErr w:type="spellEnd"/>
-      <w:r>
-        <w:rPr>
-          <w:rFonts w:ascii="Lucida Console" w:hAnsi="Lucida Console"/>
-          <w:sz w:val="18"/>
-          <w:szCs w:val="18"/>
-        </w:rPr>
-        <w:t>()</w:t>
-      </w:r>
-    </w:p>
-    <w:p>
-      <w:pPr>
-        <w:rPr>
-          <w:rFonts w:ascii="Lucida Console" w:hAnsi="Lucida Console"/>
-          <w:sz w:val="18"/>
-          <w:szCs w:val="18"/>
-        </w:rPr>
-      </w:pPr>
-      <w:r>
-        <w:rPr>
-          <w:rFonts w:ascii="Lucida Console" w:hAnsi="Lucida Console"/>
-          <w:sz w:val="18"/>
-          <w:szCs w:val="18"/>
-        </w:rPr>
-        <w:t>print "SHA256:"+hashlib.sha256(string).</w:t>
-      </w:r>
-      <w:proofErr w:type="spellStart"/>
-      <w:r>
-        <w:rPr>
-          <w:rFonts w:ascii="Lucida Console" w:hAnsi="Lucida Console"/>
-          <w:sz w:val="18"/>
-          <w:szCs w:val="18"/>
-        </w:rPr>
-        <w:t>hexdigest</w:t>
-      </w:r>
-      <w:proofErr w:type="spellEnd"/>
-      <w:r>
-        <w:rPr>
-          <w:rFonts w:ascii="Lucida Console" w:hAnsi="Lucida Console"/>
-          <w:sz w:val="18"/>
-          <w:szCs w:val="18"/>
-        </w:rPr>
-        <w:t>()</w:t>
-      </w:r>
-    </w:p>
-    <w:p>
-      <w:pPr>
-        <w:rPr>
-          <w:rFonts w:ascii="Lucida Console" w:hAnsi="Lucida Console"/>
-          <w:sz w:val="18"/>
-          <w:szCs w:val="18"/>
-        </w:rPr>
-      </w:pPr>
-      <w:r>
-        <w:rPr>
-          <w:rFonts w:ascii="Lucida Console" w:hAnsi="Lucida Console"/>
-          <w:sz w:val="18"/>
-          <w:szCs w:val="18"/>
-        </w:rPr>
-        <w:t>print "SHA512:"+hashlib.sha512(string).</w:t>
-      </w:r>
-      <w:proofErr w:type="spellStart"/>
-      <w:r>
-        <w:rPr>
-          <w:rFonts w:ascii="Lucida Console" w:hAnsi="Lucida Console"/>
-          <w:sz w:val="18"/>
-          <w:szCs w:val="18"/>
-        </w:rPr>
-        <w:t>hexdigest</w:t>
-      </w:r>
-      <w:proofErr w:type="spellEnd"/>
-      <w:r>
-        <w:rPr>
-          <w:rFonts w:ascii="Lucida Console" w:hAnsi="Lucida Console"/>
-          <w:sz w:val="18"/>
-          <w:szCs w:val="18"/>
-        </w:rPr>
-        <w:t>()</w:t>
-      </w:r>
-    </w:p>
-    <w:p>
-      <w:pPr>
-        <w:rPr>
-          <w:rFonts w:ascii="Lucida Console" w:hAnsi="Lucida Console"/>
-          <w:sz w:val="18"/>
-          <w:szCs w:val="18"/>
-        </w:rPr>
-      </w:pPr>
-    </w:p>
-    <w:p>
-      <w:pPr>
-        <w:rPr>
-          <w:rFonts w:ascii="Lucida Console" w:hAnsi="Lucida Console"/>
-          <w:sz w:val="18"/>
-          <w:szCs w:val="18"/>
-        </w:rPr>
-      </w:pPr>
-      <w:r>
-        <w:rPr>
-          <w:rFonts w:ascii="Lucida Console" w:hAnsi="Lucida Console"/>
-          <w:sz w:val="18"/>
-          <w:szCs w:val="18"/>
-        </w:rPr>
-        <w:t>print "UNIX hashes (with salt)"</w:t>
-      </w:r>
-    </w:p>
-    <w:p>
-      <w:pPr>
-        <w:rPr>
-          <w:rFonts w:ascii="Lucida Console" w:hAnsi="Lucida Console"/>
-          <w:sz w:val="18"/>
-          <w:szCs w:val="18"/>
-        </w:rPr>
-      </w:pPr>
-      <w:r>
-        <w:rPr>
-          <w:rFonts w:ascii="Lucida Console" w:hAnsi="Lucida Console"/>
-          <w:sz w:val="18"/>
-          <w:szCs w:val="18"/>
-        </w:rPr>
-        <w:t>print "DES:"+</w:t>
-      </w:r>
-      <w:proofErr w:type="spellStart"/>
-      <w:r>
-        <w:rPr>
-          <w:rFonts w:ascii="Lucida Console" w:hAnsi="Lucida Console"/>
-          <w:sz w:val="18"/>
-          <w:szCs w:val="18"/>
-        </w:rPr>
-        <w:t>passlib.hash.des_crypt.encrypt</w:t>
-      </w:r>
-      <w:proofErr w:type="spellEnd"/>
-      <w:r>
-        <w:rPr>
-          <w:rFonts w:ascii="Lucida Console" w:hAnsi="Lucida Console"/>
-          <w:sz w:val="18"/>
-          <w:szCs w:val="18"/>
-        </w:rPr>
-        <w:t>(string, salt=salt[:2])</w:t>
-      </w:r>
-    </w:p>
-    <w:p>
-      <w:pPr>
-        <w:rPr>
-          <w:rFonts w:ascii="Lucida Console" w:hAnsi="Lucida Console"/>
-          <w:sz w:val="18"/>
-          <w:szCs w:val="18"/>
-        </w:rPr>
-      </w:pPr>
-      <w:r>
-        <w:rPr>
-          <w:rFonts w:ascii="Lucida Console" w:hAnsi="Lucida Console"/>
-          <w:sz w:val="18"/>
-          <w:szCs w:val="18"/>
-        </w:rPr>
-        <w:t>print "MD5:"+passlib.hash.md5_crypt.encrypt(string, salt=salt)</w:t>
-      </w:r>
-    </w:p>
-    <w:p>
-      <w:pPr>
-        <w:rPr>
-          <w:rFonts w:ascii="Lucida Console" w:hAnsi="Lucida Console"/>
-          <w:sz w:val="18"/>
-          <w:szCs w:val="18"/>
-        </w:rPr>
-      </w:pPr>
-      <w:r>
-        <w:rPr>
-          <w:rFonts w:ascii="Lucida Console" w:hAnsi="Lucida Console"/>
-          <w:sz w:val="18"/>
-          <w:szCs w:val="18"/>
-        </w:rPr>
-        <w:t>print "Sun MD5:"+passlib.hash.sun_md5_crypt.encrypt(string, salt=salt)</w:t>
-      </w:r>
-    </w:p>
-    <w:p>
-      <w:pPr>
-        <w:rPr>
-          <w:rFonts w:ascii="Lucida Console" w:hAnsi="Lucida Console"/>
-          <w:sz w:val="18"/>
-          <w:szCs w:val="18"/>
-        </w:rPr>
-      </w:pPr>
-      <w:r>
-        <w:rPr>
-          <w:rFonts w:ascii="Lucida Console" w:hAnsi="Lucida Console"/>
-          <w:sz w:val="18"/>
-          <w:szCs w:val="18"/>
-        </w:rPr>
-        <w:t>print "SHA1:"+passlib.hash.sha1_crypt.encrypt(string, salt=salt)</w:t>
-      </w:r>
-    </w:p>
-    <w:p>
-      <w:pPr>
-        <w:rPr>
-          <w:rFonts w:ascii="Lucida Console" w:hAnsi="Lucida Console"/>
-          <w:sz w:val="18"/>
-          <w:szCs w:val="18"/>
-        </w:rPr>
-      </w:pPr>
-      <w:r>
-        <w:rPr>
-          <w:rFonts w:ascii="Lucida Console" w:hAnsi="Lucida Console"/>
-          <w:sz w:val="18"/>
-          <w:szCs w:val="18"/>
-        </w:rPr>
-        <w:t>print "SHA256:"+passlib.hash.sha256_crypt.encrypt(string, salt=salt)</w:t>
-      </w:r>
-    </w:p>
-    <w:p>
-      <w:pPr>
-        <w:rPr>
-          <w:rFonts w:ascii="Lucida Console" w:hAnsi="Lucida Console"/>
-          <w:sz w:val="18"/>
-          <w:szCs w:val="18"/>
-        </w:rPr>
-      </w:pPr>
-      <w:r>
-        <w:rPr>
-          <w:rFonts w:ascii="Lucida Console" w:hAnsi="Lucida Console"/>
-          <w:sz w:val="18"/>
-          <w:szCs w:val="18"/>
-        </w:rPr>
-        <w:t>print "SHA512:"+passlib.hash.sha512_crypt.encrypt(string, salt=salt)</w:t>
-      </w:r>
+    </w:p>
+    <w:p>
+      <w:pPr>
+        <w:rPr>
+          <w:rFonts w:ascii="Lucida Console" w:hAnsi="Lucida Console"/>
+          <w:sz w:val="18"/>
+          <w:szCs w:val="18"/>
+        </w:rPr>
+      </w:pPr>
+      <w:r>
+        <w:rPr>
+          <w:rFonts w:ascii="Lucida Console" w:hAnsi="Lucida Console"/>
+          <w:sz w:val="18"/>
+          <w:szCs w:val="18"/>
+        </w:rPr>
+        <w:t>print ("Word: ",string)print ("Salt: ",salt)</w:t>
+      </w:r>
+    </w:p>
+    <w:p>
+      <w:pPr>
+        <w:rPr>
+          <w:rFonts w:ascii="Lucida Console" w:hAnsi="Lucida Console"/>
+          <w:sz w:val="18"/>
+          <w:szCs w:val="18"/>
+        </w:rPr>
+      </w:pPr>
+    </w:p>
+    <w:p>
+      <w:pPr>
+        <w:rPr>
+          <w:rFonts w:ascii="Lucida Console" w:hAnsi="Lucida Console"/>
+          <w:sz w:val="18"/>
+          <w:szCs w:val="18"/>
+        </w:rPr>
+      </w:pPr>
+    </w:p>
+    <w:p>
+      <w:pPr>
+        <w:rPr>
+          <w:rFonts w:ascii="Lucida Console" w:hAnsi="Lucida Console"/>
+          <w:sz w:val="18"/>
+          <w:szCs w:val="18"/>
+        </w:rPr>
+      </w:pPr>
+      <w:r>
+        <w:rPr>
+          <w:rFonts w:ascii="Lucida Console" w:hAnsi="Lucida Console"/>
+          <w:sz w:val="18"/>
+          <w:szCs w:val="18"/>
+        </w:rPr>
+        <w:t>print("\nHashes")</w:t>
+      </w:r>
+    </w:p>
+    <w:p>
+      <w:pPr>
+        <w:rPr>
+          <w:rFonts w:ascii="Lucida Console" w:hAnsi="Lucida Console"/>
+          <w:sz w:val="18"/>
+          <w:szCs w:val="18"/>
+        </w:rPr>
+      </w:pPr>
+      <w:r>
+        <w:rPr>
+          <w:rFonts w:ascii="Lucida Console" w:hAnsi="Lucida Console"/>
+          <w:sz w:val="18"/>
+          <w:szCs w:val="18"/>
+        </w:rPr>
+        <w:t>print("SHA-1\t",hashlib.sha1(string.encode()).hexdigest())</w:t>
+      </w:r>
+    </w:p>
+    <w:p>
+      <w:pPr>
+        <w:rPr>
+          <w:rFonts w:ascii="Lucida Console" w:hAnsi="Lucida Console"/>
+          <w:sz w:val="18"/>
+          <w:szCs w:val="18"/>
+        </w:rPr>
+      </w:pPr>
+      <w:r>
+        <w:rPr>
+          <w:rFonts w:ascii="Lucida Console" w:hAnsi="Lucida Console"/>
+          <w:sz w:val="18"/>
+          <w:szCs w:val="18"/>
+        </w:rPr>
+        <w:t>print("SHA-256\t",hashlib.sha256(string.encode()).hexdigest())</w:t>
+      </w:r>
+    </w:p>
+    <w:p>
+      <w:pPr>
+        <w:rPr>
+          <w:rFonts w:ascii="Lucida Console" w:hAnsi="Lucida Console"/>
+          <w:sz w:val="18"/>
+          <w:szCs w:val="18"/>
+        </w:rPr>
+      </w:pPr>
+      <w:r>
+        <w:rPr>
+          <w:rFonts w:ascii="Lucida Console" w:hAnsi="Lucida Console"/>
+          <w:sz w:val="18"/>
+          <w:szCs w:val="18"/>
+        </w:rPr>
+        <w:t>print("SHA-512\t",hashlib.sha512(string.encode()).hexdigest())</w:t>
+      </w:r>
+    </w:p>
+    <w:p>
+      <w:pPr>
+        <w:rPr>
+          <w:rFonts w:ascii="Lucida Console" w:hAnsi="Lucida Console"/>
+          <w:sz w:val="18"/>
+          <w:szCs w:val="18"/>
+        </w:rPr>
+      </w:pPr>
+    </w:p>
+    <w:p>
+      <w:pPr>
+        <w:rPr>
+          <w:rFonts w:ascii="Lucida Console" w:hAnsi="Lucida Console"/>
+          <w:sz w:val="18"/>
+          <w:szCs w:val="18"/>
+        </w:rPr>
+      </w:pPr>
+      <w:r>
+        <w:rPr>
+          <w:rFonts w:ascii="Lucida Console" w:hAnsi="Lucida Console"/>
+          <w:sz w:val="18"/>
+          <w:szCs w:val="18"/>
+        </w:rPr>
+        <w:t>print("MD-5:\t\t\t", md5(string.encode()).hexdigest())</w:t>
+      </w:r>
+    </w:p>
+    <w:p>
+      <w:pPr>
+        <w:rPr>
+          <w:rFonts w:ascii="Lucida Console" w:hAnsi="Lucida Console"/>
+          <w:sz w:val="18"/>
+          <w:szCs w:val="18"/>
+        </w:rPr>
+      </w:pPr>
+      <w:r>
+        <w:rPr>
+          <w:rFonts w:ascii="Lucida Console" w:hAnsi="Lucida Console"/>
+          <w:sz w:val="18"/>
+          <w:szCs w:val="18"/>
+        </w:rPr>
+        <w:t>print("DES:\t\t\t",  passlib.hash.des_crypt.hash(string.encode(), salt=salt[:2]))</w:t>
+      </w:r>
+    </w:p>
+    <w:p>
+      <w:pPr>
+        <w:rPr>
+          <w:rFonts w:ascii="Lucida Console" w:hAnsi="Lucida Console"/>
+          <w:sz w:val="18"/>
+          <w:szCs w:val="18"/>
+        </w:rPr>
+      </w:pPr>
+    </w:p>
+    <w:p>
+      <w:pPr>
+        <w:rPr>
+          <w:rFonts w:ascii="Lucida Console" w:hAnsi="Lucida Console"/>
+          <w:sz w:val="18"/>
+          <w:szCs w:val="18"/>
+        </w:rPr>
+      </w:pPr>
+      <w:r>
+        <w:rPr>
+          <w:rFonts w:ascii="Lucida Console" w:hAnsi="Lucida Console"/>
+          <w:sz w:val="18"/>
+          <w:szCs w:val="18"/>
+        </w:rPr>
+        <w:t>print("Bcrypt:\t\t\t", bcrypt.kdf(string.encode(),salt=salt.encode(),desired_key_bytes=32,rounds=100 ).hex())</w:t>
+      </w:r>
+    </w:p>
+    <w:p>
+      <w:pPr>
+        <w:rPr>
+          <w:rFonts w:ascii="Lucida Console" w:hAnsi="Lucida Console"/>
+          <w:sz w:val="18"/>
+          <w:szCs w:val="18"/>
+        </w:rPr>
+      </w:pPr>
+    </w:p>
+    <w:p>
+      <w:pPr>
+        <w:rPr>
+          <w:rFonts w:ascii="Lucida Console" w:hAnsi="Lucida Console"/>
+          <w:sz w:val="18"/>
+          <w:szCs w:val="18"/>
+        </w:rPr>
+      </w:pPr>
+      <w:r>
+        <w:rPr>
+          <w:rFonts w:ascii="Lucida Console" w:hAnsi="Lucida Console"/>
+          <w:sz w:val="18"/>
+          <w:szCs w:val="18"/>
+        </w:rPr>
+        <w:t>print("APR1:\t\t\t",  passlib.hash.apr_md5_crypt.hash(string.encode(), salt=salt))</w:t>
+      </w:r>
+    </w:p>
+    <w:p>
+      <w:pPr>
+        <w:rPr>
+          <w:rFonts w:ascii="Lucida Console" w:hAnsi="Lucida Console"/>
+          <w:sz w:val="18"/>
+          <w:szCs w:val="18"/>
+        </w:rPr>
+      </w:pPr>
     </w:p>
     <w:p>
       <w:pPr>
         <w:rPr>
           <w:rFonts w:ascii="Lucida Console" w:hAnsi="Lucida Console"/>
           <w:b/>
+          <w:bCs/>
           <w:sz w:val="18"/>
           <w:szCs w:val="18"/>
         </w:rPr>
@@ -10528,61 +9507,213 @@
         <w:rPr>
           <w:rFonts w:ascii="Lucida Console" w:hAnsi="Lucida Console"/>
           <w:b/>
-          <w:sz w:val="18"/>
-          <w:szCs w:val="18"/>
-        </w:rPr>
-        <w:t>print "</w:t>
-      </w:r>
-      <w:proofErr w:type="spellStart"/>
-      <w:r>
+          <w:bCs/>
+          <w:sz w:val="18"/>
+          <w:szCs w:val="18"/>
+        </w:rPr>
+        <w:t>print("PBKDF2 (SHA1):\t\t",  passlib.hash.pbkdf2_sha1.hash(string.encode(),rounds=5, salt=salt.encode()))</w:t>
+      </w:r>
+    </w:p>
+    <w:p>
+      <w:pPr>
         <w:rPr>
           <w:rFonts w:ascii="Lucida Console" w:hAnsi="Lucida Console"/>
           <w:b/>
-          <w:sz w:val="18"/>
-          <w:szCs w:val="18"/>
-        </w:rPr>
-        <w:t>Bcrypt</w:t>
-      </w:r>
-      <w:proofErr w:type="spellEnd"/>
+          <w:bCs/>
+          <w:sz w:val="18"/>
+          <w:szCs w:val="18"/>
+        </w:rPr>
+      </w:pPr>
       <w:r>
         <w:rPr>
           <w:rFonts w:ascii="Lucida Console" w:hAnsi="Lucida Console"/>
           <w:b/>
-          <w:sz w:val="18"/>
-          <w:szCs w:val="18"/>
-        </w:rPr>
-        <w:t>:"+</w:t>
-      </w:r>
-      <w:proofErr w:type="spellStart"/>
-      <w:r>
-        <w:rPr>
-          <w:rFonts w:ascii="Lucida Console" w:hAnsi="Lucida Console"/>
-          <w:b/>
-          <w:sz w:val="18"/>
-          <w:szCs w:val="18"/>
-        </w:rPr>
-        <w:t>passlib.hash.bcrypt.encrypt</w:t>
-      </w:r>
-      <w:proofErr w:type="spellEnd"/>
-      <w:r>
-        <w:rPr>
-          <w:rFonts w:ascii="Lucida Console" w:hAnsi="Lucida Console"/>
-          <w:b/>
-          <w:sz w:val="18"/>
-          <w:szCs w:val="18"/>
-        </w:rPr>
-        <w:t>(string, salt=salt2[:22])</w:t>
-      </w:r>
-    </w:p>
-    <w:p>
-      <w:pPr>
-        <w:rPr>
-          <w:rFonts w:ascii="Lucida Console" w:hAnsi="Lucida Console"/>
-          <w:sz w:val="18"/>
-          <w:szCs w:val="18"/>
-        </w:rPr>
-      </w:pPr>
-    </w:p>
+          <w:bCs/>
+          <w:sz w:val="18"/>
+          <w:szCs w:val="18"/>
+        </w:rPr>
+        <w:t>print("PBKDF2 (SHA-256):\t", passlib.hash.pbkdf2_sha256.hash(string,rounds=5, salt=salt.encode()))</w:t>
+      </w:r>
+    </w:p>
+    <w:p>
+      <w:pPr>
+        <w:rPr>
+          <w:rFonts w:ascii="Lucida Console" w:hAnsi="Lucida Console"/>
+          <w:sz w:val="18"/>
+          <w:szCs w:val="18"/>
+        </w:rPr>
+      </w:pPr>
+    </w:p>
+    <w:tbl>
+      <w:tblPr>
+        <w:tblStyle w:val="TableGrid"/>
+        <w:tblW w:w="0" w:type="auto"/>
+        <w:tblLook w:val="04A0" w:firstRow="1" w:lastRow="0" w:firstColumn="1" w:lastColumn="0" w:noHBand="0" w:noVBand="1"/>
+      </w:tblPr>
+      <w:tblGrid>
+        <w:gridCol w:w="715"/>
+        <w:gridCol w:w="4590"/>
+        <w:gridCol w:w="3711"/>
+      </w:tblGrid>
+      <w:tr>
+        <w:tc>
+          <w:tcPr>
+            <w:tcW w:w="715" w:type="dxa"/>
+            <w:shd w:val="clear" w:color="auto" w:fill="F2F2F2" w:themeFill="background1" w:themeFillShade="F2"/>
+          </w:tcPr>
+          <w:p>
+            <w:pPr>
+              <w:rPr>
+                <w:b/>
+              </w:rPr>
+            </w:pPr>
+            <w:r>
+              <w:rPr>
+                <w:b/>
+              </w:rPr>
+              <w:t>No</w:t>
+            </w:r>
+          </w:p>
+        </w:tc>
+        <w:tc>
+          <w:tcPr>
+            <w:tcW w:w="4590" w:type="dxa"/>
+            <w:shd w:val="clear" w:color="auto" w:fill="F2F2F2" w:themeFill="background1" w:themeFillShade="F2"/>
+          </w:tcPr>
+          <w:p>
+            <w:pPr>
+              <w:rPr>
+                <w:b/>
+              </w:rPr>
+            </w:pPr>
+            <w:r>
+              <w:rPr>
+                <w:b/>
+              </w:rPr>
+              <w:t>Description</w:t>
+            </w:r>
+          </w:p>
+        </w:tc>
+        <w:tc>
+          <w:tcPr>
+            <w:tcW w:w="3711" w:type="dxa"/>
+            <w:shd w:val="clear" w:color="auto" w:fill="F2F2F2" w:themeFill="background1" w:themeFillShade="F2"/>
+          </w:tcPr>
+          <w:p>
+            <w:pPr>
+              <w:rPr>
+                <w:b/>
+              </w:rPr>
+            </w:pPr>
+            <w:r>
+              <w:rPr>
+                <w:b/>
+              </w:rPr>
+              <w:t>Result</w:t>
+            </w:r>
+          </w:p>
+        </w:tc>
+      </w:tr>
+      <w:tr>
+        <w:tc>
+          <w:tcPr>
+            <w:tcW w:w="715" w:type="dxa"/>
+            <w:shd w:val="clear" w:color="auto" w:fill="F2F2F2" w:themeFill="background1" w:themeFillShade="F2"/>
+          </w:tcPr>
+          <w:p>
+            <w:pPr>
+              <w:rPr>
+                <w:b/>
+              </w:rPr>
+            </w:pPr>
+            <w:r>
+              <w:rPr>
+                <w:b/>
+              </w:rPr>
+              <w:t>H.1</w:t>
+            </w:r>
+          </w:p>
+        </w:tc>
+        <w:tc>
+          <w:tcPr>
+            <w:tcW w:w="4590" w:type="dxa"/>
+          </w:tcPr>
+          <w:p>
+            <w:r>
+              <w:t>Create the hash for the word “hello” for the different methods (you only have to give the first six hex characters for the hash):</w:t>
+            </w:r>
+          </w:p>
+          <w:p/>
+          <w:p>
+            <w:r>
+              <w:rPr>
+                <w:noProof/>
+              </w:rPr>
+              <w:t>Also</w:t>
+            </w:r>
+            <w:r>
+              <w:t xml:space="preserve"> note the number hex characters that the hashed value uses:</w:t>
+            </w:r>
+          </w:p>
+          <w:p/>
+        </w:tc>
+        <w:tc>
+          <w:tcPr>
+            <w:tcW w:w="3711" w:type="dxa"/>
+          </w:tcPr>
+          <w:p>
+            <w:r>
+              <w:t>MD5:</w:t>
+            </w:r>
+          </w:p>
+          <w:p>
+            <w:r>
+              <w:t>SHA1:</w:t>
+            </w:r>
+          </w:p>
+          <w:p>
+            <w:r>
+              <w:t>SHA256:</w:t>
+            </w:r>
+          </w:p>
+          <w:p>
+            <w:r>
+              <w:t>SHA512:</w:t>
+            </w:r>
+          </w:p>
+          <w:p>
+            <w:r>
+              <w:t>DES:</w:t>
+            </w:r>
+          </w:p>
+          <w:p>
+            <w:r>
+              <w:t>MD5:</w:t>
+            </w:r>
+          </w:p>
+          <w:p>
+            <w:r>
+              <w:t>Sun MD5:</w:t>
+            </w:r>
+          </w:p>
+          <w:p>
+            <w:r>
+              <w:t>SHA-1:</w:t>
+            </w:r>
+          </w:p>
+          <w:p>
+            <w:r>
+              <w:t>SHA-256:</w:t>
+            </w:r>
+          </w:p>
+          <w:p>
+            <w:r>
+              <w:t>SHA-512:</w:t>
+            </w:r>
+          </w:p>
+        </w:tc>
+      </w:tr>
+    </w:tbl>
     <w:p>
       <w:pPr>
         <w:rPr>
@@ -10601,6 +9732,7 @@
           <w:noProof/>
           <w:lang w:val="en-US" w:eastAsia="en-US"/>
         </w:rPr>
+        <w:lastRenderedPageBreak/>
         <w:drawing>
           <wp:inline distT="0" distB="0" distL="0" distR="0" wp14:anchorId="49873B60" wp14:editId="63FDB12F">
             <wp:extent cx="5276850" cy="3076575"/>
@@ -10676,198 +9808,10 @@
         </w:rPr>
         <w:t> </w:t>
       </w:r>
-      <w:proofErr w:type="spellStart"/>
       <w:r>
         <w:t>Bcrypt</w:t>
       </w:r>
-      <w:proofErr w:type="spellEnd"/>
-    </w:p>
-    <w:p/>
-    <w:tbl>
-      <w:tblPr>
-        <w:tblStyle w:val="TableGrid"/>
-        <w:tblW w:w="0" w:type="auto"/>
-        <w:tblLook w:val="04A0" w:firstRow="1" w:lastRow="0" w:firstColumn="1" w:lastColumn="0" w:noHBand="0" w:noVBand="1"/>
-      </w:tblPr>
-      <w:tblGrid>
-        <w:gridCol w:w="715"/>
-        <w:gridCol w:w="4590"/>
-        <w:gridCol w:w="3711"/>
-      </w:tblGrid>
-      <w:tr>
-        <w:tc>
-          <w:tcPr>
-            <w:tcW w:w="715" w:type="dxa"/>
-            <w:shd w:val="clear" w:color="auto" w:fill="F2F2F2" w:themeFill="background1" w:themeFillShade="F2"/>
-          </w:tcPr>
-          <w:p>
-            <w:pPr>
-              <w:rPr>
-                <w:b/>
-              </w:rPr>
-            </w:pPr>
-            <w:r>
-              <w:rPr>
-                <w:b/>
-              </w:rPr>
-              <w:t>No</w:t>
-            </w:r>
-          </w:p>
-        </w:tc>
-        <w:tc>
-          <w:tcPr>
-            <w:tcW w:w="4590" w:type="dxa"/>
-            <w:shd w:val="clear" w:color="auto" w:fill="F2F2F2" w:themeFill="background1" w:themeFillShade="F2"/>
-          </w:tcPr>
-          <w:p>
-            <w:pPr>
-              <w:rPr>
-                <w:b/>
-              </w:rPr>
-            </w:pPr>
-            <w:r>
-              <w:rPr>
-                <w:b/>
-              </w:rPr>
-              <w:t>Description</w:t>
-            </w:r>
-          </w:p>
-        </w:tc>
-        <w:tc>
-          <w:tcPr>
-            <w:tcW w:w="3711" w:type="dxa"/>
-            <w:shd w:val="clear" w:color="auto" w:fill="F2F2F2" w:themeFill="background1" w:themeFillShade="F2"/>
-          </w:tcPr>
-          <w:p>
-            <w:pPr>
-              <w:rPr>
-                <w:b/>
-              </w:rPr>
-            </w:pPr>
-            <w:r>
-              <w:rPr>
-                <w:b/>
-              </w:rPr>
-              <w:t>Result</w:t>
-            </w:r>
-          </w:p>
-        </w:tc>
-      </w:tr>
-      <w:tr>
-        <w:tc>
-          <w:tcPr>
-            <w:tcW w:w="715" w:type="dxa"/>
-            <w:shd w:val="clear" w:color="auto" w:fill="F2F2F2" w:themeFill="background1" w:themeFillShade="F2"/>
-          </w:tcPr>
-          <w:p>
-            <w:pPr>
-              <w:rPr>
-                <w:b/>
-              </w:rPr>
-            </w:pPr>
-            <w:r>
-              <w:rPr>
-                <w:b/>
-              </w:rPr>
-              <w:t>H</w:t>
-            </w:r>
-            <w:r>
-              <w:rPr>
-                <w:b/>
-              </w:rPr>
-              <w:t>.</w:t>
-            </w:r>
-            <w:r>
-              <w:rPr>
-                <w:b/>
-              </w:rPr>
-              <w:t>1</w:t>
-            </w:r>
-          </w:p>
-        </w:tc>
-        <w:tc>
-          <w:tcPr>
-            <w:tcW w:w="4590" w:type="dxa"/>
-          </w:tcPr>
-          <w:p>
-            <w:r>
-              <w:t>Create the hash for the word “hello” for the different methods (you only have to give the first six hex characters for the hash):</w:t>
-            </w:r>
-          </w:p>
-          <w:p/>
-          <w:p>
-            <w:r>
-              <w:rPr>
-                <w:noProof/>
-              </w:rPr>
-              <w:lastRenderedPageBreak/>
-              <w:t>Also</w:t>
-            </w:r>
-            <w:r>
-              <w:t xml:space="preserve"> note the number hex characters that the hashed value uses:</w:t>
-            </w:r>
-          </w:p>
-          <w:p/>
-        </w:tc>
-        <w:tc>
-          <w:tcPr>
-            <w:tcW w:w="3711" w:type="dxa"/>
-          </w:tcPr>
-          <w:p>
-            <w:r>
-              <w:lastRenderedPageBreak/>
-              <w:t>MD5:</w:t>
-            </w:r>
-          </w:p>
-          <w:p>
-            <w:r>
-              <w:t>SHA1:</w:t>
-            </w:r>
-          </w:p>
-          <w:p>
-            <w:r>
-              <w:t>SHA256:</w:t>
-            </w:r>
-          </w:p>
-          <w:p>
-            <w:r>
-              <w:t>SHA512:</w:t>
-            </w:r>
-          </w:p>
-          <w:p>
-            <w:r>
-              <w:lastRenderedPageBreak/>
-              <w:t>DES:</w:t>
-            </w:r>
-          </w:p>
-          <w:p>
-            <w:r>
-              <w:t>MD5:</w:t>
-            </w:r>
-          </w:p>
-          <w:p>
-            <w:r>
-              <w:t>Sun MD5:</w:t>
-            </w:r>
-          </w:p>
-          <w:p>
-            <w:r>
-              <w:t>SHA-1:</w:t>
-            </w:r>
-          </w:p>
-          <w:p>
-            <w:r>
-              <w:t>SHA-256:</w:t>
-            </w:r>
-          </w:p>
-          <w:p>
-            <w:r>
-              <w:t>SHA-512:</w:t>
-            </w:r>
-          </w:p>
-        </w:tc>
-      </w:tr>
-    </w:tbl>
+    </w:p>
     <w:p>
       <w:pPr>
         <w:pStyle w:val="Heading2"/>
@@ -10884,7 +9828,6 @@
         <w:rPr>
           <w:lang w:val="en-US"/>
         </w:rPr>
-        <w:lastRenderedPageBreak/>
         <w:t>I</w:t>
       </w:r>
       <w:r>
@@ -11327,7 +10270,6 @@
         <w:tab/>
         <w:t xml:space="preserve">Why might the methods </w:t>
       </w:r>
-      <w:proofErr w:type="spellStart"/>
       <w:r>
         <w:rPr>
           <w:b/>
@@ -11340,31 +10282,7 @@
           <w:b/>
           <w:lang w:val="en-US" w:eastAsia="en-US"/>
         </w:rPr>
-        <w:t>rypt</w:t>
-      </w:r>
-      <w:proofErr w:type="spellEnd"/>
-      <w:r>
-        <w:rPr>
-          <w:b/>
-          <w:lang w:val="en-US" w:eastAsia="en-US"/>
-        </w:rPr>
-        <w:t xml:space="preserve">, </w:t>
-      </w:r>
-      <w:proofErr w:type="spellStart"/>
-      <w:r>
-        <w:rPr>
-          <w:b/>
-          <w:lang w:val="en-US" w:eastAsia="en-US"/>
-        </w:rPr>
-        <w:t>Phpass</w:t>
-      </w:r>
-      <w:proofErr w:type="spellEnd"/>
-      <w:r>
-        <w:rPr>
-          <w:b/>
-          <w:lang w:val="en-US" w:eastAsia="en-US"/>
-        </w:rPr>
-        <w:t xml:space="preserve"> and PBFDK2</w:t>
+        <w:t>rypt, Phpass and PBFDK2</w:t>
       </w:r>
       <w:r>
         <w:rPr>
@@ -11505,23 +10423,7 @@
         </w:numPr>
       </w:pPr>
       <w:r>
-        <w:t xml:space="preserve">How </w:t>
-      </w:r>
-      <w:proofErr w:type="spellStart"/>
-      <w:r>
-        <w:t>hashcat</w:t>
-      </w:r>
-      <w:proofErr w:type="spellEnd"/>
-      <w:r>
-        <w:t xml:space="preserve"> and John </w:t>
-      </w:r>
-      <w:proofErr w:type="gramStart"/>
-      <w:r>
-        <w:t>The</w:t>
-      </w:r>
-      <w:proofErr w:type="gramEnd"/>
-      <w:r>
-        <w:t xml:space="preserve"> Ripper are used to crack hashed values.</w:t>
+        <w:t>How hashcat and John The Ripper are used to crack hashed values.</w:t>
       </w:r>
     </w:p>
     <w:p>
@@ -11545,15 +10447,7 @@
         </w:numPr>
       </w:pPr>
       <w:r>
-        <w:t>The core difference between the fast hashing methods (such as MD5 and SHA-1) and the slow ones (</w:t>
-      </w:r>
-      <w:proofErr w:type="spellStart"/>
-      <w:r>
-        <w:t>bcrypt</w:t>
-      </w:r>
-      <w:proofErr w:type="spellEnd"/>
-      <w:r>
-        <w:t xml:space="preserve"> and PBKDF2).</w:t>
+        <w:t>The core difference between the fast hashing methods (such as MD5 and SHA-1) and the slow ones (bcrypt and PBKDF2).</w:t>
       </w:r>
     </w:p>
     <w:p>
@@ -11571,1938 +10465,1260 @@
         <w:rPr>
           <w:rStyle w:val="Hyperlink"/>
         </w:rPr>
+        <w:t>L</w:t>
+      </w:r>
+      <w:r>
+        <w:rPr>
+          <w:rStyle w:val="Hyperlink"/>
+        </w:rPr>
+        <w:tab/>
+      </w:r>
+      <w:r>
+        <w:rPr>
+          <w:rStyle w:val="Hyperlink"/>
+        </w:rPr>
+        <w:t>Additional</w:t>
+      </w:r>
+    </w:p>
+    <w:p>
+      <w:r>
+        <w:t>The following provides a hash most of the widely used hashing method. For this enter the code of:</w:t>
+      </w:r>
+    </w:p>
+    <w:p/>
+    <w:p>
+      <w:pPr>
+        <w:rPr>
+          <w:rFonts w:ascii="Lucida Console" w:hAnsi="Lucida Console"/>
+          <w:sz w:val="18"/>
+          <w:szCs w:val="18"/>
+        </w:rPr>
+      </w:pPr>
+      <w:r>
+        <w:rPr>
+          <w:rFonts w:ascii="Lucida Console" w:hAnsi="Lucida Console"/>
+          <w:sz w:val="18"/>
+          <w:szCs w:val="18"/>
+        </w:rPr>
+        <w:t># https://asecuritysite.com/encryption/hash</w:t>
+      </w:r>
+    </w:p>
+    <w:p>
+      <w:pPr>
+        <w:rPr>
+          <w:rFonts w:ascii="Lucida Console" w:hAnsi="Lucida Console"/>
+          <w:sz w:val="18"/>
+          <w:szCs w:val="18"/>
+        </w:rPr>
+      </w:pPr>
+    </w:p>
+    <w:p>
+      <w:pPr>
+        <w:rPr>
+          <w:rFonts w:ascii="Lucida Console" w:hAnsi="Lucida Console"/>
+          <w:sz w:val="18"/>
+          <w:szCs w:val="18"/>
+        </w:rPr>
+      </w:pPr>
+      <w:r>
+        <w:rPr>
+          <w:rFonts w:ascii="Lucida Console" w:hAnsi="Lucida Console"/>
+          <w:sz w:val="18"/>
+          <w:szCs w:val="18"/>
+        </w:rPr>
+        <w:t>import sys</w:t>
+      </w:r>
+    </w:p>
+    <w:p>
+      <w:pPr>
+        <w:rPr>
+          <w:rFonts w:ascii="Lucida Console" w:hAnsi="Lucida Console"/>
+          <w:sz w:val="18"/>
+          <w:szCs w:val="18"/>
+        </w:rPr>
+      </w:pPr>
+      <w:r>
+        <w:rPr>
+          <w:rFonts w:ascii="Lucida Console" w:hAnsi="Lucida Console"/>
+          <w:sz w:val="18"/>
+          <w:szCs w:val="18"/>
+        </w:rPr>
+        <w:t>from hashlib import md5</w:t>
+      </w:r>
+    </w:p>
+    <w:p>
+      <w:pPr>
+        <w:rPr>
+          <w:rFonts w:ascii="Lucida Console" w:hAnsi="Lucida Console"/>
+          <w:sz w:val="18"/>
+          <w:szCs w:val="18"/>
+        </w:rPr>
+      </w:pPr>
+      <w:r>
+        <w:rPr>
+          <w:rFonts w:ascii="Lucida Console" w:hAnsi="Lucida Console"/>
+          <w:sz w:val="18"/>
+          <w:szCs w:val="18"/>
+        </w:rPr>
+        <w:t>import passlib.hash;</w:t>
+      </w:r>
+    </w:p>
+    <w:p>
+      <w:pPr>
+        <w:rPr>
+          <w:rFonts w:ascii="Lucida Console" w:hAnsi="Lucida Console"/>
+          <w:sz w:val="18"/>
+          <w:szCs w:val="18"/>
+        </w:rPr>
+      </w:pPr>
+    </w:p>
+    <w:p>
+      <w:pPr>
+        <w:rPr>
+          <w:rFonts w:ascii="Lucida Console" w:hAnsi="Lucida Console"/>
+          <w:sz w:val="18"/>
+          <w:szCs w:val="18"/>
+        </w:rPr>
+      </w:pPr>
+      <w:r>
+        <w:rPr>
+          <w:rFonts w:ascii="Lucida Console" w:hAnsi="Lucida Console"/>
+          <w:sz w:val="18"/>
+          <w:szCs w:val="18"/>
+        </w:rPr>
+        <w:t>import bcrypt</w:t>
+      </w:r>
+    </w:p>
+    <w:p>
+      <w:pPr>
+        <w:rPr>
+          <w:rFonts w:ascii="Lucida Console" w:hAnsi="Lucida Console"/>
+          <w:sz w:val="18"/>
+          <w:szCs w:val="18"/>
+        </w:rPr>
+      </w:pPr>
+      <w:r>
+        <w:rPr>
+          <w:rFonts w:ascii="Lucida Console" w:hAnsi="Lucida Console"/>
+          <w:sz w:val="18"/>
+          <w:szCs w:val="18"/>
+        </w:rPr>
+        <w:t>import hashlib;</w:t>
+      </w:r>
+    </w:p>
+    <w:p>
+      <w:pPr>
+        <w:rPr>
+          <w:rFonts w:ascii="Lucida Console" w:hAnsi="Lucida Console"/>
+          <w:sz w:val="18"/>
+          <w:szCs w:val="18"/>
+        </w:rPr>
+      </w:pPr>
+    </w:p>
+    <w:p>
+      <w:pPr>
+        <w:rPr>
+          <w:rFonts w:ascii="Lucida Console" w:hAnsi="Lucida Console"/>
+          <w:sz w:val="18"/>
+          <w:szCs w:val="18"/>
+        </w:rPr>
+      </w:pPr>
+      <w:r>
+        <w:rPr>
+          <w:rFonts w:ascii="Lucida Console" w:hAnsi="Lucida Console"/>
+          <w:sz w:val="18"/>
+          <w:szCs w:val="18"/>
+        </w:rPr>
+        <w:t>num = 30</w:t>
+      </w:r>
+    </w:p>
+    <w:p>
+      <w:pPr>
+        <w:rPr>
+          <w:rFonts w:ascii="Lucida Console" w:hAnsi="Lucida Console"/>
+          <w:sz w:val="18"/>
+          <w:szCs w:val="18"/>
+        </w:rPr>
+      </w:pPr>
+      <w:r>
+        <w:rPr>
+          <w:rFonts w:ascii="Lucida Console" w:hAnsi="Lucida Console"/>
+          <w:sz w:val="18"/>
+          <w:szCs w:val="18"/>
+        </w:rPr>
+        <w:t>repeat_n=1</w:t>
+      </w:r>
+    </w:p>
+    <w:p>
+      <w:pPr>
+        <w:rPr>
+          <w:rFonts w:ascii="Lucida Console" w:hAnsi="Lucida Console"/>
+          <w:sz w:val="18"/>
+          <w:szCs w:val="18"/>
+        </w:rPr>
+      </w:pPr>
+    </w:p>
+    <w:p>
+      <w:pPr>
+        <w:rPr>
+          <w:rFonts w:ascii="Lucida Console" w:hAnsi="Lucida Console"/>
+          <w:sz w:val="18"/>
+          <w:szCs w:val="18"/>
+        </w:rPr>
+      </w:pPr>
+      <w:r>
+        <w:rPr>
+          <w:rFonts w:ascii="Lucida Console" w:hAnsi="Lucida Console"/>
+          <w:sz w:val="18"/>
+          <w:szCs w:val="18"/>
+        </w:rPr>
+        <w:t>salt="ZDzPE45C"</w:t>
+      </w:r>
+    </w:p>
+    <w:p>
+      <w:pPr>
+        <w:rPr>
+          <w:rFonts w:ascii="Lucida Console" w:hAnsi="Lucida Console"/>
+          <w:sz w:val="18"/>
+          <w:szCs w:val="18"/>
+        </w:rPr>
+      </w:pPr>
+      <w:r>
+        <w:rPr>
+          <w:rFonts w:ascii="Lucida Console" w:hAnsi="Lucida Console"/>
+          <w:sz w:val="18"/>
+          <w:szCs w:val="18"/>
+        </w:rPr>
+        <w:t>string="the boy stood on the burning deck"</w:t>
+      </w:r>
+    </w:p>
+    <w:p>
+      <w:pPr>
+        <w:rPr>
+          <w:rFonts w:ascii="Lucida Console" w:hAnsi="Lucida Console"/>
+          <w:sz w:val="18"/>
+          <w:szCs w:val="18"/>
+        </w:rPr>
+      </w:pPr>
+      <w:r>
+        <w:rPr>
+          <w:rFonts w:ascii="Lucida Console" w:hAnsi="Lucida Console"/>
+          <w:sz w:val="18"/>
+          <w:szCs w:val="18"/>
+        </w:rPr>
+        <w:t>salt2="1111111111111111111111"</w:t>
+      </w:r>
+    </w:p>
+    <w:p>
+      <w:pPr>
+        <w:rPr>
+          <w:rFonts w:ascii="Lucida Console" w:hAnsi="Lucida Console"/>
+          <w:sz w:val="18"/>
+          <w:szCs w:val="18"/>
+        </w:rPr>
+      </w:pPr>
+      <w:r>
+        <w:rPr>
+          <w:rFonts w:ascii="Lucida Console" w:hAnsi="Lucida Console"/>
+          <w:sz w:val="18"/>
+          <w:szCs w:val="18"/>
+        </w:rPr>
+        <w:br/>
+      </w:r>
+    </w:p>
+    <w:p>
+      <w:pPr>
+        <w:rPr>
+          <w:rFonts w:ascii="Lucida Console" w:hAnsi="Lucida Console"/>
+          <w:sz w:val="18"/>
+          <w:szCs w:val="18"/>
+        </w:rPr>
+      </w:pPr>
+      <w:r>
+        <w:rPr>
+          <w:rFonts w:ascii="Lucida Console" w:hAnsi="Lucida Console"/>
+          <w:sz w:val="18"/>
+          <w:szCs w:val="18"/>
+        </w:rPr>
+        <w:t>print ("Word: ",string)</w:t>
+      </w:r>
+    </w:p>
+    <w:p>
+      <w:pPr>
+        <w:rPr>
+          <w:rFonts w:ascii="Lucida Console" w:hAnsi="Lucida Console"/>
+          <w:sz w:val="18"/>
+          <w:szCs w:val="18"/>
+        </w:rPr>
+      </w:pPr>
+      <w:r>
+        <w:rPr>
+          <w:rFonts w:ascii="Lucida Console" w:hAnsi="Lucida Console"/>
+          <w:sz w:val="18"/>
+          <w:szCs w:val="18"/>
+        </w:rPr>
+        <w:t>print ("Salt: ",salt)</w:t>
+      </w:r>
+    </w:p>
+    <w:p>
+      <w:pPr>
+        <w:rPr>
+          <w:rFonts w:ascii="Lucida Console" w:hAnsi="Lucida Console"/>
+          <w:sz w:val="18"/>
+          <w:szCs w:val="18"/>
+        </w:rPr>
+      </w:pPr>
+      <w:r>
+        <w:rPr>
+          <w:rFonts w:ascii="Lucida Console" w:hAnsi="Lucida Console"/>
+          <w:sz w:val="18"/>
+          <w:szCs w:val="18"/>
+        </w:rPr>
+        <w:br/>
+      </w:r>
+    </w:p>
+    <w:p>
+      <w:pPr>
+        <w:rPr>
+          <w:rFonts w:ascii="Lucida Console" w:hAnsi="Lucida Console"/>
+          <w:sz w:val="18"/>
+          <w:szCs w:val="18"/>
+        </w:rPr>
+      </w:pPr>
+      <w:r>
+        <w:rPr>
+          <w:rFonts w:ascii="Lucida Console" w:hAnsi="Lucida Console"/>
+          <w:sz w:val="18"/>
+          <w:szCs w:val="18"/>
+        </w:rPr>
+        <w:t>print("\nHashes")</w:t>
+      </w:r>
+    </w:p>
+    <w:p>
+      <w:pPr>
+        <w:rPr>
+          <w:rFonts w:ascii="Lucida Console" w:hAnsi="Lucida Console"/>
+          <w:sz w:val="18"/>
+          <w:szCs w:val="18"/>
+        </w:rPr>
+      </w:pPr>
+      <w:r>
+        <w:rPr>
+          <w:rFonts w:ascii="Lucida Console" w:hAnsi="Lucida Console"/>
+          <w:sz w:val="18"/>
+          <w:szCs w:val="18"/>
+        </w:rPr>
+        <w:t>print("SHA-1\t",hashlib.sha1(string.encode()).hexdigest())</w:t>
+      </w:r>
+    </w:p>
+    <w:p>
+      <w:pPr>
+        <w:rPr>
+          <w:rFonts w:ascii="Lucida Console" w:hAnsi="Lucida Console"/>
+          <w:sz w:val="18"/>
+          <w:szCs w:val="18"/>
+        </w:rPr>
+      </w:pPr>
+      <w:r>
+        <w:rPr>
+          <w:rFonts w:ascii="Lucida Console" w:hAnsi="Lucida Console"/>
+          <w:sz w:val="18"/>
+          <w:szCs w:val="18"/>
+        </w:rPr>
+        <w:t>print("SHA-256\t",hashlib.sha256(string.encode()).hexdigest())</w:t>
+      </w:r>
+    </w:p>
+    <w:p>
+      <w:pPr>
+        <w:rPr>
+          <w:rFonts w:ascii="Lucida Console" w:hAnsi="Lucida Console"/>
+          <w:sz w:val="18"/>
+          <w:szCs w:val="18"/>
+        </w:rPr>
+      </w:pPr>
+      <w:r>
+        <w:rPr>
+          <w:rFonts w:ascii="Lucida Console" w:hAnsi="Lucida Console"/>
+          <w:sz w:val="18"/>
+          <w:szCs w:val="18"/>
+        </w:rPr>
+        <w:t>print("SHA-512\t",hashlib.sha512(string.encode()).hexdigest())</w:t>
+      </w:r>
+    </w:p>
+    <w:p>
+      <w:pPr>
+        <w:rPr>
+          <w:rFonts w:ascii="Lucida Console" w:hAnsi="Lucida Console"/>
+          <w:sz w:val="18"/>
+          <w:szCs w:val="18"/>
+        </w:rPr>
+      </w:pPr>
+    </w:p>
+    <w:p>
+      <w:pPr>
+        <w:rPr>
+          <w:rFonts w:ascii="Lucida Console" w:hAnsi="Lucida Console"/>
+          <w:sz w:val="18"/>
+          <w:szCs w:val="18"/>
+        </w:rPr>
+      </w:pPr>
+      <w:r>
+        <w:rPr>
+          <w:rFonts w:ascii="Lucida Console" w:hAnsi="Lucida Console"/>
+          <w:sz w:val="18"/>
+          <w:szCs w:val="18"/>
+        </w:rPr>
+        <w:t>print("MD-5:\t\t\t", md5(string.encode()).hexdigest())</w:t>
+      </w:r>
+    </w:p>
+    <w:p>
+      <w:pPr>
+        <w:rPr>
+          <w:rFonts w:ascii="Lucida Console" w:hAnsi="Lucida Console"/>
+          <w:sz w:val="18"/>
+          <w:szCs w:val="18"/>
+        </w:rPr>
+      </w:pPr>
+    </w:p>
+    <w:p>
+      <w:pPr>
+        <w:rPr>
+          <w:rFonts w:ascii="Lucida Console" w:hAnsi="Lucida Console"/>
+          <w:sz w:val="18"/>
+          <w:szCs w:val="18"/>
+        </w:rPr>
+      </w:pPr>
+      <w:r>
+        <w:rPr>
+          <w:rFonts w:ascii="Lucida Console" w:hAnsi="Lucida Console"/>
+          <w:sz w:val="18"/>
+          <w:szCs w:val="18"/>
+        </w:rPr>
+        <w:t>print ("UNIX hashes (with salt)")</w:t>
+      </w:r>
+    </w:p>
+    <w:p>
+      <w:pPr>
+        <w:rPr>
+          <w:rFonts w:ascii="Lucida Console" w:hAnsi="Lucida Console"/>
+          <w:sz w:val="18"/>
+          <w:szCs w:val="18"/>
+        </w:rPr>
+      </w:pPr>
+    </w:p>
+    <w:p>
+      <w:pPr>
+        <w:rPr>
+          <w:rFonts w:ascii="Lucida Console" w:hAnsi="Lucida Console"/>
+          <w:sz w:val="18"/>
+          <w:szCs w:val="18"/>
+        </w:rPr>
+      </w:pPr>
+      <w:r>
+        <w:rPr>
+          <w:rFonts w:ascii="Lucida Console" w:hAnsi="Lucida Console"/>
+          <w:sz w:val="18"/>
+          <w:szCs w:val="18"/>
+        </w:rPr>
+        <w:t>print("DES:\t\t\t",  passlib.hash.des_crypt.hash(string.encode(), salt=salt[:2]))</w:t>
+      </w:r>
+    </w:p>
+    <w:p>
+      <w:pPr>
+        <w:rPr>
+          <w:rFonts w:ascii="Lucida Console" w:hAnsi="Lucida Console"/>
+          <w:sz w:val="18"/>
+          <w:szCs w:val="18"/>
+        </w:rPr>
+      </w:pPr>
+    </w:p>
+    <w:p>
+      <w:pPr>
+        <w:rPr>
+          <w:rFonts w:ascii="Lucida Console" w:hAnsi="Lucida Console"/>
+          <w:sz w:val="18"/>
+          <w:szCs w:val="18"/>
+        </w:rPr>
+      </w:pPr>
+      <w:r>
+        <w:rPr>
+          <w:rFonts w:ascii="Lucida Console" w:hAnsi="Lucida Console"/>
+          <w:sz w:val="18"/>
+          <w:szCs w:val="18"/>
+        </w:rPr>
+        <w:t>print("Bcrypt:\t\t\t", bcrypt.kdf(string.encode(),salt=salt.encode(),desired_key_bytes=32,rounds=100 ).hex())</w:t>
+      </w:r>
+    </w:p>
+    <w:p>
+      <w:pPr>
+        <w:rPr>
+          <w:rFonts w:ascii="Lucida Console" w:hAnsi="Lucida Console"/>
+          <w:sz w:val="18"/>
+          <w:szCs w:val="18"/>
+        </w:rPr>
+      </w:pPr>
+    </w:p>
+    <w:p>
+      <w:pPr>
+        <w:rPr>
+          <w:rFonts w:ascii="Lucida Console" w:hAnsi="Lucida Console"/>
+          <w:sz w:val="18"/>
+          <w:szCs w:val="18"/>
+        </w:rPr>
+      </w:pPr>
+      <w:r>
+        <w:rPr>
+          <w:rFonts w:ascii="Lucida Console" w:hAnsi="Lucida Console"/>
+          <w:sz w:val="18"/>
+          <w:szCs w:val="18"/>
+        </w:rPr>
+        <w:t>print("APR1:\t\t\t",  passlib.hash.apr_md5_crypt.hash(string.encode(), salt=salt))</w:t>
+      </w:r>
+    </w:p>
+    <w:p>
+      <w:pPr>
+        <w:rPr>
+          <w:rFonts w:ascii="Lucida Console" w:hAnsi="Lucida Console"/>
+          <w:sz w:val="18"/>
+          <w:szCs w:val="18"/>
+        </w:rPr>
+      </w:pPr>
+    </w:p>
+    <w:p>
+      <w:pPr>
+        <w:rPr>
+          <w:rFonts w:ascii="Lucida Console" w:hAnsi="Lucida Console"/>
+          <w:sz w:val="18"/>
+          <w:szCs w:val="18"/>
+        </w:rPr>
+      </w:pPr>
+      <w:r>
+        <w:rPr>
+          <w:rFonts w:ascii="Lucida Console" w:hAnsi="Lucida Console"/>
+          <w:sz w:val="18"/>
+          <w:szCs w:val="18"/>
+        </w:rPr>
+        <w:t>print("PBKDF2 (SHA1):\t\t",  passlib.hash.pbkdf2_sha1.hash(string.encode(),rounds=5, salt=salt.encode()))</w:t>
+      </w:r>
+    </w:p>
+    <w:p>
+      <w:pPr>
+        <w:rPr>
+          <w:rFonts w:ascii="Lucida Console" w:hAnsi="Lucida Console"/>
+          <w:sz w:val="18"/>
+          <w:szCs w:val="18"/>
+        </w:rPr>
+      </w:pPr>
+      <w:r>
+        <w:rPr>
+          <w:rFonts w:ascii="Lucida Console" w:hAnsi="Lucida Console"/>
+          <w:sz w:val="18"/>
+          <w:szCs w:val="18"/>
+        </w:rPr>
+        <w:t>print("PBKDF2 (SHA-256):\t", passlib.hash.pbkdf2_sha256.hash(string,rounds=5, salt=salt.encode()))</w:t>
+      </w:r>
+    </w:p>
+    <w:p>
+      <w:pPr>
+        <w:rPr>
+          <w:rFonts w:ascii="Lucida Console" w:hAnsi="Lucida Console"/>
+          <w:sz w:val="18"/>
+          <w:szCs w:val="18"/>
+        </w:rPr>
+      </w:pPr>
+    </w:p>
+    <w:p>
+      <w:pPr>
+        <w:rPr>
+          <w:rFonts w:ascii="Lucida Console" w:hAnsi="Lucida Console"/>
+          <w:sz w:val="18"/>
+          <w:szCs w:val="18"/>
+        </w:rPr>
+      </w:pPr>
+      <w:r>
+        <w:rPr>
+          <w:rFonts w:ascii="Lucida Console" w:hAnsi="Lucida Console"/>
+          <w:sz w:val="18"/>
+          <w:szCs w:val="18"/>
+        </w:rPr>
+        <w:t>print ("MS Windows Hashes")</w:t>
+      </w:r>
+    </w:p>
+    <w:p>
+      <w:pPr>
+        <w:rPr>
+          <w:rFonts w:ascii="Lucida Console" w:hAnsi="Lucida Console"/>
+          <w:sz w:val="18"/>
+          <w:szCs w:val="18"/>
+        </w:rPr>
+      </w:pPr>
+    </w:p>
+    <w:p>
+      <w:pPr>
+        <w:rPr>
+          <w:rFonts w:ascii="Lucida Console" w:hAnsi="Lucida Console"/>
+          <w:sz w:val="18"/>
+          <w:szCs w:val="18"/>
+        </w:rPr>
+      </w:pPr>
+      <w:r>
+        <w:rPr>
+          <w:rFonts w:ascii="Lucida Console" w:hAnsi="Lucida Console"/>
+          <w:sz w:val="18"/>
+          <w:szCs w:val="18"/>
+        </w:rPr>
+        <w:t>print("LM Hash:\t\t",  passlib.hash.lmhash.hash(string.encode()))</w:t>
+      </w:r>
+    </w:p>
+    <w:p>
+      <w:pPr>
+        <w:rPr>
+          <w:rFonts w:ascii="Lucida Console" w:hAnsi="Lucida Console"/>
+          <w:sz w:val="18"/>
+          <w:szCs w:val="18"/>
+        </w:rPr>
+      </w:pPr>
+      <w:r>
+        <w:rPr>
+          <w:rFonts w:ascii="Lucida Console" w:hAnsi="Lucida Console"/>
+          <w:sz w:val="18"/>
+          <w:szCs w:val="18"/>
+        </w:rPr>
+        <w:t>print("NT Hash:\t\t",  passlib.hash.nthash.hash(string.encode()))</w:t>
+      </w:r>
+    </w:p>
+    <w:p>
+      <w:pPr>
+        <w:rPr>
+          <w:rFonts w:ascii="Lucida Console" w:hAnsi="Lucida Console"/>
+          <w:sz w:val="18"/>
+          <w:szCs w:val="18"/>
+        </w:rPr>
+      </w:pPr>
+      <w:r>
+        <w:rPr>
+          <w:rFonts w:ascii="Lucida Console" w:hAnsi="Lucida Console"/>
+          <w:sz w:val="18"/>
+          <w:szCs w:val="18"/>
+        </w:rPr>
         <w:lastRenderedPageBreak/>
-        <w:t>L</w:t>
-      </w:r>
-      <w:r>
-        <w:rPr>
-          <w:rStyle w:val="Hyperlink"/>
-        </w:rPr>
-        <w:tab/>
-      </w:r>
-      <w:r>
-        <w:rPr>
-          <w:rStyle w:val="Hyperlink"/>
-        </w:rPr>
-        <w:t>Additional</w:t>
-      </w:r>
-    </w:p>
-    <w:p>
-      <w:r>
-        <w:t>The following provides a hash most of the widely used hashing method. For this enter the code of:</w:t>
-      </w:r>
-    </w:p>
-    <w:p/>
-    <w:p>
-      <w:pPr>
-        <w:rPr>
-          <w:rFonts w:ascii="Lucida Console" w:hAnsi="Lucida Console"/>
-          <w:sz w:val="18"/>
-          <w:szCs w:val="18"/>
-        </w:rPr>
-      </w:pPr>
-      <w:r>
-        <w:rPr>
-          <w:rFonts w:ascii="Lucida Console" w:hAnsi="Lucida Console"/>
-          <w:sz w:val="18"/>
-          <w:szCs w:val="18"/>
-        </w:rPr>
-        <w:t xml:space="preserve">import </w:t>
-      </w:r>
-      <w:r>
-        <w:rPr>
-          <w:rFonts w:ascii="Lucida Console" w:hAnsi="Lucida Console"/>
-          <w:noProof/>
-          <w:sz w:val="18"/>
-          <w:szCs w:val="18"/>
-        </w:rPr>
-        <w:t>hashlib</w:t>
-      </w:r>
-      <w:r>
-        <w:rPr>
-          <w:rFonts w:ascii="Lucida Console" w:hAnsi="Lucida Console"/>
-          <w:sz w:val="18"/>
-          <w:szCs w:val="18"/>
-        </w:rPr>
-        <w:t>;</w:t>
-      </w:r>
-    </w:p>
-    <w:p>
-      <w:pPr>
-        <w:rPr>
-          <w:rFonts w:ascii="Lucida Console" w:hAnsi="Lucida Console"/>
-          <w:sz w:val="18"/>
-          <w:szCs w:val="18"/>
-        </w:rPr>
-      </w:pPr>
-      <w:r>
-        <w:rPr>
-          <w:rFonts w:ascii="Lucida Console" w:hAnsi="Lucida Console"/>
-          <w:sz w:val="18"/>
-          <w:szCs w:val="18"/>
-        </w:rPr>
-        <w:t xml:space="preserve">import </w:t>
-      </w:r>
-      <w:proofErr w:type="spellStart"/>
-      <w:r>
-        <w:rPr>
-          <w:rFonts w:ascii="Lucida Console" w:hAnsi="Lucida Console"/>
-          <w:sz w:val="18"/>
-          <w:szCs w:val="18"/>
-        </w:rPr>
-        <w:t>passlib.hash</w:t>
-      </w:r>
-      <w:proofErr w:type="spellEnd"/>
-      <w:r>
-        <w:rPr>
-          <w:rFonts w:ascii="Lucida Console" w:hAnsi="Lucida Console"/>
-          <w:sz w:val="18"/>
-          <w:szCs w:val="18"/>
-        </w:rPr>
-        <w:t>;</w:t>
-      </w:r>
-    </w:p>
-    <w:p>
-      <w:pPr>
-        <w:rPr>
-          <w:rFonts w:ascii="Lucida Console" w:hAnsi="Lucida Console"/>
-          <w:sz w:val="18"/>
-          <w:szCs w:val="18"/>
-        </w:rPr>
-      </w:pPr>
-      <w:r>
-        <w:rPr>
-          <w:rFonts w:ascii="Lucida Console" w:hAnsi="Lucida Console"/>
-          <w:sz w:val="18"/>
-          <w:szCs w:val="18"/>
-        </w:rPr>
-        <w:t>import sys;</w:t>
-      </w:r>
-    </w:p>
-    <w:p>
-      <w:pPr>
-        <w:rPr>
-          <w:rFonts w:ascii="Lucida Console" w:hAnsi="Lucida Console"/>
-          <w:sz w:val="18"/>
-          <w:szCs w:val="18"/>
-        </w:rPr>
-      </w:pPr>
-    </w:p>
-    <w:p>
-      <w:pPr>
-        <w:rPr>
-          <w:rFonts w:ascii="Lucida Console" w:hAnsi="Lucida Console"/>
-          <w:sz w:val="18"/>
-          <w:szCs w:val="18"/>
-        </w:rPr>
-      </w:pPr>
-    </w:p>
-    <w:p>
-      <w:pPr>
-        <w:rPr>
-          <w:rFonts w:ascii="Lucida Console" w:hAnsi="Lucida Console"/>
-          <w:sz w:val="18"/>
-          <w:szCs w:val="18"/>
-        </w:rPr>
-      </w:pPr>
-      <w:r>
-        <w:rPr>
-          <w:rFonts w:ascii="Lucida Console" w:hAnsi="Lucida Console"/>
-          <w:sz w:val="18"/>
-          <w:szCs w:val="18"/>
-        </w:rPr>
-        <w:t>salt="ZDzPE45C"</w:t>
-      </w:r>
-    </w:p>
-    <w:p>
-      <w:pPr>
-        <w:rPr>
-          <w:rFonts w:ascii="Lucida Console" w:hAnsi="Lucida Console"/>
-          <w:sz w:val="18"/>
-          <w:szCs w:val="18"/>
-        </w:rPr>
-      </w:pPr>
-      <w:r>
-        <w:rPr>
-          <w:rFonts w:ascii="Lucida Console" w:hAnsi="Lucida Console"/>
-          <w:sz w:val="18"/>
-          <w:szCs w:val="18"/>
-        </w:rPr>
-        <w:t>string="password"</w:t>
-      </w:r>
-    </w:p>
-    <w:p>
-      <w:pPr>
-        <w:rPr>
-          <w:rFonts w:ascii="Lucida Console" w:hAnsi="Lucida Console"/>
-          <w:sz w:val="18"/>
-          <w:szCs w:val="18"/>
-        </w:rPr>
-      </w:pPr>
-      <w:r>
-        <w:rPr>
-          <w:rFonts w:ascii="Lucida Console" w:hAnsi="Lucida Console"/>
-          <w:sz w:val="18"/>
-          <w:szCs w:val="18"/>
-        </w:rPr>
-        <w:t>salt2="1111111111111111111111"</w:t>
-      </w:r>
-    </w:p>
-    <w:p>
-      <w:pPr>
-        <w:rPr>
-          <w:rFonts w:ascii="Lucida Console" w:hAnsi="Lucida Console"/>
-          <w:sz w:val="18"/>
-          <w:szCs w:val="18"/>
-        </w:rPr>
-      </w:pPr>
-    </w:p>
-    <w:p>
-      <w:pPr>
-        <w:rPr>
-          <w:rFonts w:ascii="Lucida Console" w:hAnsi="Lucida Console"/>
-          <w:sz w:val="18"/>
-          <w:szCs w:val="18"/>
-        </w:rPr>
-      </w:pPr>
-    </w:p>
-    <w:p>
-      <w:pPr>
-        <w:rPr>
-          <w:rFonts w:ascii="Lucida Console" w:hAnsi="Lucida Console"/>
-          <w:sz w:val="18"/>
-          <w:szCs w:val="18"/>
-        </w:rPr>
-      </w:pPr>
-      <w:r>
-        <w:rPr>
-          <w:rFonts w:ascii="Lucida Console" w:hAnsi="Lucida Console"/>
-          <w:sz w:val="18"/>
-          <w:szCs w:val="18"/>
-        </w:rPr>
-        <w:t>if (</w:t>
-      </w:r>
-      <w:proofErr w:type="spellStart"/>
-      <w:r>
-        <w:rPr>
-          <w:rFonts w:ascii="Lucida Console" w:hAnsi="Lucida Console"/>
-          <w:sz w:val="18"/>
-          <w:szCs w:val="18"/>
-        </w:rPr>
-        <w:t>len</w:t>
-      </w:r>
-      <w:proofErr w:type="spellEnd"/>
-      <w:r>
-        <w:rPr>
-          <w:rFonts w:ascii="Lucida Console" w:hAnsi="Lucida Console"/>
-          <w:sz w:val="18"/>
-          <w:szCs w:val="18"/>
-        </w:rPr>
-        <w:t>(</w:t>
-      </w:r>
-      <w:proofErr w:type="spellStart"/>
-      <w:r>
-        <w:rPr>
-          <w:rFonts w:ascii="Lucida Console" w:hAnsi="Lucida Console"/>
-          <w:sz w:val="18"/>
-          <w:szCs w:val="18"/>
-        </w:rPr>
-        <w:t>sys.argv</w:t>
-      </w:r>
-      <w:proofErr w:type="spellEnd"/>
-      <w:r>
-        <w:rPr>
-          <w:rFonts w:ascii="Lucida Console" w:hAnsi="Lucida Console"/>
-          <w:sz w:val="18"/>
-          <w:szCs w:val="18"/>
-        </w:rPr>
-        <w:t>)&gt;1):</w:t>
-      </w:r>
-    </w:p>
-    <w:p>
-      <w:pPr>
-        <w:rPr>
-          <w:rFonts w:ascii="Lucida Console" w:hAnsi="Lucida Console"/>
-          <w:sz w:val="18"/>
-          <w:szCs w:val="18"/>
-        </w:rPr>
-      </w:pPr>
-      <w:r>
-        <w:rPr>
-          <w:rFonts w:ascii="Lucida Console" w:hAnsi="Lucida Console"/>
-          <w:sz w:val="18"/>
-          <w:szCs w:val="18"/>
-        </w:rPr>
-        <w:tab/>
-        <w:t>string=</w:t>
-      </w:r>
-      <w:proofErr w:type="spellStart"/>
-      <w:r>
-        <w:rPr>
-          <w:rFonts w:ascii="Lucida Console" w:hAnsi="Lucida Console"/>
-          <w:sz w:val="18"/>
-          <w:szCs w:val="18"/>
-        </w:rPr>
-        <w:t>sys.argv</w:t>
-      </w:r>
-      <w:proofErr w:type="spellEnd"/>
-      <w:r>
-        <w:rPr>
-          <w:rFonts w:ascii="Lucida Console" w:hAnsi="Lucida Console"/>
-          <w:sz w:val="18"/>
-          <w:szCs w:val="18"/>
-        </w:rPr>
-        <w:t>[1]</w:t>
-      </w:r>
-    </w:p>
-    <w:p>
-      <w:pPr>
-        <w:rPr>
-          <w:rFonts w:ascii="Lucida Console" w:hAnsi="Lucida Console"/>
-          <w:sz w:val="18"/>
-          <w:szCs w:val="18"/>
-        </w:rPr>
-      </w:pPr>
-    </w:p>
-    <w:p>
-      <w:pPr>
-        <w:rPr>
-          <w:rFonts w:ascii="Lucida Console" w:hAnsi="Lucida Console"/>
-          <w:sz w:val="18"/>
-          <w:szCs w:val="18"/>
-        </w:rPr>
-      </w:pPr>
-      <w:r>
-        <w:rPr>
-          <w:rFonts w:ascii="Lucida Console" w:hAnsi="Lucida Console"/>
-          <w:sz w:val="18"/>
-          <w:szCs w:val="18"/>
-        </w:rPr>
-        <w:t>if (</w:t>
-      </w:r>
-      <w:proofErr w:type="spellStart"/>
-      <w:r>
-        <w:rPr>
-          <w:rFonts w:ascii="Lucida Console" w:hAnsi="Lucida Console"/>
-          <w:sz w:val="18"/>
-          <w:szCs w:val="18"/>
-        </w:rPr>
-        <w:t>len</w:t>
-      </w:r>
-      <w:proofErr w:type="spellEnd"/>
-      <w:r>
-        <w:rPr>
-          <w:rFonts w:ascii="Lucida Console" w:hAnsi="Lucida Console"/>
-          <w:sz w:val="18"/>
-          <w:szCs w:val="18"/>
-        </w:rPr>
-        <w:t>(</w:t>
-      </w:r>
-      <w:proofErr w:type="spellStart"/>
-      <w:r>
-        <w:rPr>
-          <w:rFonts w:ascii="Lucida Console" w:hAnsi="Lucida Console"/>
-          <w:sz w:val="18"/>
-          <w:szCs w:val="18"/>
-        </w:rPr>
-        <w:t>sys.argv</w:t>
-      </w:r>
-      <w:proofErr w:type="spellEnd"/>
-      <w:r>
-        <w:rPr>
-          <w:rFonts w:ascii="Lucida Console" w:hAnsi="Lucida Console"/>
-          <w:sz w:val="18"/>
-          <w:szCs w:val="18"/>
-        </w:rPr>
-        <w:t>)&gt;2):</w:t>
-      </w:r>
-    </w:p>
-    <w:p>
-      <w:pPr>
-        <w:rPr>
-          <w:rFonts w:ascii="Lucida Console" w:hAnsi="Lucida Console"/>
-          <w:sz w:val="18"/>
-          <w:szCs w:val="18"/>
-        </w:rPr>
-      </w:pPr>
-      <w:r>
-        <w:rPr>
-          <w:rFonts w:ascii="Lucida Console" w:hAnsi="Lucida Console"/>
-          <w:sz w:val="18"/>
-          <w:szCs w:val="18"/>
-        </w:rPr>
-        <w:tab/>
-        <w:t>salt=</w:t>
-      </w:r>
-      <w:proofErr w:type="spellStart"/>
-      <w:r>
-        <w:rPr>
-          <w:rFonts w:ascii="Lucida Console" w:hAnsi="Lucida Console"/>
-          <w:sz w:val="18"/>
-          <w:szCs w:val="18"/>
-        </w:rPr>
-        <w:t>sys.argv</w:t>
-      </w:r>
-      <w:proofErr w:type="spellEnd"/>
-      <w:r>
-        <w:rPr>
-          <w:rFonts w:ascii="Lucida Console" w:hAnsi="Lucida Console"/>
-          <w:sz w:val="18"/>
-          <w:szCs w:val="18"/>
-        </w:rPr>
-        <w:t>[2]</w:t>
-      </w:r>
-    </w:p>
-    <w:p>
-      <w:pPr>
-        <w:rPr>
-          <w:rFonts w:ascii="Lucida Console" w:hAnsi="Lucida Console"/>
-          <w:sz w:val="18"/>
-          <w:szCs w:val="18"/>
-        </w:rPr>
-      </w:pPr>
-    </w:p>
-    <w:p>
-      <w:pPr>
-        <w:rPr>
-          <w:rFonts w:ascii="Lucida Console" w:hAnsi="Lucida Console"/>
-          <w:sz w:val="18"/>
-          <w:szCs w:val="18"/>
-        </w:rPr>
-      </w:pPr>
-      <w:r>
-        <w:rPr>
-          <w:rFonts w:ascii="Lucida Console" w:hAnsi="Lucida Console"/>
-          <w:sz w:val="18"/>
-          <w:szCs w:val="18"/>
-        </w:rPr>
-        <w:t>print "General Hashes"</w:t>
-      </w:r>
-    </w:p>
-    <w:p>
-      <w:pPr>
-        <w:rPr>
-          <w:rFonts w:ascii="Lucida Console" w:hAnsi="Lucida Console"/>
-          <w:sz w:val="18"/>
-          <w:szCs w:val="18"/>
-        </w:rPr>
-      </w:pPr>
-      <w:r>
-        <w:rPr>
-          <w:rFonts w:ascii="Lucida Console" w:hAnsi="Lucida Console"/>
-          <w:sz w:val="18"/>
-          <w:szCs w:val="18"/>
-        </w:rPr>
-        <w:t>print "MD5:"+hashlib.md5(string).</w:t>
-      </w:r>
-      <w:proofErr w:type="spellStart"/>
-      <w:r>
-        <w:rPr>
-          <w:rFonts w:ascii="Lucida Console" w:hAnsi="Lucida Console"/>
-          <w:sz w:val="18"/>
-          <w:szCs w:val="18"/>
-        </w:rPr>
-        <w:t>hexdigest</w:t>
-      </w:r>
-      <w:proofErr w:type="spellEnd"/>
-      <w:r>
-        <w:rPr>
-          <w:rFonts w:ascii="Lucida Console" w:hAnsi="Lucida Console"/>
-          <w:sz w:val="18"/>
-          <w:szCs w:val="18"/>
-        </w:rPr>
-        <w:t>()</w:t>
-      </w:r>
-    </w:p>
-    <w:p>
-      <w:pPr>
-        <w:rPr>
-          <w:rFonts w:ascii="Lucida Console" w:hAnsi="Lucida Console"/>
-          <w:sz w:val="18"/>
-          <w:szCs w:val="18"/>
-        </w:rPr>
-      </w:pPr>
-      <w:r>
-        <w:rPr>
-          <w:rFonts w:ascii="Lucida Console" w:hAnsi="Lucida Console"/>
-          <w:sz w:val="18"/>
-          <w:szCs w:val="18"/>
-        </w:rPr>
-        <w:t>print "SHA1:"+hashlib.sha1(string).</w:t>
-      </w:r>
-      <w:proofErr w:type="spellStart"/>
-      <w:r>
-        <w:rPr>
-          <w:rFonts w:ascii="Lucida Console" w:hAnsi="Lucida Console"/>
-          <w:sz w:val="18"/>
-          <w:szCs w:val="18"/>
-        </w:rPr>
-        <w:t>hexdigest</w:t>
-      </w:r>
-      <w:proofErr w:type="spellEnd"/>
-      <w:r>
-        <w:rPr>
-          <w:rFonts w:ascii="Lucida Console" w:hAnsi="Lucida Console"/>
-          <w:sz w:val="18"/>
-          <w:szCs w:val="18"/>
-        </w:rPr>
-        <w:t>()</w:t>
-      </w:r>
-    </w:p>
-    <w:p>
-      <w:pPr>
-        <w:rPr>
-          <w:rFonts w:ascii="Lucida Console" w:hAnsi="Lucida Console"/>
-          <w:sz w:val="18"/>
-          <w:szCs w:val="18"/>
-        </w:rPr>
-      </w:pPr>
-      <w:r>
-        <w:rPr>
-          <w:rFonts w:ascii="Lucida Console" w:hAnsi="Lucida Console"/>
-          <w:sz w:val="18"/>
-          <w:szCs w:val="18"/>
-        </w:rPr>
-        <w:t>print "SHA256:"+hashlib.sha256(string).</w:t>
-      </w:r>
-      <w:proofErr w:type="spellStart"/>
-      <w:r>
-        <w:rPr>
-          <w:rFonts w:ascii="Lucida Console" w:hAnsi="Lucida Console"/>
-          <w:sz w:val="18"/>
-          <w:szCs w:val="18"/>
-        </w:rPr>
-        <w:t>hexdigest</w:t>
-      </w:r>
-      <w:proofErr w:type="spellEnd"/>
-      <w:r>
-        <w:rPr>
-          <w:rFonts w:ascii="Lucida Console" w:hAnsi="Lucida Console"/>
-          <w:sz w:val="18"/>
-          <w:szCs w:val="18"/>
-        </w:rPr>
-        <w:t>()</w:t>
-      </w:r>
-    </w:p>
-    <w:p>
-      <w:pPr>
-        <w:rPr>
-          <w:rFonts w:ascii="Lucida Console" w:hAnsi="Lucida Console"/>
-          <w:sz w:val="18"/>
-          <w:szCs w:val="18"/>
-        </w:rPr>
-      </w:pPr>
-      <w:r>
-        <w:rPr>
-          <w:rFonts w:ascii="Lucida Console" w:hAnsi="Lucida Console"/>
-          <w:sz w:val="18"/>
-          <w:szCs w:val="18"/>
-        </w:rPr>
-        <w:t>print "SHA512:"+hashlib.sha512(string).</w:t>
-      </w:r>
-      <w:proofErr w:type="spellStart"/>
-      <w:r>
-        <w:rPr>
-          <w:rFonts w:ascii="Lucida Console" w:hAnsi="Lucida Console"/>
-          <w:sz w:val="18"/>
-          <w:szCs w:val="18"/>
-        </w:rPr>
-        <w:t>hexdigest</w:t>
-      </w:r>
-      <w:proofErr w:type="spellEnd"/>
-      <w:r>
-        <w:rPr>
-          <w:rFonts w:ascii="Lucida Console" w:hAnsi="Lucida Console"/>
-          <w:sz w:val="18"/>
-          <w:szCs w:val="18"/>
-        </w:rPr>
-        <w:t>()</w:t>
-      </w:r>
-    </w:p>
-    <w:p>
-      <w:pPr>
-        <w:rPr>
-          <w:rFonts w:ascii="Lucida Console" w:hAnsi="Lucida Console"/>
-          <w:sz w:val="18"/>
-          <w:szCs w:val="18"/>
-        </w:rPr>
-      </w:pPr>
-    </w:p>
-    <w:p>
-      <w:pPr>
-        <w:rPr>
-          <w:rFonts w:ascii="Lucida Console" w:hAnsi="Lucida Console"/>
-          <w:sz w:val="18"/>
-          <w:szCs w:val="18"/>
-        </w:rPr>
-      </w:pPr>
-      <w:r>
-        <w:rPr>
-          <w:rFonts w:ascii="Lucida Console" w:hAnsi="Lucida Console"/>
-          <w:sz w:val="18"/>
-          <w:szCs w:val="18"/>
-        </w:rPr>
-        <w:t>print "UNIX hashes (with salt)"</w:t>
-      </w:r>
-    </w:p>
-    <w:p>
-      <w:pPr>
-        <w:rPr>
-          <w:rFonts w:ascii="Lucida Console" w:hAnsi="Lucida Console"/>
-          <w:sz w:val="18"/>
-          <w:szCs w:val="18"/>
-        </w:rPr>
-      </w:pPr>
-      <w:r>
-        <w:rPr>
-          <w:rFonts w:ascii="Lucida Console" w:hAnsi="Lucida Console"/>
-          <w:sz w:val="18"/>
-          <w:szCs w:val="18"/>
-        </w:rPr>
-        <w:t>print "DES:"+</w:t>
-      </w:r>
-      <w:proofErr w:type="spellStart"/>
-      <w:r>
-        <w:rPr>
-          <w:rFonts w:ascii="Lucida Console" w:hAnsi="Lucida Console"/>
-          <w:sz w:val="18"/>
-          <w:szCs w:val="18"/>
-        </w:rPr>
-        <w:t>passlib.hash.des_crypt.encrypt</w:t>
-      </w:r>
-      <w:proofErr w:type="spellEnd"/>
-      <w:r>
-        <w:rPr>
-          <w:rFonts w:ascii="Lucida Console" w:hAnsi="Lucida Console"/>
-          <w:sz w:val="18"/>
-          <w:szCs w:val="18"/>
-        </w:rPr>
-        <w:t>(string, salt=salt[:2])</w:t>
-      </w:r>
-    </w:p>
-    <w:p>
-      <w:pPr>
-        <w:rPr>
-          <w:rFonts w:ascii="Lucida Console" w:hAnsi="Lucida Console"/>
-          <w:sz w:val="18"/>
-          <w:szCs w:val="18"/>
-        </w:rPr>
-      </w:pPr>
-      <w:r>
-        <w:rPr>
-          <w:rFonts w:ascii="Lucida Console" w:hAnsi="Lucida Console"/>
-          <w:sz w:val="18"/>
-          <w:szCs w:val="18"/>
-        </w:rPr>
-        <w:t>print "MD5:"+passlib.hash.md5_crypt.encrypt(string, salt=salt)</w:t>
-      </w:r>
-    </w:p>
-    <w:p>
-      <w:pPr>
-        <w:rPr>
-          <w:rFonts w:ascii="Lucida Console" w:hAnsi="Lucida Console"/>
-          <w:sz w:val="18"/>
-          <w:szCs w:val="18"/>
-        </w:rPr>
-      </w:pPr>
-      <w:r>
-        <w:rPr>
-          <w:rFonts w:ascii="Lucida Console" w:hAnsi="Lucida Console"/>
-          <w:sz w:val="18"/>
-          <w:szCs w:val="18"/>
-        </w:rPr>
-        <w:t>print "Sun MD5:"+passlib.hash.sun_md5_crypt.encrypt(string, salt=salt)</w:t>
-      </w:r>
-    </w:p>
-    <w:p>
-      <w:pPr>
-        <w:rPr>
-          <w:rFonts w:ascii="Lucida Console" w:hAnsi="Lucida Console"/>
-          <w:sz w:val="18"/>
-          <w:szCs w:val="18"/>
-        </w:rPr>
-      </w:pPr>
-      <w:r>
-        <w:rPr>
-          <w:rFonts w:ascii="Lucida Console" w:hAnsi="Lucida Console"/>
-          <w:sz w:val="18"/>
-          <w:szCs w:val="18"/>
-        </w:rPr>
-        <w:t>print "SHA1:"+passlib.hash.sha1_crypt.encrypt(string, salt=salt)</w:t>
-      </w:r>
-    </w:p>
-    <w:p>
-      <w:pPr>
-        <w:rPr>
-          <w:rFonts w:ascii="Lucida Console" w:hAnsi="Lucida Console"/>
-          <w:sz w:val="18"/>
-          <w:szCs w:val="18"/>
-        </w:rPr>
-      </w:pPr>
-      <w:r>
-        <w:rPr>
-          <w:rFonts w:ascii="Lucida Console" w:hAnsi="Lucida Console"/>
-          <w:sz w:val="18"/>
-          <w:szCs w:val="18"/>
-        </w:rPr>
-        <w:t>print "SHA256:"+passlib.hash.sha256_crypt.encrypt(string, salt=salt)</w:t>
-      </w:r>
-    </w:p>
-    <w:p>
-      <w:pPr>
-        <w:rPr>
-          <w:rFonts w:ascii="Lucida Console" w:hAnsi="Lucida Console"/>
-          <w:sz w:val="18"/>
-          <w:szCs w:val="18"/>
-        </w:rPr>
-      </w:pPr>
-      <w:r>
-        <w:rPr>
-          <w:rFonts w:ascii="Lucida Console" w:hAnsi="Lucida Console"/>
-          <w:sz w:val="18"/>
-          <w:szCs w:val="18"/>
-        </w:rPr>
-        <w:t>print "SHA512:"+passlib.hash.sha512_crypt.encrypt(string, salt=salt)</w:t>
-      </w:r>
-    </w:p>
-    <w:p>
-      <w:pPr>
-        <w:rPr>
-          <w:rFonts w:ascii="Lucida Console" w:hAnsi="Lucida Console"/>
-          <w:sz w:val="18"/>
-          <w:szCs w:val="18"/>
-        </w:rPr>
-      </w:pPr>
-    </w:p>
-    <w:p>
-      <w:pPr>
-        <w:rPr>
-          <w:rFonts w:ascii="Lucida Console" w:hAnsi="Lucida Console"/>
-          <w:sz w:val="18"/>
-          <w:szCs w:val="18"/>
-        </w:rPr>
-      </w:pPr>
-      <w:r>
-        <w:rPr>
-          <w:rFonts w:ascii="Lucida Console" w:hAnsi="Lucida Console"/>
-          <w:sz w:val="18"/>
-          <w:szCs w:val="18"/>
-        </w:rPr>
-        <w:t>print "APR1:"+passlib.hash.apr_md5_crypt.encrypt(string, salt=salt)</w:t>
-      </w:r>
-    </w:p>
-    <w:p>
-      <w:pPr>
-        <w:rPr>
-          <w:rFonts w:ascii="Lucida Console" w:hAnsi="Lucida Console"/>
-          <w:sz w:val="18"/>
-          <w:szCs w:val="18"/>
-        </w:rPr>
-      </w:pPr>
-      <w:r>
-        <w:rPr>
-          <w:rFonts w:ascii="Lucida Console" w:hAnsi="Lucida Console"/>
-          <w:sz w:val="18"/>
-          <w:szCs w:val="18"/>
-        </w:rPr>
-        <w:t>print "PHPASS:"+</w:t>
-      </w:r>
-      <w:proofErr w:type="spellStart"/>
-      <w:r>
-        <w:rPr>
-          <w:rFonts w:ascii="Lucida Console" w:hAnsi="Lucida Console"/>
-          <w:sz w:val="18"/>
-          <w:szCs w:val="18"/>
-        </w:rPr>
-        <w:t>passlib.hash.phpass.encrypt</w:t>
-      </w:r>
-      <w:proofErr w:type="spellEnd"/>
-      <w:r>
-        <w:rPr>
-          <w:rFonts w:ascii="Lucida Console" w:hAnsi="Lucida Console"/>
-          <w:sz w:val="18"/>
-          <w:szCs w:val="18"/>
-        </w:rPr>
-        <w:t>(string, salt=salt)</w:t>
-      </w:r>
-    </w:p>
-    <w:p>
-      <w:pPr>
-        <w:rPr>
-          <w:rFonts w:ascii="Lucida Console" w:hAnsi="Lucida Console"/>
-          <w:sz w:val="18"/>
-          <w:szCs w:val="18"/>
-        </w:rPr>
-      </w:pPr>
-      <w:r>
-        <w:rPr>
-          <w:rFonts w:ascii="Lucida Console" w:hAnsi="Lucida Console"/>
-          <w:sz w:val="18"/>
-          <w:szCs w:val="18"/>
-        </w:rPr>
-        <w:t>print "PBKDF2 (SHA1):"+passlib.hash.pbkdf2_sha1.encrypt(string, salt=salt)</w:t>
-      </w:r>
-    </w:p>
-    <w:p>
-      <w:pPr>
-        <w:rPr>
-          <w:rFonts w:ascii="Lucida Console" w:hAnsi="Lucida Console"/>
-          <w:sz w:val="18"/>
-          <w:szCs w:val="18"/>
-        </w:rPr>
-      </w:pPr>
-      <w:r>
-        <w:rPr>
-          <w:rFonts w:ascii="Lucida Console" w:hAnsi="Lucida Console"/>
-          <w:sz w:val="18"/>
-          <w:szCs w:val="18"/>
-        </w:rPr>
-        <w:t>print "PBKDF2 (SHA256):"+passlib.hash.pbkdf2_sha256.encrypt(string, salt=salt)</w:t>
-      </w:r>
-    </w:p>
-    <w:p>
-      <w:pPr>
-        <w:rPr>
-          <w:rFonts w:ascii="Lucida Console" w:hAnsi="Lucida Console"/>
-          <w:sz w:val="18"/>
-          <w:szCs w:val="18"/>
-        </w:rPr>
-      </w:pPr>
-      <w:r>
-        <w:rPr>
-          <w:rFonts w:ascii="Lucida Console" w:hAnsi="Lucida Console"/>
-          <w:sz w:val="18"/>
-          <w:szCs w:val="18"/>
-        </w:rPr>
-        <w:t>#print "PBKDF2 (SHA512):"+passlib.hash.pbkdf2_sha512.encrypt(string, salt=salt)</w:t>
-      </w:r>
-    </w:p>
-    <w:p>
-      <w:pPr>
-        <w:rPr>
-          <w:rFonts w:ascii="Lucida Console" w:hAnsi="Lucida Console"/>
-          <w:sz w:val="18"/>
-          <w:szCs w:val="18"/>
-        </w:rPr>
-      </w:pPr>
-      <w:r>
-        <w:rPr>
-          <w:rFonts w:ascii="Lucida Console" w:hAnsi="Lucida Console"/>
-          <w:sz w:val="18"/>
-          <w:szCs w:val="18"/>
-        </w:rPr>
-        <w:t>#print "CTA PBKDF2:"+passlib.hash.cta_pbkdf2_sha1.encrypt(string, salt=salt)</w:t>
-      </w:r>
-    </w:p>
-    <w:p>
-      <w:pPr>
-        <w:rPr>
-          <w:rFonts w:ascii="Lucida Console" w:hAnsi="Lucida Console"/>
-          <w:sz w:val="18"/>
-          <w:szCs w:val="18"/>
-        </w:rPr>
-      </w:pPr>
-      <w:r>
-        <w:rPr>
-          <w:rFonts w:ascii="Lucida Console" w:hAnsi="Lucida Console"/>
-          <w:sz w:val="18"/>
-          <w:szCs w:val="18"/>
-        </w:rPr>
-        <w:t>#print "DLITZ PBKDF2:"+passlib.hash.dlitz_pbkdf2_sha1.encrypt(string, salt=salt)</w:t>
-      </w:r>
-    </w:p>
-    <w:p>
-      <w:pPr>
-        <w:rPr>
-          <w:rFonts w:ascii="Lucida Console" w:hAnsi="Lucida Console"/>
-          <w:sz w:val="18"/>
-          <w:szCs w:val="18"/>
-        </w:rPr>
-      </w:pPr>
-    </w:p>
-    <w:p>
-      <w:pPr>
-        <w:rPr>
-          <w:rFonts w:ascii="Lucida Console" w:hAnsi="Lucida Console"/>
-          <w:sz w:val="18"/>
-          <w:szCs w:val="18"/>
-        </w:rPr>
-      </w:pPr>
-      <w:r>
-        <w:rPr>
-          <w:rFonts w:ascii="Lucida Console" w:hAnsi="Lucida Console"/>
-          <w:sz w:val="18"/>
-          <w:szCs w:val="18"/>
-        </w:rPr>
-        <w:t>print "MS Windows Hashes"</w:t>
-      </w:r>
-    </w:p>
-    <w:p>
-      <w:pPr>
-        <w:rPr>
-          <w:rFonts w:ascii="Lucida Console" w:hAnsi="Lucida Console"/>
-          <w:sz w:val="18"/>
-          <w:szCs w:val="18"/>
-        </w:rPr>
-      </w:pPr>
-      <w:r>
-        <w:rPr>
-          <w:rFonts w:ascii="Lucida Console" w:hAnsi="Lucida Console"/>
-          <w:sz w:val="18"/>
-          <w:szCs w:val="18"/>
-        </w:rPr>
-        <w:t>print "LM Hash:"+</w:t>
-      </w:r>
-      <w:proofErr w:type="spellStart"/>
-      <w:r>
-        <w:rPr>
-          <w:rFonts w:ascii="Lucida Console" w:hAnsi="Lucida Console"/>
-          <w:sz w:val="18"/>
-          <w:szCs w:val="18"/>
-        </w:rPr>
-        <w:t>passlib.hash.lmhash.encrypt</w:t>
-      </w:r>
-      <w:proofErr w:type="spellEnd"/>
-      <w:r>
-        <w:rPr>
-          <w:rFonts w:ascii="Lucida Console" w:hAnsi="Lucida Console"/>
-          <w:sz w:val="18"/>
-          <w:szCs w:val="18"/>
-        </w:rPr>
-        <w:t>(string)</w:t>
-      </w:r>
-    </w:p>
-    <w:p>
-      <w:pPr>
-        <w:rPr>
-          <w:rFonts w:ascii="Lucida Console" w:hAnsi="Lucida Console"/>
-          <w:sz w:val="18"/>
-          <w:szCs w:val="18"/>
-        </w:rPr>
-      </w:pPr>
-      <w:r>
-        <w:rPr>
-          <w:rFonts w:ascii="Lucida Console" w:hAnsi="Lucida Console"/>
-          <w:sz w:val="18"/>
-          <w:szCs w:val="18"/>
-        </w:rPr>
-        <w:t>print "NT Hash:"+</w:t>
-      </w:r>
-      <w:proofErr w:type="spellStart"/>
-      <w:r>
-        <w:rPr>
-          <w:rFonts w:ascii="Lucida Console" w:hAnsi="Lucida Console"/>
-          <w:sz w:val="18"/>
-          <w:szCs w:val="18"/>
-        </w:rPr>
-        <w:t>passlib.hash.nthash.encrypt</w:t>
-      </w:r>
-      <w:proofErr w:type="spellEnd"/>
-      <w:r>
-        <w:rPr>
-          <w:rFonts w:ascii="Lucida Console" w:hAnsi="Lucida Console"/>
-          <w:sz w:val="18"/>
-          <w:szCs w:val="18"/>
-        </w:rPr>
-        <w:t>(string)</w:t>
-      </w:r>
-    </w:p>
-    <w:p>
-      <w:pPr>
-        <w:rPr>
-          <w:rFonts w:ascii="Lucida Console" w:hAnsi="Lucida Console"/>
-          <w:sz w:val="18"/>
-          <w:szCs w:val="18"/>
-        </w:rPr>
-      </w:pPr>
-      <w:r>
-        <w:rPr>
-          <w:rFonts w:ascii="Lucida Console" w:hAnsi="Lucida Console"/>
-          <w:sz w:val="18"/>
-          <w:szCs w:val="18"/>
-        </w:rPr>
-        <w:t>print "MS DCC:"+</w:t>
-      </w:r>
-      <w:proofErr w:type="spellStart"/>
-      <w:r>
-        <w:rPr>
-          <w:rFonts w:ascii="Lucida Console" w:hAnsi="Lucida Console"/>
-          <w:sz w:val="18"/>
-          <w:szCs w:val="18"/>
-        </w:rPr>
-        <w:t>passlib.hash.msdcc.encrypt</w:t>
-      </w:r>
-      <w:proofErr w:type="spellEnd"/>
-      <w:r>
-        <w:rPr>
-          <w:rFonts w:ascii="Lucida Console" w:hAnsi="Lucida Console"/>
-          <w:sz w:val="18"/>
-          <w:szCs w:val="18"/>
-        </w:rPr>
-        <w:t>(string, salt)</w:t>
-      </w:r>
-    </w:p>
-    <w:p>
-      <w:pPr>
-        <w:rPr>
-          <w:rFonts w:ascii="Lucida Console" w:hAnsi="Lucida Console"/>
-          <w:sz w:val="18"/>
-          <w:szCs w:val="18"/>
-        </w:rPr>
-      </w:pPr>
-      <w:r>
-        <w:rPr>
-          <w:rFonts w:ascii="Lucida Console" w:hAnsi="Lucida Console"/>
-          <w:sz w:val="18"/>
-          <w:szCs w:val="18"/>
-        </w:rPr>
-        <w:t>print "MS DCC2:"+passlib.hash.msdcc2.encrypt(string, salt)</w:t>
-      </w:r>
-    </w:p>
-    <w:p>
-      <w:pPr>
-        <w:rPr>
-          <w:rFonts w:ascii="Lucida Console" w:hAnsi="Lucida Console"/>
-          <w:sz w:val="18"/>
-          <w:szCs w:val="18"/>
-        </w:rPr>
-      </w:pPr>
-      <w:r>
-        <w:rPr>
-          <w:rFonts w:ascii="Lucida Console" w:hAnsi="Lucida Console"/>
-          <w:sz w:val="18"/>
-          <w:szCs w:val="18"/>
-        </w:rPr>
-        <w:t xml:space="preserve">        </w:t>
-      </w:r>
-    </w:p>
-    <w:p>
-      <w:pPr>
-        <w:rPr>
-          <w:rFonts w:ascii="Lucida Console" w:hAnsi="Lucida Console"/>
-          <w:sz w:val="18"/>
-          <w:szCs w:val="18"/>
-        </w:rPr>
-      </w:pPr>
-      <w:r>
-        <w:rPr>
-          <w:rFonts w:ascii="Lucida Console" w:hAnsi="Lucida Console"/>
-          <w:sz w:val="18"/>
-          <w:szCs w:val="18"/>
-        </w:rPr>
-        <w:t>#print "LDAP Hashes"</w:t>
-      </w:r>
-    </w:p>
-    <w:p>
-      <w:pPr>
-        <w:rPr>
-          <w:rFonts w:ascii="Lucida Console" w:hAnsi="Lucida Console"/>
-          <w:sz w:val="18"/>
-          <w:szCs w:val="18"/>
-        </w:rPr>
-      </w:pPr>
-      <w:r>
-        <w:rPr>
-          <w:rFonts w:ascii="Lucida Console" w:hAnsi="Lucida Console"/>
-          <w:sz w:val="18"/>
-          <w:szCs w:val="18"/>
-        </w:rPr>
-        <w:t>#print "LDAP (MD5):"+passlib.hash.ldap_md5.encrypt(string)</w:t>
-      </w:r>
-    </w:p>
-    <w:p>
-      <w:pPr>
-        <w:rPr>
-          <w:rFonts w:ascii="Lucida Console" w:hAnsi="Lucida Console"/>
-          <w:sz w:val="18"/>
-          <w:szCs w:val="18"/>
-        </w:rPr>
-      </w:pPr>
-      <w:r>
-        <w:rPr>
-          <w:rFonts w:ascii="Lucida Console" w:hAnsi="Lucida Console"/>
-          <w:sz w:val="18"/>
-          <w:szCs w:val="18"/>
-        </w:rPr>
-        <w:t>#print "LDAP (MD5 Salted):"+passlib.hash.ldap_salted_md5.encrypt(string, salt=salt)</w:t>
-      </w:r>
-    </w:p>
-    <w:p>
-      <w:pPr>
-        <w:rPr>
-          <w:rFonts w:ascii="Lucida Console" w:hAnsi="Lucida Console"/>
-          <w:sz w:val="18"/>
-          <w:szCs w:val="18"/>
-        </w:rPr>
-      </w:pPr>
-      <w:r>
-        <w:rPr>
-          <w:rFonts w:ascii="Lucida Console" w:hAnsi="Lucida Console"/>
-          <w:sz w:val="18"/>
-          <w:szCs w:val="18"/>
-        </w:rPr>
-        <w:t>#print "LDAP (SHA):"+passlib.hash.ldap_sha1.encrypt(string)</w:t>
-      </w:r>
-    </w:p>
-    <w:p>
-      <w:pPr>
-        <w:rPr>
-          <w:rFonts w:ascii="Lucida Console" w:hAnsi="Lucida Console"/>
-          <w:sz w:val="18"/>
-          <w:szCs w:val="18"/>
-        </w:rPr>
-      </w:pPr>
-      <w:r>
-        <w:rPr>
-          <w:rFonts w:ascii="Lucida Console" w:hAnsi="Lucida Console"/>
-          <w:sz w:val="18"/>
-          <w:szCs w:val="18"/>
-        </w:rPr>
-        <w:t>#print "LDAP (SHA1 Salted):"+passlib.hash.ldap_salted_sha1.encrypt(string, salt=salt)</w:t>
-      </w:r>
-    </w:p>
-    <w:p>
-      <w:pPr>
-        <w:rPr>
-          <w:rFonts w:ascii="Lucida Console" w:hAnsi="Lucida Console"/>
-          <w:sz w:val="18"/>
-          <w:szCs w:val="18"/>
-        </w:rPr>
-      </w:pPr>
-      <w:r>
-        <w:rPr>
-          <w:rFonts w:ascii="Lucida Console" w:hAnsi="Lucida Console"/>
-          <w:sz w:val="18"/>
-          <w:szCs w:val="18"/>
-        </w:rPr>
-        <w:t>#print "LDAP (DES Crypt):"+</w:t>
-      </w:r>
-      <w:proofErr w:type="spellStart"/>
-      <w:r>
-        <w:rPr>
-          <w:rFonts w:ascii="Lucida Console" w:hAnsi="Lucida Console"/>
-          <w:sz w:val="18"/>
-          <w:szCs w:val="18"/>
-        </w:rPr>
-        <w:t>passlib.hash.ldap_des_crypt.encrypt</w:t>
-      </w:r>
-      <w:proofErr w:type="spellEnd"/>
-      <w:r>
-        <w:rPr>
-          <w:rFonts w:ascii="Lucida Console" w:hAnsi="Lucida Console"/>
-          <w:sz w:val="18"/>
-          <w:szCs w:val="18"/>
-        </w:rPr>
-        <w:t>(string)</w:t>
-      </w:r>
-    </w:p>
-    <w:p>
-      <w:pPr>
-        <w:rPr>
-          <w:rFonts w:ascii="Lucida Console" w:hAnsi="Lucida Console"/>
-          <w:sz w:val="18"/>
-          <w:szCs w:val="18"/>
-        </w:rPr>
-      </w:pPr>
-      <w:r>
-        <w:rPr>
-          <w:rFonts w:ascii="Lucida Console" w:hAnsi="Lucida Console"/>
-          <w:sz w:val="18"/>
-          <w:szCs w:val="18"/>
-        </w:rPr>
-        <w:t>#print "LDAP (BSDI Crypt):"+</w:t>
-      </w:r>
-      <w:proofErr w:type="spellStart"/>
-      <w:r>
-        <w:rPr>
-          <w:rFonts w:ascii="Lucida Console" w:hAnsi="Lucida Console"/>
-          <w:sz w:val="18"/>
-          <w:szCs w:val="18"/>
-        </w:rPr>
-        <w:t>passlib.hash.ldap_bsdi_crypt.encrypt</w:t>
-      </w:r>
-      <w:proofErr w:type="spellEnd"/>
-      <w:r>
-        <w:rPr>
-          <w:rFonts w:ascii="Lucida Console" w:hAnsi="Lucida Console"/>
-          <w:sz w:val="18"/>
-          <w:szCs w:val="18"/>
-        </w:rPr>
-        <w:t>(string)</w:t>
-      </w:r>
-    </w:p>
-    <w:p>
-      <w:pPr>
-        <w:rPr>
-          <w:rFonts w:ascii="Lucida Console" w:hAnsi="Lucida Console"/>
-          <w:sz w:val="18"/>
-          <w:szCs w:val="18"/>
-        </w:rPr>
-      </w:pPr>
-      <w:r>
-        <w:rPr>
-          <w:rFonts w:ascii="Lucida Console" w:hAnsi="Lucida Console"/>
-          <w:sz w:val="18"/>
-          <w:szCs w:val="18"/>
-        </w:rPr>
-        <w:t>#print "LDAP (MD5 Crypt):"+passlib.hash.ldap_md5_crypt.encrypt(string)</w:t>
-      </w:r>
-    </w:p>
-    <w:p>
-      <w:pPr>
-        <w:rPr>
-          <w:rFonts w:ascii="Lucida Console" w:hAnsi="Lucida Console"/>
-          <w:sz w:val="18"/>
-          <w:szCs w:val="18"/>
-        </w:rPr>
-      </w:pPr>
-      <w:r>
-        <w:rPr>
-          <w:rFonts w:ascii="Lucida Console" w:hAnsi="Lucida Console"/>
-          <w:sz w:val="18"/>
-          <w:szCs w:val="18"/>
-        </w:rPr>
-        <w:t>#print "LDAP (</w:t>
-      </w:r>
-      <w:proofErr w:type="spellStart"/>
-      <w:r>
-        <w:rPr>
-          <w:rFonts w:ascii="Lucida Console" w:hAnsi="Lucida Console"/>
-          <w:sz w:val="18"/>
-          <w:szCs w:val="18"/>
-        </w:rPr>
-        <w:t>Bcrypt</w:t>
-      </w:r>
-      <w:proofErr w:type="spellEnd"/>
-      <w:r>
-        <w:rPr>
-          <w:rFonts w:ascii="Lucida Console" w:hAnsi="Lucida Console"/>
-          <w:sz w:val="18"/>
-          <w:szCs w:val="18"/>
-        </w:rPr>
-        <w:t>):"+</w:t>
-      </w:r>
-      <w:proofErr w:type="spellStart"/>
-      <w:r>
-        <w:rPr>
-          <w:rFonts w:ascii="Lucida Console" w:hAnsi="Lucida Console"/>
-          <w:sz w:val="18"/>
-          <w:szCs w:val="18"/>
-        </w:rPr>
-        <w:t>passlib.hash.ldap_bcrypt.encrypt</w:t>
-      </w:r>
-      <w:proofErr w:type="spellEnd"/>
-      <w:r>
-        <w:rPr>
-          <w:rFonts w:ascii="Lucida Console" w:hAnsi="Lucida Console"/>
-          <w:sz w:val="18"/>
-          <w:szCs w:val="18"/>
-        </w:rPr>
-        <w:t>(string)</w:t>
-      </w:r>
-    </w:p>
-    <w:p>
-      <w:pPr>
-        <w:rPr>
-          <w:rFonts w:ascii="Lucida Console" w:hAnsi="Lucida Console"/>
-          <w:sz w:val="18"/>
-          <w:szCs w:val="18"/>
-        </w:rPr>
-      </w:pPr>
-      <w:r>
-        <w:rPr>
-          <w:rFonts w:ascii="Lucida Console" w:hAnsi="Lucida Console"/>
-          <w:sz w:val="18"/>
-          <w:szCs w:val="18"/>
-        </w:rPr>
-        <w:t>#print "LDAP (SHA1):"+passlib.hash.ldap_sha1_crypt.encrypt(string)</w:t>
-      </w:r>
-    </w:p>
-    <w:p>
-      <w:pPr>
-        <w:rPr>
-          <w:rFonts w:ascii="Lucida Console" w:hAnsi="Lucida Console"/>
-          <w:sz w:val="18"/>
-          <w:szCs w:val="18"/>
-        </w:rPr>
-      </w:pPr>
-      <w:r>
-        <w:rPr>
-          <w:rFonts w:ascii="Lucida Console" w:hAnsi="Lucida Console"/>
-          <w:sz w:val="18"/>
-          <w:szCs w:val="18"/>
-        </w:rPr>
-        <w:t>#print "LDAP (SHA256):"+passlib.hash.ldap_sha256_crypt.encrypt(string)</w:t>
-      </w:r>
-    </w:p>
-    <w:p>
-      <w:pPr>
-        <w:rPr>
-          <w:rFonts w:ascii="Lucida Console" w:hAnsi="Lucida Console"/>
-          <w:sz w:val="18"/>
-          <w:szCs w:val="18"/>
-        </w:rPr>
-      </w:pPr>
-      <w:r>
-        <w:rPr>
-          <w:rFonts w:ascii="Lucida Console" w:hAnsi="Lucida Console"/>
-          <w:sz w:val="18"/>
-          <w:szCs w:val="18"/>
-        </w:rPr>
-        <w:t>#print "LDAP (SHA512):"+passlib.hash.ldap_sha512_crypt.encrypt(string)</w:t>
-      </w:r>
-    </w:p>
-    <w:p>
-      <w:pPr>
-        <w:rPr>
-          <w:rFonts w:ascii="Lucida Console" w:hAnsi="Lucida Console"/>
-          <w:sz w:val="18"/>
-          <w:szCs w:val="18"/>
-        </w:rPr>
-      </w:pPr>
-    </w:p>
-    <w:p>
-      <w:pPr>
-        <w:rPr>
-          <w:rFonts w:ascii="Lucida Console" w:hAnsi="Lucida Console"/>
-          <w:sz w:val="18"/>
-          <w:szCs w:val="18"/>
-        </w:rPr>
-      </w:pPr>
-      <w:r>
-        <w:rPr>
-          <w:rFonts w:ascii="Lucida Console" w:hAnsi="Lucida Console"/>
-          <w:sz w:val="18"/>
-          <w:szCs w:val="18"/>
-        </w:rPr>
-        <w:t>print "LDAP (Hex MD5):"+passlib.hash.ldap_hex_md5.encrypt(string)</w:t>
-      </w:r>
-    </w:p>
-    <w:p>
-      <w:pPr>
-        <w:rPr>
-          <w:rFonts w:ascii="Lucida Console" w:hAnsi="Lucida Console"/>
-          <w:sz w:val="18"/>
-          <w:szCs w:val="18"/>
-        </w:rPr>
-      </w:pPr>
-      <w:r>
-        <w:rPr>
-          <w:rFonts w:ascii="Lucida Console" w:hAnsi="Lucida Console"/>
-          <w:sz w:val="18"/>
-          <w:szCs w:val="18"/>
-        </w:rPr>
-        <w:t>print "LDAP (Hex SHA1):"+passlib.hash.ldap_hex_sha1.encrypt(string)</w:t>
-      </w:r>
-    </w:p>
-    <w:p>
-      <w:pPr>
-        <w:rPr>
-          <w:rFonts w:ascii="Lucida Console" w:hAnsi="Lucida Console"/>
-          <w:sz w:val="18"/>
-          <w:szCs w:val="18"/>
-        </w:rPr>
-      </w:pPr>
-      <w:r>
-        <w:rPr>
-          <w:rFonts w:ascii="Lucida Console" w:hAnsi="Lucida Console"/>
-          <w:sz w:val="18"/>
-          <w:szCs w:val="18"/>
-        </w:rPr>
-        <w:t>print "LDAP (At Lass):"+passlib.hash.atlassian_pbkdf2_sha1.encrypt(string)</w:t>
-      </w:r>
-    </w:p>
-    <w:p>
-      <w:pPr>
-        <w:rPr>
-          <w:rFonts w:ascii="Lucida Console" w:hAnsi="Lucida Console"/>
-          <w:sz w:val="18"/>
-          <w:szCs w:val="18"/>
-        </w:rPr>
-      </w:pPr>
-      <w:r>
-        <w:rPr>
-          <w:rFonts w:ascii="Lucida Console" w:hAnsi="Lucida Console"/>
-          <w:sz w:val="18"/>
-          <w:szCs w:val="18"/>
-        </w:rPr>
-        <w:t>print "LDAP (FSHP):"+</w:t>
-      </w:r>
-      <w:proofErr w:type="spellStart"/>
-      <w:r>
-        <w:rPr>
-          <w:rFonts w:ascii="Lucida Console" w:hAnsi="Lucida Console"/>
-          <w:sz w:val="18"/>
-          <w:szCs w:val="18"/>
-        </w:rPr>
-        <w:t>passlib.hash.fshp.encrypt</w:t>
-      </w:r>
-      <w:proofErr w:type="spellEnd"/>
-      <w:r>
-        <w:rPr>
-          <w:rFonts w:ascii="Lucida Console" w:hAnsi="Lucida Console"/>
-          <w:sz w:val="18"/>
-          <w:szCs w:val="18"/>
-        </w:rPr>
-        <w:t>(string)</w:t>
-      </w:r>
-    </w:p>
-    <w:p>
-      <w:pPr>
-        <w:rPr>
-          <w:rFonts w:ascii="Lucida Console" w:hAnsi="Lucida Console"/>
-          <w:sz w:val="18"/>
-          <w:szCs w:val="18"/>
-        </w:rPr>
-      </w:pPr>
-      <w:r>
-        <w:rPr>
-          <w:rFonts w:ascii="Lucida Console" w:hAnsi="Lucida Console"/>
-          <w:sz w:val="18"/>
-          <w:szCs w:val="18"/>
-        </w:rPr>
-        <w:t xml:space="preserve">        </w:t>
-      </w:r>
-    </w:p>
-    <w:p>
-      <w:pPr>
-        <w:rPr>
-          <w:rFonts w:ascii="Lucida Console" w:hAnsi="Lucida Console"/>
-          <w:sz w:val="18"/>
-          <w:szCs w:val="18"/>
-        </w:rPr>
-      </w:pPr>
-      <w:r>
-        <w:rPr>
-          <w:rFonts w:ascii="Lucida Console" w:hAnsi="Lucida Console"/>
-          <w:sz w:val="18"/>
-          <w:szCs w:val="18"/>
-        </w:rPr>
-        <w:t>print "Database Hashes"</w:t>
-      </w:r>
-    </w:p>
-    <w:p>
-      <w:pPr>
-        <w:rPr>
-          <w:rFonts w:ascii="Lucida Console" w:hAnsi="Lucida Console"/>
-          <w:sz w:val="18"/>
-          <w:szCs w:val="18"/>
-        </w:rPr>
-      </w:pPr>
-      <w:r>
-        <w:rPr>
-          <w:rFonts w:ascii="Lucida Console" w:hAnsi="Lucida Console"/>
-          <w:sz w:val="18"/>
-          <w:szCs w:val="18"/>
-        </w:rPr>
-        <w:t>print "MS SQL 2000:"+passlib.hash.mssql2000.encrypt(string)</w:t>
-      </w:r>
-    </w:p>
-    <w:p>
-      <w:pPr>
-        <w:rPr>
-          <w:rFonts w:ascii="Lucida Console" w:hAnsi="Lucida Console"/>
-          <w:sz w:val="18"/>
-          <w:szCs w:val="18"/>
-        </w:rPr>
-      </w:pPr>
-      <w:r>
-        <w:rPr>
-          <w:rFonts w:ascii="Lucida Console" w:hAnsi="Lucida Console"/>
-          <w:sz w:val="18"/>
-          <w:szCs w:val="18"/>
-        </w:rPr>
-        <w:t>print "MS SQL 2000:"+passlib.hash.mssql2005.encrypt(string)</w:t>
-      </w:r>
-    </w:p>
-    <w:p>
-      <w:pPr>
-        <w:rPr>
-          <w:rFonts w:ascii="Lucida Console" w:hAnsi="Lucida Console"/>
-          <w:sz w:val="18"/>
-          <w:szCs w:val="18"/>
-        </w:rPr>
-      </w:pPr>
-      <w:r>
-        <w:rPr>
-          <w:rFonts w:ascii="Lucida Console" w:hAnsi="Lucida Console"/>
-          <w:sz w:val="18"/>
-          <w:szCs w:val="18"/>
-        </w:rPr>
-        <w:t>print "MS SQL 2000:"+passlib.hash.mysql323.encrypt(string)</w:t>
-      </w:r>
-    </w:p>
-    <w:p>
-      <w:pPr>
-        <w:rPr>
-          <w:rFonts w:ascii="Lucida Console" w:hAnsi="Lucida Console"/>
-          <w:sz w:val="18"/>
-          <w:szCs w:val="18"/>
-        </w:rPr>
-      </w:pPr>
-      <w:r>
-        <w:rPr>
-          <w:rFonts w:ascii="Lucida Console" w:hAnsi="Lucida Console"/>
-          <w:sz w:val="18"/>
-          <w:szCs w:val="18"/>
-        </w:rPr>
-        <w:t>print "MySQL:"+passlib.hash.mysql41.encrypt(string)</w:t>
-      </w:r>
-    </w:p>
-    <w:p>
-      <w:pPr>
-        <w:rPr>
-          <w:rFonts w:ascii="Lucida Console" w:hAnsi="Lucida Console"/>
-          <w:sz w:val="18"/>
-          <w:szCs w:val="18"/>
-        </w:rPr>
-      </w:pPr>
-      <w:r>
-        <w:rPr>
-          <w:rFonts w:ascii="Lucida Console" w:hAnsi="Lucida Console"/>
-          <w:sz w:val="18"/>
-          <w:szCs w:val="18"/>
-        </w:rPr>
-        <w:t>print "Postgres (MD5):"+passlib.hash.postgres_md5.encrypt(string, user=salt)</w:t>
-      </w:r>
-    </w:p>
-    <w:p>
-      <w:pPr>
-        <w:rPr>
-          <w:rFonts w:ascii="Lucida Console" w:hAnsi="Lucida Console"/>
-          <w:sz w:val="18"/>
-          <w:szCs w:val="18"/>
-        </w:rPr>
-      </w:pPr>
-      <w:r>
-        <w:rPr>
-          <w:rFonts w:ascii="Lucida Console" w:hAnsi="Lucida Console"/>
-          <w:sz w:val="18"/>
-          <w:szCs w:val="18"/>
-        </w:rPr>
-        <w:t>print "Oracle 10:"+passlib.hash.oracle10.encrypt(string, user=salt)</w:t>
-      </w:r>
-    </w:p>
-    <w:p>
-      <w:pPr>
-        <w:rPr>
-          <w:rFonts w:ascii="Lucida Console" w:hAnsi="Lucida Console"/>
-          <w:sz w:val="18"/>
-          <w:szCs w:val="18"/>
-        </w:rPr>
-      </w:pPr>
-      <w:r>
-        <w:rPr>
-          <w:rFonts w:ascii="Lucida Console" w:hAnsi="Lucida Console"/>
-          <w:sz w:val="18"/>
-          <w:szCs w:val="18"/>
-        </w:rPr>
-        <w:lastRenderedPageBreak/>
-        <w:t>print "Oracle 11:"+passlib.hash.oracle11.encrypt(string)</w:t>
-      </w:r>
-    </w:p>
-    <w:p>
-      <w:pPr>
-        <w:rPr>
-          <w:rFonts w:ascii="Lucida Console" w:hAnsi="Lucida Console"/>
-          <w:sz w:val="18"/>
-          <w:szCs w:val="18"/>
-        </w:rPr>
-      </w:pPr>
-      <w:r>
-        <w:rPr>
-          <w:rFonts w:ascii="Lucida Console" w:hAnsi="Lucida Console"/>
-          <w:sz w:val="18"/>
-          <w:szCs w:val="18"/>
-        </w:rPr>
-        <w:t xml:space="preserve">        </w:t>
-      </w:r>
-    </w:p>
-    <w:p>
-      <w:pPr>
-        <w:rPr>
-          <w:rFonts w:ascii="Lucida Console" w:hAnsi="Lucida Console"/>
-          <w:sz w:val="18"/>
-          <w:szCs w:val="18"/>
-        </w:rPr>
-      </w:pPr>
-      <w:r>
-        <w:rPr>
-          <w:rFonts w:ascii="Lucida Console" w:hAnsi="Lucida Console"/>
-          <w:sz w:val="18"/>
-          <w:szCs w:val="18"/>
-        </w:rPr>
-        <w:t>print "Other Known Hashes"</w:t>
-      </w:r>
-    </w:p>
-    <w:p>
-      <w:pPr>
-        <w:rPr>
-          <w:rFonts w:ascii="Lucida Console" w:hAnsi="Lucida Console"/>
-          <w:sz w:val="18"/>
-          <w:szCs w:val="18"/>
-        </w:rPr>
-      </w:pPr>
-      <w:r>
-        <w:rPr>
-          <w:rFonts w:ascii="Lucida Console" w:hAnsi="Lucida Console"/>
-          <w:sz w:val="18"/>
-          <w:szCs w:val="18"/>
-        </w:rPr>
-        <w:t>print "Cisco PIX:"+</w:t>
-      </w:r>
-      <w:proofErr w:type="spellStart"/>
-      <w:r>
-        <w:rPr>
-          <w:rFonts w:ascii="Lucida Console" w:hAnsi="Lucida Console"/>
-          <w:sz w:val="18"/>
-          <w:szCs w:val="18"/>
-        </w:rPr>
-        <w:t>passlib.hash.cisco_pix.encrypt</w:t>
-      </w:r>
-      <w:proofErr w:type="spellEnd"/>
-      <w:r>
-        <w:rPr>
-          <w:rFonts w:ascii="Lucida Console" w:hAnsi="Lucida Console"/>
-          <w:sz w:val="18"/>
-          <w:szCs w:val="18"/>
-        </w:rPr>
-        <w:t>(string, user=salt)</w:t>
-      </w:r>
-    </w:p>
-    <w:p>
-      <w:pPr>
-        <w:rPr>
-          <w:rFonts w:ascii="Lucida Console" w:hAnsi="Lucida Console"/>
-          <w:sz w:val="18"/>
-          <w:szCs w:val="18"/>
-        </w:rPr>
-      </w:pPr>
-      <w:r>
-        <w:rPr>
-          <w:rFonts w:ascii="Lucida Console" w:hAnsi="Lucida Console"/>
-          <w:sz w:val="18"/>
-          <w:szCs w:val="18"/>
-        </w:rPr>
-        <w:t>print "Cisco Type 7:"+passlib.hash.cisco_type7.encrypt(string)</w:t>
-      </w:r>
-    </w:p>
-    <w:p>
-      <w:pPr>
-        <w:rPr>
-          <w:rFonts w:ascii="Lucida Console" w:hAnsi="Lucida Console"/>
-          <w:sz w:val="18"/>
-          <w:szCs w:val="18"/>
-        </w:rPr>
-      </w:pPr>
-      <w:r>
-        <w:rPr>
-          <w:rFonts w:ascii="Lucida Console" w:hAnsi="Lucida Console"/>
-          <w:sz w:val="18"/>
-          <w:szCs w:val="18"/>
-        </w:rPr>
-        <w:t>print "</w:t>
-      </w:r>
-      <w:proofErr w:type="spellStart"/>
-      <w:r>
-        <w:rPr>
-          <w:rFonts w:ascii="Lucida Console" w:hAnsi="Lucida Console"/>
-          <w:sz w:val="18"/>
-          <w:szCs w:val="18"/>
-        </w:rPr>
-        <w:t>Dyango</w:t>
-      </w:r>
-      <w:proofErr w:type="spellEnd"/>
-      <w:r>
-        <w:rPr>
-          <w:rFonts w:ascii="Lucida Console" w:hAnsi="Lucida Console"/>
-          <w:sz w:val="18"/>
-          <w:szCs w:val="18"/>
-        </w:rPr>
-        <w:t xml:space="preserve"> DES:"+</w:t>
-      </w:r>
-      <w:proofErr w:type="spellStart"/>
-      <w:r>
-        <w:rPr>
-          <w:rFonts w:ascii="Lucida Console" w:hAnsi="Lucida Console"/>
-          <w:sz w:val="18"/>
-          <w:szCs w:val="18"/>
-        </w:rPr>
-        <w:t>passlib.hash.django_des_crypt.encrypt</w:t>
-      </w:r>
-      <w:proofErr w:type="spellEnd"/>
-      <w:r>
-        <w:rPr>
-          <w:rFonts w:ascii="Lucida Console" w:hAnsi="Lucida Console"/>
-          <w:sz w:val="18"/>
-          <w:szCs w:val="18"/>
-        </w:rPr>
-        <w:t>(string, salt=salt)</w:t>
-      </w:r>
-    </w:p>
-    <w:p>
-      <w:pPr>
-        <w:rPr>
-          <w:rFonts w:ascii="Lucida Console" w:hAnsi="Lucida Console"/>
-          <w:sz w:val="18"/>
-          <w:szCs w:val="18"/>
-        </w:rPr>
-      </w:pPr>
-      <w:r>
-        <w:rPr>
-          <w:rFonts w:ascii="Lucida Console" w:hAnsi="Lucida Console"/>
-          <w:sz w:val="18"/>
-          <w:szCs w:val="18"/>
-        </w:rPr>
-        <w:t>print "</w:t>
-      </w:r>
-      <w:proofErr w:type="spellStart"/>
-      <w:r>
-        <w:rPr>
-          <w:rFonts w:ascii="Lucida Console" w:hAnsi="Lucida Console"/>
-          <w:sz w:val="18"/>
-          <w:szCs w:val="18"/>
-        </w:rPr>
-        <w:t>Dyango</w:t>
-      </w:r>
-      <w:proofErr w:type="spellEnd"/>
-      <w:r>
-        <w:rPr>
-          <w:rFonts w:ascii="Lucida Console" w:hAnsi="Lucida Console"/>
-          <w:sz w:val="18"/>
-          <w:szCs w:val="18"/>
-        </w:rPr>
-        <w:t xml:space="preserve"> MD5:"+passlib.hash.django_salted_md5.encrypt(string, salt=salt[:2])</w:t>
-      </w:r>
-    </w:p>
-    <w:p>
-      <w:pPr>
-        <w:rPr>
-          <w:rFonts w:ascii="Lucida Console" w:hAnsi="Lucida Console"/>
-          <w:sz w:val="18"/>
-          <w:szCs w:val="18"/>
-        </w:rPr>
-      </w:pPr>
-      <w:r>
-        <w:rPr>
-          <w:rFonts w:ascii="Lucida Console" w:hAnsi="Lucida Console"/>
-          <w:sz w:val="18"/>
-          <w:szCs w:val="18"/>
-        </w:rPr>
-        <w:t>print "</w:t>
-      </w:r>
-      <w:proofErr w:type="spellStart"/>
-      <w:r>
-        <w:rPr>
-          <w:rFonts w:ascii="Lucida Console" w:hAnsi="Lucida Console"/>
-          <w:sz w:val="18"/>
-          <w:szCs w:val="18"/>
-        </w:rPr>
-        <w:t>Dyango</w:t>
-      </w:r>
-      <w:proofErr w:type="spellEnd"/>
-      <w:r>
-        <w:rPr>
-          <w:rFonts w:ascii="Lucida Console" w:hAnsi="Lucida Console"/>
-          <w:sz w:val="18"/>
-          <w:szCs w:val="18"/>
-        </w:rPr>
-        <w:t xml:space="preserve"> SHA1:"+passlib.hash.django_salted_sha1.encrypt(string, salt=salt)</w:t>
-      </w:r>
-    </w:p>
-    <w:p>
-      <w:pPr>
-        <w:rPr>
-          <w:rFonts w:ascii="Lucida Console" w:hAnsi="Lucida Console"/>
-          <w:sz w:val="18"/>
-          <w:szCs w:val="18"/>
-        </w:rPr>
-      </w:pPr>
-      <w:r>
-        <w:rPr>
-          <w:rFonts w:ascii="Lucida Console" w:hAnsi="Lucida Console"/>
-          <w:sz w:val="18"/>
-          <w:szCs w:val="18"/>
-        </w:rPr>
-        <w:t>print "</w:t>
-      </w:r>
-      <w:proofErr w:type="spellStart"/>
-      <w:r>
-        <w:rPr>
-          <w:rFonts w:ascii="Lucida Console" w:hAnsi="Lucida Console"/>
-          <w:sz w:val="18"/>
-          <w:szCs w:val="18"/>
-        </w:rPr>
-        <w:t>Dyango</w:t>
-      </w:r>
-      <w:proofErr w:type="spellEnd"/>
-      <w:r>
-        <w:rPr>
-          <w:rFonts w:ascii="Lucida Console" w:hAnsi="Lucida Console"/>
-          <w:sz w:val="18"/>
-          <w:szCs w:val="18"/>
-        </w:rPr>
-        <w:t xml:space="preserve"> </w:t>
-      </w:r>
-      <w:proofErr w:type="spellStart"/>
-      <w:r>
-        <w:rPr>
-          <w:rFonts w:ascii="Lucida Console" w:hAnsi="Lucida Console"/>
-          <w:sz w:val="18"/>
-          <w:szCs w:val="18"/>
-        </w:rPr>
-        <w:t>Bcrypt</w:t>
-      </w:r>
-      <w:proofErr w:type="spellEnd"/>
-      <w:r>
-        <w:rPr>
-          <w:rFonts w:ascii="Lucida Console" w:hAnsi="Lucida Console"/>
-          <w:sz w:val="18"/>
-          <w:szCs w:val="18"/>
-        </w:rPr>
-        <w:t>:"+</w:t>
-      </w:r>
-      <w:proofErr w:type="spellStart"/>
-      <w:r>
-        <w:rPr>
-          <w:rFonts w:ascii="Lucida Console" w:hAnsi="Lucida Console"/>
-          <w:sz w:val="18"/>
-          <w:szCs w:val="18"/>
-        </w:rPr>
-        <w:t>passlib.hash.django_bcrypt.encrypt</w:t>
-      </w:r>
-      <w:proofErr w:type="spellEnd"/>
-      <w:r>
-        <w:rPr>
-          <w:rFonts w:ascii="Lucida Console" w:hAnsi="Lucida Console"/>
-          <w:sz w:val="18"/>
-          <w:szCs w:val="18"/>
-        </w:rPr>
-        <w:t>(string, salt=salt2[:22])</w:t>
-      </w:r>
-    </w:p>
-    <w:p>
-      <w:pPr>
-        <w:rPr>
-          <w:rFonts w:ascii="Lucida Console" w:hAnsi="Lucida Console"/>
-          <w:sz w:val="18"/>
-          <w:szCs w:val="18"/>
-        </w:rPr>
-      </w:pPr>
-      <w:r>
-        <w:rPr>
-          <w:rFonts w:ascii="Lucida Console" w:hAnsi="Lucida Console"/>
-          <w:sz w:val="18"/>
-          <w:szCs w:val="18"/>
-        </w:rPr>
-        <w:t>print "</w:t>
-      </w:r>
-      <w:proofErr w:type="spellStart"/>
-      <w:r>
-        <w:rPr>
-          <w:rFonts w:ascii="Lucida Console" w:hAnsi="Lucida Console"/>
-          <w:sz w:val="18"/>
-          <w:szCs w:val="18"/>
-        </w:rPr>
-        <w:t>Dyango</w:t>
-      </w:r>
-      <w:proofErr w:type="spellEnd"/>
-      <w:r>
-        <w:rPr>
-          <w:rFonts w:ascii="Lucida Console" w:hAnsi="Lucida Console"/>
-          <w:sz w:val="18"/>
-          <w:szCs w:val="18"/>
-        </w:rPr>
-        <w:t xml:space="preserve"> PBKDF2 SHA1:"+passlib.hash.django_pbkdf2_sha1.encrypt(string, salt=salt)</w:t>
-      </w:r>
-    </w:p>
-    <w:p>
-      <w:pPr>
-        <w:rPr>
-          <w:rFonts w:ascii="Lucida Console" w:hAnsi="Lucida Console"/>
-          <w:sz w:val="18"/>
-          <w:szCs w:val="18"/>
-        </w:rPr>
-      </w:pPr>
-      <w:r>
-        <w:rPr>
-          <w:rFonts w:ascii="Lucida Console" w:hAnsi="Lucida Console"/>
-          <w:sz w:val="18"/>
-          <w:szCs w:val="18"/>
-        </w:rPr>
-        <w:t>print "</w:t>
-      </w:r>
-      <w:proofErr w:type="spellStart"/>
-      <w:r>
-        <w:rPr>
-          <w:rFonts w:ascii="Lucida Console" w:hAnsi="Lucida Console"/>
-          <w:sz w:val="18"/>
-          <w:szCs w:val="18"/>
-        </w:rPr>
-        <w:t>Dyango</w:t>
-      </w:r>
-      <w:proofErr w:type="spellEnd"/>
-      <w:r>
-        <w:rPr>
-          <w:rFonts w:ascii="Lucida Console" w:hAnsi="Lucida Console"/>
-          <w:sz w:val="18"/>
-          <w:szCs w:val="18"/>
-        </w:rPr>
-        <w:t xml:space="preserve"> PBKDF2 SHA1:"+passlib.hash.django_pbkdf2_sha256.encrypt(string, salt=salt)</w:t>
-      </w:r>
-    </w:p>
-    <w:p>
-      <w:pPr>
-        <w:rPr>
-          <w:rFonts w:ascii="Lucida Console" w:hAnsi="Lucida Console"/>
-          <w:sz w:val="18"/>
-          <w:szCs w:val="18"/>
-        </w:rPr>
-      </w:pPr>
-      <w:r>
-        <w:rPr>
-          <w:rFonts w:ascii="Lucida Console" w:hAnsi="Lucida Console"/>
-          <w:sz w:val="18"/>
-          <w:szCs w:val="18"/>
-        </w:rPr>
-        <w:t>print "</w:t>
-      </w:r>
-      <w:proofErr w:type="spellStart"/>
-      <w:r>
-        <w:rPr>
-          <w:rFonts w:ascii="Lucida Console" w:hAnsi="Lucida Console"/>
-          <w:sz w:val="18"/>
-          <w:szCs w:val="18"/>
-        </w:rPr>
-        <w:t>Bcrypt</w:t>
-      </w:r>
-      <w:proofErr w:type="spellEnd"/>
-      <w:r>
-        <w:rPr>
-          <w:rFonts w:ascii="Lucida Console" w:hAnsi="Lucida Console"/>
-          <w:sz w:val="18"/>
-          <w:szCs w:val="18"/>
-        </w:rPr>
-        <w:t>:"+</w:t>
-      </w:r>
-      <w:proofErr w:type="spellStart"/>
-      <w:r>
-        <w:rPr>
-          <w:rFonts w:ascii="Lucida Console" w:hAnsi="Lucida Console"/>
-          <w:sz w:val="18"/>
-          <w:szCs w:val="18"/>
-        </w:rPr>
-        <w:t>passlib.hash.bcrypt.encrypt</w:t>
-      </w:r>
-      <w:proofErr w:type="spellEnd"/>
-      <w:r>
-        <w:rPr>
-          <w:rFonts w:ascii="Lucida Console" w:hAnsi="Lucida Console"/>
-          <w:sz w:val="18"/>
-          <w:szCs w:val="18"/>
-        </w:rPr>
-        <w:t>(string, salt=salt2[:22])</w:t>
-      </w:r>
+        <w:t>print("MS DCC:\t\t\t",  passlib.hash.msdcc.hash(string.encode(), salt))</w:t>
+      </w:r>
+    </w:p>
+    <w:p>
+      <w:pPr>
+        <w:rPr>
+          <w:rFonts w:ascii="Lucida Console" w:hAnsi="Lucida Console"/>
+          <w:sz w:val="18"/>
+          <w:szCs w:val="18"/>
+        </w:rPr>
+      </w:pPr>
+    </w:p>
+    <w:p>
+      <w:pPr>
+        <w:rPr>
+          <w:rFonts w:ascii="Lucida Console" w:hAnsi="Lucida Console"/>
+          <w:sz w:val="18"/>
+          <w:szCs w:val="18"/>
+        </w:rPr>
+      </w:pPr>
+      <w:r>
+        <w:rPr>
+          <w:rFonts w:ascii="Lucida Console" w:hAnsi="Lucida Console"/>
+          <w:sz w:val="18"/>
+          <w:szCs w:val="18"/>
+        </w:rPr>
+        <w:t>print ("LDAP Hashes")</w:t>
+      </w:r>
+    </w:p>
+    <w:p>
+      <w:pPr>
+        <w:rPr>
+          <w:rFonts w:ascii="Lucida Console" w:hAnsi="Lucida Console"/>
+          <w:sz w:val="18"/>
+          <w:szCs w:val="18"/>
+        </w:rPr>
+      </w:pPr>
+    </w:p>
+    <w:p>
+      <w:pPr>
+        <w:rPr>
+          <w:rFonts w:ascii="Lucida Console" w:hAnsi="Lucida Console"/>
+          <w:sz w:val="18"/>
+          <w:szCs w:val="18"/>
+        </w:rPr>
+      </w:pPr>
+      <w:r>
+        <w:rPr>
+          <w:rFonts w:ascii="Lucida Console" w:hAnsi="Lucida Console"/>
+          <w:sz w:val="18"/>
+          <w:szCs w:val="18"/>
+        </w:rPr>
+        <w:t>print ("LDAP (MD5):"+passlib.hash.ldap_md5.hash(string))</w:t>
+      </w:r>
+    </w:p>
+    <w:p>
+      <w:pPr>
+        <w:rPr>
+          <w:rFonts w:ascii="Lucida Console" w:hAnsi="Lucida Console"/>
+          <w:sz w:val="18"/>
+          <w:szCs w:val="18"/>
+        </w:rPr>
+      </w:pPr>
+      <w:r>
+        <w:rPr>
+          <w:rFonts w:ascii="Lucida Console" w:hAnsi="Lucida Console"/>
+          <w:sz w:val="18"/>
+          <w:szCs w:val="18"/>
+        </w:rPr>
+        <w:t>print ("LDAP (MD5 Salted):"+passlib.hash.ldap_salted_md5.hash(string, salt=salt.encode()))</w:t>
+      </w:r>
+    </w:p>
+    <w:p>
+      <w:pPr>
+        <w:rPr>
+          <w:rFonts w:ascii="Lucida Console" w:hAnsi="Lucida Console"/>
+          <w:sz w:val="18"/>
+          <w:szCs w:val="18"/>
+        </w:rPr>
+      </w:pPr>
+      <w:r>
+        <w:rPr>
+          <w:rFonts w:ascii="Lucida Console" w:hAnsi="Lucida Console"/>
+          <w:sz w:val="18"/>
+          <w:szCs w:val="18"/>
+        </w:rPr>
+        <w:t>print ("LDAP (SHA):"+passlib.hash.ldap_sha1.hash(string))</w:t>
+      </w:r>
+    </w:p>
+    <w:p>
+      <w:pPr>
+        <w:rPr>
+          <w:rFonts w:ascii="Lucida Console" w:hAnsi="Lucida Console"/>
+          <w:sz w:val="18"/>
+          <w:szCs w:val="18"/>
+        </w:rPr>
+      </w:pPr>
+      <w:r>
+        <w:rPr>
+          <w:rFonts w:ascii="Lucida Console" w:hAnsi="Lucida Console"/>
+          <w:sz w:val="18"/>
+          <w:szCs w:val="18"/>
+        </w:rPr>
+        <w:t>print ("LDAP (SHA1 Salted):"+passlib.hash.ldap_salted_sha1.hash(string, salt=salt.encode()))</w:t>
+      </w:r>
+    </w:p>
+    <w:p>
+      <w:pPr>
+        <w:rPr>
+          <w:rFonts w:ascii="Lucida Console" w:hAnsi="Lucida Console"/>
+          <w:sz w:val="18"/>
+          <w:szCs w:val="18"/>
+        </w:rPr>
+      </w:pPr>
+      <w:r>
+        <w:rPr>
+          <w:rFonts w:ascii="Lucida Console" w:hAnsi="Lucida Console"/>
+          <w:sz w:val="18"/>
+          <w:szCs w:val="18"/>
+        </w:rPr>
+        <w:t>print ("LDAP (DES Crypt):"+passlib.hash.ldap_des_crypt.hash(string))</w:t>
+      </w:r>
+    </w:p>
+    <w:p>
+      <w:pPr>
+        <w:rPr>
+          <w:rFonts w:ascii="Lucida Console" w:hAnsi="Lucida Console"/>
+          <w:sz w:val="18"/>
+          <w:szCs w:val="18"/>
+        </w:rPr>
+      </w:pPr>
+      <w:r>
+        <w:rPr>
+          <w:rFonts w:ascii="Lucida Console" w:hAnsi="Lucida Console"/>
+          <w:sz w:val="18"/>
+          <w:szCs w:val="18"/>
+        </w:rPr>
+        <w:t>print ("LDAP (BSDI Crypt):"+passlib.hash.ldap_bsdi_crypt.hash(string))</w:t>
+      </w:r>
+    </w:p>
+    <w:p>
+      <w:pPr>
+        <w:rPr>
+          <w:rFonts w:ascii="Lucida Console" w:hAnsi="Lucida Console"/>
+          <w:sz w:val="18"/>
+          <w:szCs w:val="18"/>
+        </w:rPr>
+      </w:pPr>
+      <w:r>
+        <w:rPr>
+          <w:rFonts w:ascii="Lucida Console" w:hAnsi="Lucida Console"/>
+          <w:sz w:val="18"/>
+          <w:szCs w:val="18"/>
+        </w:rPr>
+        <w:t>print ("LDAP (MD5 Crypt):"+passlib.hash.ldap_md5_crypt.hash(string))</w:t>
+      </w:r>
+    </w:p>
+    <w:p>
+      <w:pPr>
+        <w:rPr>
+          <w:rFonts w:ascii="Lucida Console" w:hAnsi="Lucida Console"/>
+          <w:sz w:val="18"/>
+          <w:szCs w:val="18"/>
+        </w:rPr>
+      </w:pPr>
+      <w:r>
+        <w:rPr>
+          <w:rFonts w:ascii="Lucida Console" w:hAnsi="Lucida Console"/>
+          <w:sz w:val="18"/>
+          <w:szCs w:val="18"/>
+        </w:rPr>
+        <w:t>print ("LDAP (Bcrypt):"+passlib.hash.ldap_bcrypt.hash(string))</w:t>
+      </w:r>
+    </w:p>
+    <w:p>
+      <w:pPr>
+        <w:rPr>
+          <w:rFonts w:ascii="Lucida Console" w:hAnsi="Lucida Console"/>
+          <w:sz w:val="18"/>
+          <w:szCs w:val="18"/>
+        </w:rPr>
+      </w:pPr>
+      <w:r>
+        <w:rPr>
+          <w:rFonts w:ascii="Lucida Console" w:hAnsi="Lucida Console"/>
+          <w:sz w:val="18"/>
+          <w:szCs w:val="18"/>
+        </w:rPr>
+        <w:t>print ("LDAP (SHA1):"+passlib.hash.ldap_sha1_crypt.hash(string))</w:t>
+      </w:r>
+    </w:p>
+    <w:p>
+      <w:pPr>
+        <w:rPr>
+          <w:rFonts w:ascii="Lucida Console" w:hAnsi="Lucida Console"/>
+          <w:sz w:val="18"/>
+          <w:szCs w:val="18"/>
+        </w:rPr>
+      </w:pPr>
+      <w:r>
+        <w:rPr>
+          <w:rFonts w:ascii="Lucida Console" w:hAnsi="Lucida Console"/>
+          <w:sz w:val="18"/>
+          <w:szCs w:val="18"/>
+        </w:rPr>
+        <w:t>print ("LDAP (SHA256):"+passlib.hash.ldap_sha256_crypt.hash(string))</w:t>
+      </w:r>
+    </w:p>
+    <w:p>
+      <w:pPr>
+        <w:rPr>
+          <w:rFonts w:ascii="Lucida Console" w:hAnsi="Lucida Console"/>
+          <w:sz w:val="18"/>
+          <w:szCs w:val="18"/>
+        </w:rPr>
+      </w:pPr>
+      <w:r>
+        <w:rPr>
+          <w:rFonts w:ascii="Lucida Console" w:hAnsi="Lucida Console"/>
+          <w:sz w:val="18"/>
+          <w:szCs w:val="18"/>
+        </w:rPr>
+        <w:t>print ("LDAP (SHA512):"+passlib.hash.ldap_sha512_crypt.hash(string))</w:t>
+      </w:r>
+    </w:p>
+    <w:p>
+      <w:pPr>
+        <w:rPr>
+          <w:rFonts w:ascii="Lucida Console" w:hAnsi="Lucida Console"/>
+          <w:sz w:val="18"/>
+          <w:szCs w:val="18"/>
+        </w:rPr>
+      </w:pPr>
+    </w:p>
+    <w:p>
+      <w:pPr>
+        <w:rPr>
+          <w:rFonts w:ascii="Lucida Console" w:hAnsi="Lucida Console"/>
+          <w:sz w:val="18"/>
+          <w:szCs w:val="18"/>
+        </w:rPr>
+      </w:pPr>
+      <w:r>
+        <w:rPr>
+          <w:rFonts w:ascii="Lucida Console" w:hAnsi="Lucida Console"/>
+          <w:sz w:val="18"/>
+          <w:szCs w:val="18"/>
+        </w:rPr>
+        <w:t>print ("LDAP (Hex MD5):"+passlib.hash.ldap_hex_md5.hash(string))</w:t>
+      </w:r>
+    </w:p>
+    <w:p>
+      <w:pPr>
+        <w:rPr>
+          <w:rFonts w:ascii="Lucida Console" w:hAnsi="Lucida Console"/>
+          <w:sz w:val="18"/>
+          <w:szCs w:val="18"/>
+        </w:rPr>
+      </w:pPr>
+      <w:r>
+        <w:rPr>
+          <w:rFonts w:ascii="Lucida Console" w:hAnsi="Lucida Console"/>
+          <w:sz w:val="18"/>
+          <w:szCs w:val="18"/>
+        </w:rPr>
+        <w:t>print ("LDAP (Hex SHA1):",passlib.hash.ldap_hex_sha1.hash(string))</w:t>
+      </w:r>
+    </w:p>
+    <w:p>
+      <w:pPr>
+        <w:rPr>
+          <w:rFonts w:ascii="Lucida Console" w:hAnsi="Lucida Console"/>
+          <w:sz w:val="18"/>
+          <w:szCs w:val="18"/>
+        </w:rPr>
+      </w:pPr>
+    </w:p>
+    <w:p>
+      <w:pPr>
+        <w:rPr>
+          <w:rFonts w:ascii="Lucida Console" w:hAnsi="Lucida Console"/>
+          <w:sz w:val="18"/>
+          <w:szCs w:val="18"/>
+        </w:rPr>
+      </w:pPr>
+      <w:r>
+        <w:rPr>
+          <w:rFonts w:ascii="Lucida Console" w:hAnsi="Lucida Console"/>
+          <w:sz w:val="18"/>
+          <w:szCs w:val="18"/>
+        </w:rPr>
+        <w:t>print ("LDAP (At Lass):",passlib.hash.atlassian_pbkdf2_sha1.encrypt(string))</w:t>
+      </w:r>
+    </w:p>
+    <w:p>
+      <w:pPr>
+        <w:rPr>
+          <w:rFonts w:ascii="Lucida Console" w:hAnsi="Lucida Console"/>
+          <w:sz w:val="18"/>
+          <w:szCs w:val="18"/>
+        </w:rPr>
+      </w:pPr>
+      <w:r>
+        <w:rPr>
+          <w:rFonts w:ascii="Lucida Console" w:hAnsi="Lucida Console"/>
+          <w:sz w:val="18"/>
+          <w:szCs w:val="18"/>
+        </w:rPr>
+        <w:t>print ("LDAP (FSHP):"+passlib.hash.fshp.hash(string))</w:t>
+      </w:r>
+    </w:p>
+    <w:p>
+      <w:pPr>
+        <w:rPr>
+          <w:rFonts w:ascii="Lucida Console" w:hAnsi="Lucida Console"/>
+          <w:sz w:val="18"/>
+          <w:szCs w:val="18"/>
+        </w:rPr>
+      </w:pPr>
+    </w:p>
+    <w:p>
+      <w:pPr>
+        <w:rPr>
+          <w:rFonts w:ascii="Lucida Console" w:hAnsi="Lucida Console"/>
+          <w:sz w:val="18"/>
+          <w:szCs w:val="18"/>
+        </w:rPr>
+      </w:pPr>
+      <w:r>
+        <w:rPr>
+          <w:rFonts w:ascii="Lucida Console" w:hAnsi="Lucida Console"/>
+          <w:sz w:val="18"/>
+          <w:szCs w:val="18"/>
+        </w:rPr>
+        <w:t>print ("Database Hashes")</w:t>
+      </w:r>
+    </w:p>
+    <w:p>
+      <w:pPr>
+        <w:rPr>
+          <w:rFonts w:ascii="Lucida Console" w:hAnsi="Lucida Console"/>
+          <w:sz w:val="18"/>
+          <w:szCs w:val="18"/>
+        </w:rPr>
+      </w:pPr>
+    </w:p>
+    <w:p>
+      <w:pPr>
+        <w:rPr>
+          <w:rFonts w:ascii="Lucida Console" w:hAnsi="Lucida Console"/>
+          <w:sz w:val="18"/>
+          <w:szCs w:val="18"/>
+        </w:rPr>
+      </w:pPr>
+      <w:r>
+        <w:rPr>
+          <w:rFonts w:ascii="Lucida Console" w:hAnsi="Lucida Console"/>
+          <w:sz w:val="18"/>
+          <w:szCs w:val="18"/>
+        </w:rPr>
+        <w:t>print("MS SQL 2000:\t\t",  passlib.hash.mssql2000.hash(string.encode()))</w:t>
+      </w:r>
+    </w:p>
+    <w:p>
+      <w:pPr>
+        <w:rPr>
+          <w:rFonts w:ascii="Lucida Console" w:hAnsi="Lucida Console"/>
+          <w:sz w:val="18"/>
+          <w:szCs w:val="18"/>
+        </w:rPr>
+      </w:pPr>
+      <w:r>
+        <w:rPr>
+          <w:rFonts w:ascii="Lucida Console" w:hAnsi="Lucida Console"/>
+          <w:sz w:val="18"/>
+          <w:szCs w:val="18"/>
+        </w:rPr>
+        <w:t>print("MySQL:\t\t\t",  passlib.hash.mysql41.hash(string.encode()))</w:t>
+      </w:r>
+    </w:p>
+    <w:p>
+      <w:pPr>
+        <w:rPr>
+          <w:rFonts w:ascii="Lucida Console" w:hAnsi="Lucida Console"/>
+          <w:sz w:val="18"/>
+          <w:szCs w:val="18"/>
+        </w:rPr>
+      </w:pPr>
+      <w:r>
+        <w:rPr>
+          <w:rFonts w:ascii="Lucida Console" w:hAnsi="Lucida Console"/>
+          <w:sz w:val="18"/>
+          <w:szCs w:val="18"/>
+        </w:rPr>
+        <w:t>print("Oracle 10:\t\t",  passlib.hash.oracle10.hash(string.encode(), user=salt))</w:t>
+      </w:r>
+    </w:p>
+    <w:p>
+      <w:pPr>
+        <w:rPr>
+          <w:rFonts w:ascii="Lucida Console" w:hAnsi="Lucida Console"/>
+          <w:sz w:val="18"/>
+          <w:szCs w:val="18"/>
+        </w:rPr>
+      </w:pPr>
+      <w:r>
+        <w:rPr>
+          <w:rFonts w:ascii="Lucida Console" w:hAnsi="Lucida Console"/>
+          <w:sz w:val="18"/>
+          <w:szCs w:val="18"/>
+        </w:rPr>
+        <w:t>print("Postgres (MD5):\t\t", passlib.hash.postgres_md5.hash(string.encode(), user=salt))</w:t>
+      </w:r>
+    </w:p>
+    <w:p>
+      <w:pPr>
+        <w:rPr>
+          <w:rFonts w:ascii="Lucida Console" w:hAnsi="Lucida Console"/>
+          <w:sz w:val="18"/>
+          <w:szCs w:val="18"/>
+        </w:rPr>
+      </w:pPr>
+      <w:r>
+        <w:rPr>
+          <w:rFonts w:ascii="Lucida Console" w:hAnsi="Lucida Console"/>
+          <w:sz w:val="18"/>
+          <w:szCs w:val="18"/>
+        </w:rPr>
+        <w:br/>
+      </w:r>
+      <w:r>
+        <w:rPr>
+          <w:rFonts w:ascii="Lucida Console" w:hAnsi="Lucida Console"/>
+          <w:sz w:val="18"/>
+          <w:szCs w:val="18"/>
+        </w:rPr>
+        <w:br/>
+      </w:r>
+    </w:p>
+    <w:p>
+      <w:pPr>
+        <w:rPr>
+          <w:rFonts w:ascii="Lucida Console" w:hAnsi="Lucida Console"/>
+          <w:sz w:val="18"/>
+          <w:szCs w:val="18"/>
+        </w:rPr>
+      </w:pPr>
+      <w:r>
+        <w:rPr>
+          <w:rFonts w:ascii="Lucida Console" w:hAnsi="Lucida Console"/>
+          <w:sz w:val="18"/>
+          <w:szCs w:val="18"/>
+        </w:rPr>
+        <w:t>print ("Other Known Hashes")</w:t>
+      </w:r>
+    </w:p>
+    <w:p>
+      <w:pPr>
+        <w:rPr>
+          <w:rFonts w:ascii="Lucida Console" w:hAnsi="Lucida Console"/>
+          <w:sz w:val="18"/>
+          <w:szCs w:val="18"/>
+        </w:rPr>
+      </w:pPr>
+      <w:r>
+        <w:rPr>
+          <w:rFonts w:ascii="Lucida Console" w:hAnsi="Lucida Console"/>
+          <w:sz w:val="18"/>
+          <w:szCs w:val="18"/>
+        </w:rPr>
+        <w:t>print("Cisco PIX:\t\t",  passlib.hash.cisco_pix.hash(string[:16].encode(), user=salt))</w:t>
+      </w:r>
+    </w:p>
+    <w:p>
+      <w:pPr>
+        <w:rPr>
+          <w:rFonts w:ascii="Lucida Console" w:hAnsi="Lucida Console"/>
+          <w:sz w:val="18"/>
+          <w:szCs w:val="18"/>
+        </w:rPr>
+      </w:pPr>
+      <w:r>
+        <w:rPr>
+          <w:rFonts w:ascii="Lucida Console" w:hAnsi="Lucida Console"/>
+          <w:sz w:val="18"/>
+          <w:szCs w:val="18"/>
+        </w:rPr>
+        <w:t>print("Cisco Type 7:\t\t",  passlib.hash.cisco_type7.hash(string.encode()))</w:t>
+      </w:r>
+    </w:p>
+    <w:p>
+      <w:pPr>
+        <w:rPr>
+          <w:rFonts w:ascii="Lucida Console" w:hAnsi="Lucida Console"/>
+          <w:sz w:val="18"/>
+          <w:szCs w:val="18"/>
+        </w:rPr>
+      </w:pPr>
+      <w:r>
+        <w:rPr>
+          <w:rFonts w:ascii="Lucida Console" w:hAnsi="Lucida Console"/>
+          <w:sz w:val="18"/>
+          <w:szCs w:val="18"/>
+        </w:rPr>
+        <w:t>print ("Dyango DES:"+passlib.hash.django_des_crypt.hash(string, salt=salt))</w:t>
+      </w:r>
+    </w:p>
+    <w:p>
+      <w:pPr>
+        <w:rPr>
+          <w:rFonts w:ascii="Lucida Console" w:hAnsi="Lucida Console"/>
+          <w:sz w:val="18"/>
+          <w:szCs w:val="18"/>
+        </w:rPr>
+      </w:pPr>
+      <w:r>
+        <w:rPr>
+          <w:rFonts w:ascii="Lucida Console" w:hAnsi="Lucida Console"/>
+          <w:sz w:val="18"/>
+          <w:szCs w:val="18"/>
+        </w:rPr>
+        <w:t>print ("Dyango MD5:"+passlib.hash.django_salted_md5.hash(string, salt=salt[:2]))</w:t>
+      </w:r>
+    </w:p>
+    <w:p>
+      <w:pPr>
+        <w:rPr>
+          <w:rFonts w:ascii="Lucida Console" w:hAnsi="Lucida Console"/>
+          <w:sz w:val="18"/>
+          <w:szCs w:val="18"/>
+        </w:rPr>
+      </w:pPr>
+      <w:r>
+        <w:rPr>
+          <w:rFonts w:ascii="Lucida Console" w:hAnsi="Lucida Console"/>
+          <w:sz w:val="18"/>
+          <w:szCs w:val="18"/>
+        </w:rPr>
+        <w:t>print ("Dyango SHA1:"+passlib.hash.django_salted_sha1.hash(string, salt=salt))</w:t>
+      </w:r>
+    </w:p>
+    <w:p>
+      <w:pPr>
+        <w:rPr>
+          <w:rFonts w:ascii="Lucida Console" w:hAnsi="Lucida Console"/>
+          <w:sz w:val="18"/>
+          <w:szCs w:val="18"/>
+        </w:rPr>
+      </w:pPr>
+      <w:r>
+        <w:rPr>
+          <w:rFonts w:ascii="Lucida Console" w:hAnsi="Lucida Console"/>
+          <w:sz w:val="18"/>
+          <w:szCs w:val="18"/>
+        </w:rPr>
+        <w:t>print ("Dyango Bcrypt:"+passlib.hash.django_bcrypt.hash(string, salt=salt2[:22]))</w:t>
+      </w:r>
+    </w:p>
+    <w:p>
+      <w:pPr>
+        <w:rPr>
+          <w:rFonts w:ascii="Lucida Console" w:hAnsi="Lucida Console"/>
+          <w:sz w:val="18"/>
+          <w:szCs w:val="18"/>
+        </w:rPr>
+      </w:pPr>
+      <w:r>
+        <w:rPr>
+          <w:rFonts w:ascii="Lucida Console" w:hAnsi="Lucida Console"/>
+          <w:sz w:val="18"/>
+          <w:szCs w:val="18"/>
+        </w:rPr>
+        <w:t>print ("Dyango PBKDF2 SHA1:"+passlib.hash.django_pbkdf2_sha1.hash(string, salt=salt))</w:t>
+      </w:r>
+    </w:p>
+    <w:p>
+      <w:pPr>
+        <w:rPr>
+          <w:rFonts w:ascii="Lucida Console" w:hAnsi="Lucida Console"/>
+          <w:sz w:val="18"/>
+          <w:szCs w:val="18"/>
+        </w:rPr>
+      </w:pPr>
+      <w:r>
+        <w:rPr>
+          <w:rFonts w:ascii="Lucida Console" w:hAnsi="Lucida Console"/>
+          <w:sz w:val="18"/>
+          <w:szCs w:val="18"/>
+        </w:rPr>
+        <w:t>print ("Dyango PBKDF2 SHA1:"+passlib.hash.django_pbkdf2_sha256.hash(string, salt=salt))</w:t>
+      </w:r>
+    </w:p>
+    <w:p>
+      <w:pPr>
+        <w:rPr>
+          <w:rFonts w:ascii="Lucida Console" w:hAnsi="Lucida Console"/>
+          <w:sz w:val="18"/>
+          <w:szCs w:val="18"/>
+        </w:rPr>
+      </w:pPr>
+      <w:r>
+        <w:rPr>
+          <w:rFonts w:ascii="Lucida Console" w:hAnsi="Lucida Console"/>
+          <w:sz w:val="18"/>
+          <w:szCs w:val="18"/>
+        </w:rPr>
+        <w:t>print ("Bcrypt:"+passlib.hash.bcrypt.hash(string, salt=salt2[:22]))</w:t>
+      </w:r>
+    </w:p>
+    <w:p>
+      <w:pPr>
+        <w:rPr>
+          <w:rFonts w:ascii="Lucida Console" w:hAnsi="Lucida Console"/>
+          <w:sz w:val="18"/>
+          <w:szCs w:val="18"/>
+        </w:rPr>
+      </w:pPr>
     </w:p>
     <w:p>
       <w:pPr>
@@ -13883,21 +12099,7 @@
         <w:rPr>
           <w:lang w:eastAsia="en-US"/>
         </w:rPr>
-        <w:t>It is known that a user has used a password of “</w:t>
-      </w:r>
-      <w:proofErr w:type="spellStart"/>
-      <w:r>
-        <w:rPr>
-          <w:lang w:eastAsia="en-US"/>
-        </w:rPr>
-        <w:t>passXord</w:t>
-      </w:r>
-      <w:proofErr w:type="spellEnd"/>
-      <w:r>
-        <w:rPr>
-          <w:lang w:eastAsia="en-US"/>
-        </w:rPr>
-        <w:t>”, where X</w:t>
+        <w:t>It is known that a user has used a password of “passXord”, where X</w:t>
       </w:r>
       <w:r>
         <w:rPr>
@@ -14078,16 +12280,8 @@
         <w:rPr>
           <w:lang w:eastAsia="en-US"/>
         </w:rPr>
-        <w:t xml:space="preserve">Download the </w:t>
-      </w:r>
-      <w:proofErr w:type="spellStart"/>
-      <w:r>
-        <w:rPr>
-          <w:lang w:eastAsia="en-US"/>
-        </w:rPr>
-        <w:t>bfield.hash</w:t>
-      </w:r>
-      <w:proofErr w:type="spellEnd"/>
+        <w:t>Download the bfield.hash</w:t>
+      </w:r>
       <w:r>
         <w:rPr>
           <w:lang w:eastAsia="en-US"/>
@@ -14129,7 +12323,6 @@
           <w:lang w:eastAsia="en-US"/>
         </w:rPr>
       </w:pPr>
-      <w:proofErr w:type="spellStart"/>
       <w:r>
         <w:rPr>
           <w:rFonts w:ascii="Lucida Console" w:hAnsi="Lucida Console"/>
@@ -14137,9 +12330,8 @@
           <w:szCs w:val="20"/>
           <w:lang w:eastAsia="en-US"/>
         </w:rPr>
-        <w:t>hashcat</w:t>
-      </w:r>
-      <w:proofErr w:type="spellEnd"/>
+        <w:t>hashcat -m 0 bfield.hash</w:t>
+      </w:r>
       <w:r>
         <w:rPr>
           <w:rFonts w:ascii="Lucida Console" w:hAnsi="Lucida Console"/>
@@ -14147,9 +12339,8 @@
           <w:szCs w:val="20"/>
           <w:lang w:eastAsia="en-US"/>
         </w:rPr>
-        <w:t xml:space="preserve"> -m 0 </w:t>
-      </w:r>
-      <w:proofErr w:type="spellStart"/>
+        <w:t xml:space="preserve"> </w:t>
+      </w:r>
       <w:r>
         <w:rPr>
           <w:rFonts w:ascii="Lucida Console" w:hAnsi="Lucida Console"/>
@@ -14157,46 +12348,7 @@
           <w:szCs w:val="20"/>
           <w:lang w:eastAsia="en-US"/>
         </w:rPr>
-        <w:t>bfield.hash</w:t>
-      </w:r>
-      <w:proofErr w:type="spellEnd"/>
-      <w:r>
-        <w:rPr>
-          <w:rFonts w:ascii="Lucida Console" w:hAnsi="Lucida Console"/>
-          <w:sz w:val="20"/>
-          <w:szCs w:val="20"/>
-          <w:lang w:eastAsia="en-US"/>
-        </w:rPr>
-        <w:t xml:space="preserve"> </w:t>
-      </w:r>
-      <w:r>
-        <w:rPr>
-          <w:rFonts w:ascii="Lucida Console" w:hAnsi="Lucida Console"/>
-          <w:sz w:val="20"/>
-          <w:szCs w:val="20"/>
-          <w:lang w:eastAsia="en-US"/>
-        </w:rPr>
-        <w:t>/</w:t>
-      </w:r>
-      <w:proofErr w:type="spellStart"/>
-      <w:r>
-        <w:rPr>
-          <w:rFonts w:ascii="Lucida Console" w:hAnsi="Lucida Console"/>
-          <w:sz w:val="20"/>
-          <w:szCs w:val="20"/>
-          <w:lang w:eastAsia="en-US"/>
-        </w:rPr>
-        <w:t>usr</w:t>
-      </w:r>
-      <w:proofErr w:type="spellEnd"/>
-      <w:r>
-        <w:rPr>
-          <w:rFonts w:ascii="Lucida Console" w:hAnsi="Lucida Console"/>
-          <w:sz w:val="20"/>
-          <w:szCs w:val="20"/>
-          <w:lang w:eastAsia="en-US"/>
-        </w:rPr>
-        <w:t>/share/wordlists/rockyou.txt</w:t>
+        <w:t>/usr/share/wordlists/rockyou.txt</w:t>
       </w:r>
     </w:p>
     <w:p>
@@ -14222,21 +12374,7 @@
         <w:rPr>
           <w:lang w:eastAsia="en-US"/>
         </w:rPr>
-        <w:t xml:space="preserve">First 10 passwords from </w:t>
-      </w:r>
-      <w:proofErr w:type="spellStart"/>
-      <w:r>
-        <w:rPr>
-          <w:lang w:eastAsia="en-US"/>
-        </w:rPr>
-        <w:t>bfield.hash</w:t>
-      </w:r>
-      <w:proofErr w:type="spellEnd"/>
-      <w:r>
-        <w:rPr>
-          <w:lang w:eastAsia="en-US"/>
-        </w:rPr>
-        <w:t xml:space="preserve">: </w:t>
+        <w:t xml:space="preserve">First 10 passwords from bfield.hash: </w:t>
       </w:r>
     </w:p>
     <w:p>
@@ -14315,23 +12453,7 @@
           <w:rStyle w:val="Hyperlink"/>
           <w:lang w:eastAsia="en-US"/>
         </w:rPr>
-        <w:t xml:space="preserve">Sample </w:t>
-      </w:r>
-      <w:proofErr w:type="spellStart"/>
-      <w:r>
-        <w:rPr>
-          <w:rStyle w:val="Hyperlink"/>
-          <w:lang w:eastAsia="en-US"/>
-        </w:rPr>
-        <w:t>bfield</w:t>
-      </w:r>
-      <w:proofErr w:type="spellEnd"/>
-      <w:r>
-        <w:rPr>
-          <w:rStyle w:val="Hyperlink"/>
-          <w:lang w:eastAsia="en-US"/>
-        </w:rPr>
-        <w:t xml:space="preserve">: </w:t>
+        <w:t xml:space="preserve">Sample bfield: </w:t>
       </w:r>
       <w:hyperlink r:id="rId17" w:history="1">
         <w:r>
@@ -14377,7 +12499,7 @@
 </file>
 
 <file path=word/endnotes.xml><?xml version="1.0" encoding="utf-8"?>
-<w:endnotes xmlns:wpc="http://schemas.microsoft.com/office/word/2010/wordprocessingCanvas" xmlns:cx="http://schemas.microsoft.com/office/drawing/2014/chartex" xmlns:cx1="http://schemas.microsoft.com/office/drawing/2015/9/8/chartex" xmlns:cx2="http://schemas.microsoft.com/office/drawing/2015/10/21/chartex" xmlns:cx3="http://schemas.microsoft.com/office/drawing/2016/5/9/chartex" xmlns:cx4="http://schemas.microsoft.com/office/drawing/2016/5/10/chartex" xmlns:cx5="http://schemas.microsoft.com/office/drawing/2016/5/11/chartex" xmlns:cx6="http://schemas.microsoft.com/office/drawing/2016/5/12/chartex" xmlns:cx7="http://schemas.microsoft.com/office/drawing/2016/5/13/chartex" xmlns:cx8="http://schemas.microsoft.com/office/drawing/2016/5/14/chartex" xmlns:mc="http://schemas.openxmlformats.org/markup-compatibility/2006" xmlns:aink="http://schemas.microsoft.com/office/drawing/2016/ink" xmlns:am3d="http://schemas.microsoft.com/office/drawing/2017/model3d" xmlns:o="urn:schemas-microsoft-com:office:office" xmlns:r="http://schemas.openxmlformats.org/officeDocument/2006/relationships" xmlns:m="http://schemas.openxmlformats.org/officeDocument/2006/math" xmlns:v="urn:schemas-microsoft-com:vml" xmlns:wp14="http://schemas.microsoft.com/office/word/2010/wordprocessingDrawing" xmlns:wp="http://schemas.openxmlformats.org/drawingml/2006/wordprocessingDrawing" xmlns:w10="urn:schemas-microsoft-com:office:word" xmlns:w="http://schemas.openxmlformats.org/wordprocessingml/2006/main" xmlns:w14="http://schemas.microsoft.com/office/word/2010/wordml" xmlns:w15="http://schemas.microsoft.com/office/word/2012/wordml" xmlns:w16cid="http://schemas.microsoft.com/office/word/2016/wordml/cid" xmlns:w16se="http://schemas.microsoft.com/office/word/2015/wordml/symex" xmlns:wpg="http://schemas.microsoft.com/office/word/2010/wordprocessingGroup" xmlns:wpi="http://schemas.microsoft.com/office/word/2010/wordprocessingInk" xmlns:wne="http://schemas.microsoft.com/office/word/2006/wordml" xmlns:wps="http://schemas.microsoft.com/office/word/2010/wordprocessingShape" mc:Ignorable="w14 w15 w16se w16cid wp14">
+<w:endnotes xmlns:wpc="http://schemas.microsoft.com/office/word/2010/wordprocessingCanvas" xmlns:cx="http://schemas.microsoft.com/office/drawing/2014/chartex" xmlns:cx1="http://schemas.microsoft.com/office/drawing/2015/9/8/chartex" xmlns:cx2="http://schemas.microsoft.com/office/drawing/2015/10/21/chartex" xmlns:cx3="http://schemas.microsoft.com/office/drawing/2016/5/9/chartex" xmlns:cx4="http://schemas.microsoft.com/office/drawing/2016/5/10/chartex" xmlns:cx5="http://schemas.microsoft.com/office/drawing/2016/5/11/chartex" xmlns:cx6="http://schemas.microsoft.com/office/drawing/2016/5/12/chartex" xmlns:cx7="http://schemas.microsoft.com/office/drawing/2016/5/13/chartex" xmlns:cx8="http://schemas.microsoft.com/office/drawing/2016/5/14/chartex" xmlns:mc="http://schemas.openxmlformats.org/markup-compatibility/2006" xmlns:aink="http://schemas.microsoft.com/office/drawing/2016/ink" xmlns:am3d="http://schemas.microsoft.com/office/drawing/2017/model3d" xmlns:o="urn:schemas-microsoft-com:office:office" xmlns:r="http://schemas.openxmlformats.org/officeDocument/2006/relationships" xmlns:m="http://schemas.openxmlformats.org/officeDocument/2006/math" xmlns:v="urn:schemas-microsoft-com:vml" xmlns:wp14="http://schemas.microsoft.com/office/word/2010/wordprocessingDrawing" xmlns:wp="http://schemas.openxmlformats.org/drawingml/2006/wordprocessingDrawing" xmlns:w10="urn:schemas-microsoft-com:office:word" xmlns:w="http://schemas.openxmlformats.org/wordprocessingml/2006/main" xmlns:w14="http://schemas.microsoft.com/office/word/2010/wordml" xmlns:w15="http://schemas.microsoft.com/office/word/2012/wordml" xmlns:w16cex="http://schemas.microsoft.com/office/word/2018/wordml/cex" xmlns:w16cid="http://schemas.microsoft.com/office/word/2016/wordml/cid" xmlns:w16="http://schemas.microsoft.com/office/word/2018/wordml" xmlns:w16se="http://schemas.microsoft.com/office/word/2015/wordml/symex" xmlns:wpg="http://schemas.microsoft.com/office/word/2010/wordprocessingGroup" xmlns:wpi="http://schemas.microsoft.com/office/word/2010/wordprocessingInk" xmlns:wne="http://schemas.microsoft.com/office/word/2006/wordml" xmlns:wps="http://schemas.microsoft.com/office/word/2010/wordprocessingShape" mc:Ignorable="w14 w15 w16se w16cid w16 w16cex wp14">
   <w:endnote w:type="separator" w:id="-1">
     <w:p>
       <w:r>
@@ -14396,7 +12518,7 @@
 </file>
 
 <file path=word/footer1.xml><?xml version="1.0" encoding="utf-8"?>
-<w:ftr xmlns:wpc="http://schemas.microsoft.com/office/word/2010/wordprocessingCanvas" xmlns:cx="http://schemas.microsoft.com/office/drawing/2014/chartex" xmlns:cx1="http://schemas.microsoft.com/office/drawing/2015/9/8/chartex" xmlns:cx2="http://schemas.microsoft.com/office/drawing/2015/10/21/chartex" xmlns:cx3="http://schemas.microsoft.com/office/drawing/2016/5/9/chartex" xmlns:cx4="http://schemas.microsoft.com/office/drawing/2016/5/10/chartex" xmlns:cx5="http://schemas.microsoft.com/office/drawing/2016/5/11/chartex" xmlns:cx6="http://schemas.microsoft.com/office/drawing/2016/5/12/chartex" xmlns:cx7="http://schemas.microsoft.com/office/drawing/2016/5/13/chartex" xmlns:cx8="http://schemas.microsoft.com/office/drawing/2016/5/14/chartex" xmlns:mc="http://schemas.openxmlformats.org/markup-compatibility/2006" xmlns:aink="http://schemas.microsoft.com/office/drawing/2016/ink" xmlns:am3d="http://schemas.microsoft.com/office/drawing/2017/model3d" xmlns:o="urn:schemas-microsoft-com:office:office" xmlns:r="http://schemas.openxmlformats.org/officeDocument/2006/relationships" xmlns:m="http://schemas.openxmlformats.org/officeDocument/2006/math" xmlns:v="urn:schemas-microsoft-com:vml" xmlns:wp14="http://schemas.microsoft.com/office/word/2010/wordprocessingDrawing" xmlns:wp="http://schemas.openxmlformats.org/drawingml/2006/wordprocessingDrawing" xmlns:w10="urn:schemas-microsoft-com:office:word" xmlns:w="http://schemas.openxmlformats.org/wordprocessingml/2006/main" xmlns:w14="http://schemas.microsoft.com/office/word/2010/wordml" xmlns:w15="http://schemas.microsoft.com/office/word/2012/wordml" xmlns:w16cid="http://schemas.microsoft.com/office/word/2016/wordml/cid" xmlns:w16se="http://schemas.microsoft.com/office/word/2015/wordml/symex" xmlns:wpg="http://schemas.microsoft.com/office/word/2010/wordprocessingGroup" xmlns:wpi="http://schemas.microsoft.com/office/word/2010/wordprocessingInk" xmlns:wne="http://schemas.microsoft.com/office/word/2006/wordml" xmlns:wps="http://schemas.microsoft.com/office/word/2010/wordprocessingShape" mc:Ignorable="w14 w15 w16se w16cid wp14">
+<w:ftr xmlns:wpc="http://schemas.microsoft.com/office/word/2010/wordprocessingCanvas" xmlns:cx="http://schemas.microsoft.com/office/drawing/2014/chartex" xmlns:cx1="http://schemas.microsoft.com/office/drawing/2015/9/8/chartex" xmlns:cx2="http://schemas.microsoft.com/office/drawing/2015/10/21/chartex" xmlns:cx3="http://schemas.microsoft.com/office/drawing/2016/5/9/chartex" xmlns:cx4="http://schemas.microsoft.com/office/drawing/2016/5/10/chartex" xmlns:cx5="http://schemas.microsoft.com/office/drawing/2016/5/11/chartex" xmlns:cx6="http://schemas.microsoft.com/office/drawing/2016/5/12/chartex" xmlns:cx7="http://schemas.microsoft.com/office/drawing/2016/5/13/chartex" xmlns:cx8="http://schemas.microsoft.com/office/drawing/2016/5/14/chartex" xmlns:mc="http://schemas.openxmlformats.org/markup-compatibility/2006" xmlns:aink="http://schemas.microsoft.com/office/drawing/2016/ink" xmlns:am3d="http://schemas.microsoft.com/office/drawing/2017/model3d" xmlns:o="urn:schemas-microsoft-com:office:office" xmlns:r="http://schemas.openxmlformats.org/officeDocument/2006/relationships" xmlns:m="http://schemas.openxmlformats.org/officeDocument/2006/math" xmlns:v="urn:schemas-microsoft-com:vml" xmlns:wp14="http://schemas.microsoft.com/office/word/2010/wordprocessingDrawing" xmlns:wp="http://schemas.openxmlformats.org/drawingml/2006/wordprocessingDrawing" xmlns:w10="urn:schemas-microsoft-com:office:word" xmlns:w="http://schemas.openxmlformats.org/wordprocessingml/2006/main" xmlns:w14="http://schemas.microsoft.com/office/word/2010/wordml" xmlns:w15="http://schemas.microsoft.com/office/word/2012/wordml" xmlns:w16cex="http://schemas.microsoft.com/office/word/2018/wordml/cex" xmlns:w16cid="http://schemas.microsoft.com/office/word/2016/wordml/cid" xmlns:w16="http://schemas.microsoft.com/office/word/2018/wordml" xmlns:w16se="http://schemas.microsoft.com/office/word/2015/wordml/symex" xmlns:wpg="http://schemas.microsoft.com/office/word/2010/wordprocessingGroup" xmlns:wpi="http://schemas.microsoft.com/office/word/2010/wordprocessingInk" xmlns:wne="http://schemas.microsoft.com/office/word/2006/wordml" xmlns:wps="http://schemas.microsoft.com/office/word/2010/wordprocessingShape" mc:Ignorable="w14 w15 w16se w16cid w16 w16cex wp14">
   <w:sdt>
     <w:sdtPr>
       <w:id w:val="-917626376"/>
@@ -14449,7 +12571,7 @@
 </file>
 
 <file path=word/footnotes.xml><?xml version="1.0" encoding="utf-8"?>
-<w:footnotes xmlns:wpc="http://schemas.microsoft.com/office/word/2010/wordprocessingCanvas" xmlns:cx="http://schemas.microsoft.com/office/drawing/2014/chartex" xmlns:cx1="http://schemas.microsoft.com/office/drawing/2015/9/8/chartex" xmlns:cx2="http://schemas.microsoft.com/office/drawing/2015/10/21/chartex" xmlns:cx3="http://schemas.microsoft.com/office/drawing/2016/5/9/chartex" xmlns:cx4="http://schemas.microsoft.com/office/drawing/2016/5/10/chartex" xmlns:cx5="http://schemas.microsoft.com/office/drawing/2016/5/11/chartex" xmlns:cx6="http://schemas.microsoft.com/office/drawing/2016/5/12/chartex" xmlns:cx7="http://schemas.microsoft.com/office/drawing/2016/5/13/chartex" xmlns:cx8="http://schemas.microsoft.com/office/drawing/2016/5/14/chartex" xmlns:mc="http://schemas.openxmlformats.org/markup-compatibility/2006" xmlns:aink="http://schemas.microsoft.com/office/drawing/2016/ink" xmlns:am3d="http://schemas.microsoft.com/office/drawing/2017/model3d" xmlns:o="urn:schemas-microsoft-com:office:office" xmlns:r="http://schemas.openxmlformats.org/officeDocument/2006/relationships" xmlns:m="http://schemas.openxmlformats.org/officeDocument/2006/math" xmlns:v="urn:schemas-microsoft-com:vml" xmlns:wp14="http://schemas.microsoft.com/office/word/2010/wordprocessingDrawing" xmlns:wp="http://schemas.openxmlformats.org/drawingml/2006/wordprocessingDrawing" xmlns:w10="urn:schemas-microsoft-com:office:word" xmlns:w="http://schemas.openxmlformats.org/wordprocessingml/2006/main" xmlns:w14="http://schemas.microsoft.com/office/word/2010/wordml" xmlns:w15="http://schemas.microsoft.com/office/word/2012/wordml" xmlns:w16cid="http://schemas.microsoft.com/office/word/2016/wordml/cid" xmlns:w16se="http://schemas.microsoft.com/office/word/2015/wordml/symex" xmlns:wpg="http://schemas.microsoft.com/office/word/2010/wordprocessingGroup" xmlns:wpi="http://schemas.microsoft.com/office/word/2010/wordprocessingInk" xmlns:wne="http://schemas.microsoft.com/office/word/2006/wordml" xmlns:wps="http://schemas.microsoft.com/office/word/2010/wordprocessingShape" mc:Ignorable="w14 w15 w16se w16cid wp14">
+<w:footnotes xmlns:wpc="http://schemas.microsoft.com/office/word/2010/wordprocessingCanvas" xmlns:cx="http://schemas.microsoft.com/office/drawing/2014/chartex" xmlns:cx1="http://schemas.microsoft.com/office/drawing/2015/9/8/chartex" xmlns:cx2="http://schemas.microsoft.com/office/drawing/2015/10/21/chartex" xmlns:cx3="http://schemas.microsoft.com/office/drawing/2016/5/9/chartex" xmlns:cx4="http://schemas.microsoft.com/office/drawing/2016/5/10/chartex" xmlns:cx5="http://schemas.microsoft.com/office/drawing/2016/5/11/chartex" xmlns:cx6="http://schemas.microsoft.com/office/drawing/2016/5/12/chartex" xmlns:cx7="http://schemas.microsoft.com/office/drawing/2016/5/13/chartex" xmlns:cx8="http://schemas.microsoft.com/office/drawing/2016/5/14/chartex" xmlns:mc="http://schemas.openxmlformats.org/markup-compatibility/2006" xmlns:aink="http://schemas.microsoft.com/office/drawing/2016/ink" xmlns:am3d="http://schemas.microsoft.com/office/drawing/2017/model3d" xmlns:o="urn:schemas-microsoft-com:office:office" xmlns:r="http://schemas.openxmlformats.org/officeDocument/2006/relationships" xmlns:m="http://schemas.openxmlformats.org/officeDocument/2006/math" xmlns:v="urn:schemas-microsoft-com:vml" xmlns:wp14="http://schemas.microsoft.com/office/word/2010/wordprocessingDrawing" xmlns:wp="http://schemas.openxmlformats.org/drawingml/2006/wordprocessingDrawing" xmlns:w10="urn:schemas-microsoft-com:office:word" xmlns:w="http://schemas.openxmlformats.org/wordprocessingml/2006/main" xmlns:w14="http://schemas.microsoft.com/office/word/2010/wordml" xmlns:w15="http://schemas.microsoft.com/office/word/2012/wordml" xmlns:w16cex="http://schemas.microsoft.com/office/word/2018/wordml/cex" xmlns:w16cid="http://schemas.microsoft.com/office/word/2016/wordml/cid" xmlns:w16="http://schemas.microsoft.com/office/word/2018/wordml" xmlns:w16se="http://schemas.microsoft.com/office/word/2015/wordml/symex" xmlns:wpg="http://schemas.microsoft.com/office/word/2010/wordprocessingGroup" xmlns:wpi="http://schemas.microsoft.com/office/word/2010/wordprocessingInk" xmlns:wne="http://schemas.microsoft.com/office/word/2006/wordml" xmlns:wps="http://schemas.microsoft.com/office/word/2010/wordprocessingShape" mc:Ignorable="w14 w15 w16se w16cid w16 w16cex wp14">
   <w:footnote w:type="separator" w:id="-1">
     <w:p>
       <w:r>
@@ -14468,7 +12590,7 @@
 </file>
 
 <file path=word/numbering.xml><?xml version="1.0" encoding="utf-8"?>
-<w:numbering xmlns:wpc="http://schemas.microsoft.com/office/word/2010/wordprocessingCanvas" xmlns:cx="http://schemas.microsoft.com/office/drawing/2014/chartex" xmlns:cx1="http://schemas.microsoft.com/office/drawing/2015/9/8/chartex" xmlns:cx2="http://schemas.microsoft.com/office/drawing/2015/10/21/chartex" xmlns:cx3="http://schemas.microsoft.com/office/drawing/2016/5/9/chartex" xmlns:cx4="http://schemas.microsoft.com/office/drawing/2016/5/10/chartex" xmlns:cx5="http://schemas.microsoft.com/office/drawing/2016/5/11/chartex" xmlns:cx6="http://schemas.microsoft.com/office/drawing/2016/5/12/chartex" xmlns:cx7="http://schemas.microsoft.com/office/drawing/2016/5/13/chartex" xmlns:cx8="http://schemas.microsoft.com/office/drawing/2016/5/14/chartex" xmlns:mc="http://schemas.openxmlformats.org/markup-compatibility/2006" xmlns:aink="http://schemas.microsoft.com/office/drawing/2016/ink" xmlns:am3d="http://schemas.microsoft.com/office/drawing/2017/model3d" xmlns:o="urn:schemas-microsoft-com:office:office" xmlns:r="http://schemas.openxmlformats.org/officeDocument/2006/relationships" xmlns:m="http://schemas.openxmlformats.org/officeDocument/2006/math" xmlns:v="urn:schemas-microsoft-com:vml" xmlns:wp14="http://schemas.microsoft.com/office/word/2010/wordprocessingDrawing" xmlns:wp="http://schemas.openxmlformats.org/drawingml/2006/wordprocessingDrawing" xmlns:w10="urn:schemas-microsoft-com:office:word" xmlns:w="http://schemas.openxmlformats.org/wordprocessingml/2006/main" xmlns:w14="http://schemas.microsoft.com/office/word/2010/wordml" xmlns:w15="http://schemas.microsoft.com/office/word/2012/wordml" xmlns:w16cid="http://schemas.microsoft.com/office/word/2016/wordml/cid" xmlns:w16se="http://schemas.microsoft.com/office/word/2015/wordml/symex" xmlns:wpg="http://schemas.microsoft.com/office/word/2010/wordprocessingGroup" xmlns:wpi="http://schemas.microsoft.com/office/word/2010/wordprocessingInk" xmlns:wne="http://schemas.microsoft.com/office/word/2006/wordml" xmlns:wps="http://schemas.microsoft.com/office/word/2010/wordprocessingShape" mc:Ignorable="w14 w15 w16se w16cid wp14">
+<w:numbering xmlns:wpc="http://schemas.microsoft.com/office/word/2010/wordprocessingCanvas" xmlns:cx="http://schemas.microsoft.com/office/drawing/2014/chartex" xmlns:cx1="http://schemas.microsoft.com/office/drawing/2015/9/8/chartex" xmlns:cx2="http://schemas.microsoft.com/office/drawing/2015/10/21/chartex" xmlns:cx3="http://schemas.microsoft.com/office/drawing/2016/5/9/chartex" xmlns:cx4="http://schemas.microsoft.com/office/drawing/2016/5/10/chartex" xmlns:cx5="http://schemas.microsoft.com/office/drawing/2016/5/11/chartex" xmlns:cx6="http://schemas.microsoft.com/office/drawing/2016/5/12/chartex" xmlns:cx7="http://schemas.microsoft.com/office/drawing/2016/5/13/chartex" xmlns:cx8="http://schemas.microsoft.com/office/drawing/2016/5/14/chartex" xmlns:mc="http://schemas.openxmlformats.org/markup-compatibility/2006" xmlns:aink="http://schemas.microsoft.com/office/drawing/2016/ink" xmlns:am3d="http://schemas.microsoft.com/office/drawing/2017/model3d" xmlns:o="urn:schemas-microsoft-com:office:office" xmlns:r="http://schemas.openxmlformats.org/officeDocument/2006/relationships" xmlns:m="http://schemas.openxmlformats.org/officeDocument/2006/math" xmlns:v="urn:schemas-microsoft-com:vml" xmlns:wp14="http://schemas.microsoft.com/office/word/2010/wordprocessingDrawing" xmlns:wp="http://schemas.openxmlformats.org/drawingml/2006/wordprocessingDrawing" xmlns:w10="urn:schemas-microsoft-com:office:word" xmlns:w="http://schemas.openxmlformats.org/wordprocessingml/2006/main" xmlns:w14="http://schemas.microsoft.com/office/word/2010/wordml" xmlns:w15="http://schemas.microsoft.com/office/word/2012/wordml" xmlns:w16cex="http://schemas.microsoft.com/office/word/2018/wordml/cex" xmlns:w16cid="http://schemas.microsoft.com/office/word/2016/wordml/cid" xmlns:w16="http://schemas.microsoft.com/office/word/2018/wordml" xmlns:w16se="http://schemas.microsoft.com/office/word/2015/wordml/symex" xmlns:wpg="http://schemas.microsoft.com/office/word/2010/wordprocessingGroup" xmlns:wpi="http://schemas.microsoft.com/office/word/2010/wordprocessingInk" xmlns:wne="http://schemas.microsoft.com/office/word/2006/wordml" xmlns:wps="http://schemas.microsoft.com/office/word/2010/wordprocessingShape" mc:Ignorable="w14 w15 w16se w16cid w16 w16cex wp14">
   <w:abstractNum w:abstractNumId="0" w15:restartNumberingAfterBreak="0">
     <w:nsid w:val="033E1A5B"/>
     <w:multiLevelType w:val="hybridMultilevel"/>
@@ -16761,7 +14883,7 @@
 </file>
 
 <file path=word/styles.xml><?xml version="1.0" encoding="utf-8"?>
-<w:styles xmlns:mc="http://schemas.openxmlformats.org/markup-compatibility/2006" xmlns:r="http://schemas.openxmlformats.org/officeDocument/2006/relationships" xmlns:w="http://schemas.openxmlformats.org/wordprocessingml/2006/main" xmlns:w14="http://schemas.microsoft.com/office/word/2010/wordml" xmlns:w15="http://schemas.microsoft.com/office/word/2012/wordml" xmlns:w16cid="http://schemas.microsoft.com/office/word/2016/wordml/cid" xmlns:w16se="http://schemas.microsoft.com/office/word/2015/wordml/symex" mc:Ignorable="w14 w15 w16se w16cid">
+<w:styles xmlns:mc="http://schemas.openxmlformats.org/markup-compatibility/2006" xmlns:r="http://schemas.openxmlformats.org/officeDocument/2006/relationships" xmlns:w="http://schemas.openxmlformats.org/wordprocessingml/2006/main" xmlns:w14="http://schemas.microsoft.com/office/word/2010/wordml" xmlns:w15="http://schemas.microsoft.com/office/word/2012/wordml" xmlns:w16cex="http://schemas.microsoft.com/office/word/2018/wordml/cex" xmlns:w16cid="http://schemas.microsoft.com/office/word/2016/wordml/cid" xmlns:w16="http://schemas.microsoft.com/office/word/2018/wordml" xmlns:w16se="http://schemas.microsoft.com/office/word/2015/wordml/symex" mc:Ignorable="w14 w15 w16se w16cid w16 w16cex">
   <w:docDefaults>
     <w:rPrDefault>
       <w:rPr>
@@ -17275,7 +15397,6 @@
   <w:style w:type="character" w:default="1" w:styleId="DefaultParagraphFont">
     <w:name w:val="Default Paragraph Font"/>
     <w:uiPriority w:val="1"/>
-    <w:semiHidden/>
     <w:unhideWhenUsed/>
   </w:style>
   <w:style w:type="table" w:default="1" w:styleId="TableNormal">
